--- a/Music/Description.docx
+++ b/Music/Description.docx
@@ -3,11 +3,6 @@
 <w:document xmlns:wpc="http://schemas.microsoft.com/office/word/2010/wordprocessingCanvas" xmlns:mc="http://schemas.openxmlformats.org/markup-compatibility/2006" xmlns:o="urn:schemas-microsoft-com:office:office" xmlns:r="http://schemas.openxmlformats.org/officeDocument/2006/relationships" xmlns:m="http://schemas.openxmlformats.org/officeDocument/2006/math" xmlns:v="urn:schemas-microsoft-com:vml" xmlns:wp14="http://schemas.microsoft.com/office/word/2010/wordprocessingDrawing" xmlns:wp="http://schemas.openxmlformats.org/drawingml/2006/wordprocessingDrawing" xmlns:w10="urn:schemas-microsoft-com:office:word" xmlns:w="http://schemas.openxmlformats.org/wordprocessingml/2006/main" xmlns:w14="http://schemas.microsoft.com/office/word/2010/wordml" xmlns:wpg="http://schemas.microsoft.com/office/word/2010/wordprocessingGroup" xmlns:wpi="http://schemas.microsoft.com/office/word/2010/wordprocessingInk" xmlns:wne="http://schemas.microsoft.com/office/word/2006/wordml" xmlns:wps="http://schemas.microsoft.com/office/word/2010/wordprocessingShape" mc:Ignorable="w14 wp14">
   <w:body>
     <w:p>
-      <w:pPr>
-        <w:rPr>
-          <w:rFonts w:hint="eastAsia"/>
-        </w:rPr>
-      </w:pPr>
       <w:r>
         <w:rPr>
           <w:rFonts w:hint="eastAsia"/>
@@ -23,9 +18,6 @@
           <w:numId w:val="1"/>
         </w:numPr>
         <w:ind w:firstLineChars="0"/>
-        <w:rPr>
-          <w:rFonts w:hint="eastAsia"/>
-        </w:rPr>
       </w:pPr>
       <w:r>
         <w:rPr>
@@ -42,9 +34,6 @@
           <w:numId w:val="1"/>
         </w:numPr>
         <w:ind w:firstLineChars="0"/>
-        <w:rPr>
-          <w:rFonts w:hint="eastAsia"/>
-        </w:rPr>
       </w:pPr>
       <w:r>
         <w:rPr>
@@ -68,8 +57,1736 @@
         </w:rPr>
         <w:t>关键功能的技术实现</w:t>
       </w:r>
+    </w:p>
+    <w:p>
+      <w:pPr>
+        <w:pStyle w:val="a3"/>
+        <w:ind w:left="360" w:firstLineChars="0" w:firstLine="0"/>
+      </w:pPr>
+    </w:p>
+    <w:p>
+      <w:pPr>
+        <w:pStyle w:val="a3"/>
+        <w:ind w:left="360" w:firstLineChars="0" w:firstLine="0"/>
+        <w:rPr>
+          <w:rFonts w:hint="eastAsia"/>
+        </w:rPr>
+      </w:pPr>
+    </w:p>
+    <w:p>
+      <w:pPr>
+        <w:pStyle w:val="a3"/>
+        <w:ind w:left="360" w:firstLineChars="0" w:firstLine="0"/>
+        <w:rPr>
+          <w:rFonts w:hint="eastAsia"/>
+        </w:rPr>
+      </w:pPr>
+    </w:p>
+    <w:p>
+      <w:pPr>
+        <w:pStyle w:val="a3"/>
+        <w:ind w:left="360" w:firstLineChars="0" w:firstLine="0"/>
+        <w:rPr>
+          <w:rFonts w:hint="eastAsia"/>
+        </w:rPr>
+      </w:pPr>
+    </w:p>
+    <w:p>
+      <w:pPr>
+        <w:pStyle w:val="a3"/>
+        <w:ind w:left="360" w:firstLineChars="0" w:firstLine="0"/>
+        <w:rPr>
+          <w:rFonts w:hint="eastAsia"/>
+        </w:rPr>
+      </w:pPr>
+    </w:p>
+    <w:p>
+      <w:pPr>
+        <w:pStyle w:val="a3"/>
+        <w:ind w:left="360" w:firstLineChars="0" w:firstLine="0"/>
+        <w:rPr>
+          <w:rFonts w:hint="eastAsia"/>
+        </w:rPr>
+      </w:pPr>
+    </w:p>
+    <w:p>
+      <w:pPr>
+        <w:pStyle w:val="a3"/>
+        <w:ind w:left="360" w:firstLineChars="0" w:firstLine="0"/>
+        <w:rPr>
+          <w:rFonts w:hint="eastAsia"/>
+        </w:rPr>
+      </w:pPr>
+    </w:p>
+    <w:p>
+      <w:pPr>
+        <w:pStyle w:val="a3"/>
+        <w:ind w:left="360" w:firstLineChars="0" w:firstLine="0"/>
+        <w:rPr>
+          <w:rFonts w:hint="eastAsia"/>
+        </w:rPr>
+      </w:pPr>
+    </w:p>
+    <w:p>
+      <w:pPr>
+        <w:pStyle w:val="a3"/>
+        <w:ind w:left="360" w:firstLineChars="0" w:firstLine="0"/>
+        <w:rPr>
+          <w:rFonts w:hint="eastAsia"/>
+        </w:rPr>
+      </w:pPr>
+    </w:p>
+    <w:p>
+      <w:pPr>
+        <w:pStyle w:val="a3"/>
+        <w:ind w:left="360" w:firstLineChars="0" w:firstLine="0"/>
+        <w:rPr>
+          <w:rFonts w:hint="eastAsia"/>
+        </w:rPr>
+      </w:pPr>
+    </w:p>
+    <w:p>
+      <w:pPr>
+        <w:pStyle w:val="a3"/>
+        <w:ind w:left="360" w:firstLineChars="0" w:firstLine="0"/>
+        <w:rPr>
+          <w:rFonts w:hint="eastAsia"/>
+        </w:rPr>
+      </w:pPr>
+    </w:p>
+    <w:p>
+      <w:pPr>
+        <w:pStyle w:val="a3"/>
+        <w:ind w:left="360" w:firstLineChars="0" w:firstLine="0"/>
+        <w:rPr>
+          <w:rFonts w:hint="eastAsia"/>
+        </w:rPr>
+      </w:pPr>
+    </w:p>
+    <w:p>
+      <w:pPr>
+        <w:pStyle w:val="a3"/>
+        <w:ind w:left="360" w:firstLineChars="0" w:firstLine="0"/>
+        <w:rPr>
+          <w:rFonts w:hint="eastAsia"/>
+        </w:rPr>
+      </w:pPr>
+    </w:p>
+    <w:p>
+      <w:pPr>
+        <w:pStyle w:val="a3"/>
+        <w:ind w:left="360" w:firstLineChars="0" w:firstLine="0"/>
+        <w:rPr>
+          <w:rFonts w:hint="eastAsia"/>
+        </w:rPr>
+      </w:pPr>
+    </w:p>
+    <w:p>
+      <w:pPr>
+        <w:pStyle w:val="a3"/>
+        <w:ind w:left="360" w:firstLineChars="0" w:firstLine="0"/>
+        <w:rPr>
+          <w:rFonts w:hint="eastAsia"/>
+        </w:rPr>
+      </w:pPr>
+    </w:p>
+    <w:p>
+      <w:pPr>
+        <w:pStyle w:val="a3"/>
+        <w:ind w:left="360" w:firstLineChars="0" w:firstLine="0"/>
+        <w:rPr>
+          <w:rFonts w:hint="eastAsia"/>
+        </w:rPr>
+      </w:pPr>
+    </w:p>
+    <w:p>
+      <w:pPr>
+        <w:pStyle w:val="a3"/>
+        <w:ind w:left="360" w:firstLineChars="0" w:firstLine="0"/>
+        <w:rPr>
+          <w:rFonts w:hint="eastAsia"/>
+        </w:rPr>
+      </w:pPr>
+    </w:p>
+    <w:p>
+      <w:pPr>
+        <w:pStyle w:val="a3"/>
+        <w:ind w:left="360" w:firstLineChars="0" w:firstLine="0"/>
+        <w:rPr>
+          <w:rFonts w:hint="eastAsia"/>
+        </w:rPr>
+      </w:pPr>
+    </w:p>
+    <w:p>
+      <w:pPr>
+        <w:pStyle w:val="a3"/>
+        <w:ind w:left="360" w:firstLineChars="0" w:firstLine="0"/>
+        <w:rPr>
+          <w:rFonts w:hint="eastAsia"/>
+        </w:rPr>
+      </w:pPr>
+    </w:p>
+    <w:p>
+      <w:pPr>
+        <w:pStyle w:val="a3"/>
+        <w:ind w:left="360" w:firstLineChars="0" w:firstLine="0"/>
+        <w:rPr>
+          <w:rFonts w:hint="eastAsia"/>
+        </w:rPr>
+      </w:pPr>
+    </w:p>
+    <w:p>
+      <w:pPr>
+        <w:pStyle w:val="a3"/>
+        <w:ind w:left="360" w:firstLineChars="0" w:firstLine="0"/>
+        <w:rPr>
+          <w:rFonts w:hint="eastAsia"/>
+        </w:rPr>
+      </w:pPr>
+    </w:p>
+    <w:p>
+      <w:pPr>
+        <w:pStyle w:val="a3"/>
+        <w:ind w:left="360" w:firstLineChars="0" w:firstLine="0"/>
+        <w:rPr>
+          <w:rFonts w:hint="eastAsia"/>
+        </w:rPr>
+      </w:pPr>
+    </w:p>
+    <w:p>
+      <w:pPr>
+        <w:pStyle w:val="a3"/>
+        <w:ind w:left="360" w:firstLineChars="0" w:firstLine="0"/>
+        <w:rPr>
+          <w:rFonts w:hint="eastAsia"/>
+        </w:rPr>
+      </w:pPr>
+    </w:p>
+    <w:p>
+      <w:pPr>
+        <w:pStyle w:val="a3"/>
+        <w:ind w:left="360" w:firstLineChars="0" w:firstLine="0"/>
+        <w:rPr>
+          <w:rFonts w:hint="eastAsia"/>
+        </w:rPr>
+      </w:pPr>
+    </w:p>
+    <w:p>
+      <w:pPr>
+        <w:pStyle w:val="a3"/>
+        <w:ind w:left="360" w:firstLineChars="0" w:firstLine="0"/>
+        <w:rPr>
+          <w:rFonts w:hint="eastAsia"/>
+        </w:rPr>
+      </w:pPr>
+    </w:p>
+    <w:p>
+      <w:pPr>
+        <w:pStyle w:val="a3"/>
+        <w:ind w:left="360" w:firstLineChars="0" w:firstLine="0"/>
+        <w:rPr>
+          <w:rFonts w:hint="eastAsia"/>
+        </w:rPr>
+      </w:pPr>
+    </w:p>
+    <w:p>
+      <w:pPr>
+        <w:pStyle w:val="a3"/>
+        <w:ind w:left="360" w:firstLineChars="0" w:firstLine="0"/>
+        <w:rPr>
+          <w:rFonts w:hint="eastAsia"/>
+        </w:rPr>
+      </w:pPr>
+    </w:p>
+    <w:p>
+      <w:pPr>
+        <w:pStyle w:val="a3"/>
+        <w:ind w:left="360" w:firstLineChars="0" w:firstLine="0"/>
+        <w:rPr>
+          <w:rFonts w:hint="eastAsia"/>
+        </w:rPr>
+      </w:pPr>
+    </w:p>
+    <w:p>
+      <w:pPr>
+        <w:pStyle w:val="a3"/>
+        <w:ind w:left="360" w:firstLineChars="0" w:firstLine="0"/>
+        <w:rPr>
+          <w:rFonts w:hint="eastAsia"/>
+        </w:rPr>
+      </w:pPr>
+    </w:p>
+    <w:p>
+      <w:pPr>
+        <w:pStyle w:val="a3"/>
+        <w:ind w:left="360" w:firstLineChars="0" w:firstLine="0"/>
+        <w:rPr>
+          <w:rFonts w:hint="eastAsia"/>
+        </w:rPr>
+      </w:pPr>
+    </w:p>
+    <w:p>
+      <w:pPr>
+        <w:pStyle w:val="a3"/>
+        <w:ind w:left="360" w:firstLineChars="0" w:firstLine="0"/>
+        <w:rPr>
+          <w:rFonts w:hint="eastAsia"/>
+        </w:rPr>
+      </w:pPr>
+    </w:p>
+    <w:p>
+      <w:pPr>
+        <w:pStyle w:val="a3"/>
+        <w:ind w:left="360" w:firstLineChars="0" w:firstLine="0"/>
+        <w:rPr>
+          <w:rFonts w:hint="eastAsia"/>
+        </w:rPr>
+      </w:pPr>
+    </w:p>
+    <w:p>
+      <w:pPr>
+        <w:pStyle w:val="a3"/>
+        <w:ind w:left="360" w:firstLineChars="0" w:firstLine="0"/>
+        <w:rPr>
+          <w:rFonts w:hint="eastAsia"/>
+        </w:rPr>
+      </w:pPr>
+    </w:p>
+    <w:p>
+      <w:pPr>
+        <w:pStyle w:val="a3"/>
+        <w:ind w:left="360" w:firstLineChars="0" w:firstLine="0"/>
+        <w:rPr>
+          <w:rFonts w:hint="eastAsia"/>
+        </w:rPr>
+      </w:pPr>
+    </w:p>
+    <w:p>
+      <w:pPr>
+        <w:pStyle w:val="a3"/>
+        <w:ind w:left="360" w:firstLineChars="0" w:firstLine="0"/>
+        <w:rPr>
+          <w:rFonts w:hint="eastAsia"/>
+        </w:rPr>
+      </w:pPr>
+    </w:p>
+    <w:p>
+      <w:pPr>
+        <w:pStyle w:val="a3"/>
+        <w:ind w:left="360" w:firstLineChars="0" w:firstLine="0"/>
+        <w:rPr>
+          <w:rFonts w:hint="eastAsia"/>
+        </w:rPr>
+      </w:pPr>
+    </w:p>
+    <w:p>
+      <w:pPr>
+        <w:pStyle w:val="a3"/>
+        <w:ind w:left="360" w:firstLineChars="0" w:firstLine="0"/>
+        <w:rPr>
+          <w:rFonts w:hint="eastAsia"/>
+        </w:rPr>
+      </w:pPr>
+    </w:p>
+    <w:p>
+      <w:pPr>
+        <w:pStyle w:val="a3"/>
+        <w:ind w:left="360" w:firstLineChars="0" w:firstLine="0"/>
+        <w:rPr>
+          <w:rFonts w:hint="eastAsia"/>
+        </w:rPr>
+      </w:pPr>
+    </w:p>
+    <w:p>
+      <w:pPr>
+        <w:pStyle w:val="a3"/>
+        <w:ind w:left="360" w:firstLineChars="0" w:firstLine="0"/>
+        <w:rPr>
+          <w:rFonts w:hint="eastAsia"/>
+        </w:rPr>
+      </w:pPr>
+    </w:p>
+    <w:p>
+      <w:pPr>
+        <w:pStyle w:val="a3"/>
+        <w:ind w:left="360" w:firstLineChars="0" w:firstLine="0"/>
+      </w:pPr>
+    </w:p>
+    <w:p>
+      <w:pPr>
+        <w:pStyle w:val="a3"/>
+        <w:ind w:left="360"/>
+        <w:rPr>
+          <w:rFonts w:hint="eastAsia"/>
+        </w:rPr>
+      </w:pPr>
+      <w:r>
+        <w:rPr>
+          <w:rFonts w:hint="eastAsia"/>
+        </w:rPr>
+        <w:lastRenderedPageBreak/>
+        <w:t>姓名：</w:t>
+      </w:r>
+      <w:proofErr w:type="gramStart"/>
+      <w:r>
+        <w:rPr>
+          <w:rFonts w:hint="eastAsia"/>
+        </w:rPr>
+        <w:t>谢李峰</w:t>
+      </w:r>
+      <w:proofErr w:type="gramEnd"/>
+    </w:p>
+    <w:p>
+      <w:pPr>
+        <w:pStyle w:val="a3"/>
+        <w:ind w:left="360"/>
+        <w:rPr>
+          <w:rFonts w:hint="eastAsia"/>
+        </w:rPr>
+      </w:pPr>
+      <w:r>
+        <w:rPr>
+          <w:rFonts w:hint="eastAsia"/>
+        </w:rPr>
+        <w:t>负责功能</w:t>
+      </w:r>
+      <w:r>
+        <w:rPr>
+          <w:rFonts w:hint="eastAsia"/>
+        </w:rPr>
+        <w:t>:</w:t>
+      </w:r>
+    </w:p>
+    <w:p>
+      <w:pPr>
+        <w:pStyle w:val="a3"/>
+        <w:ind w:left="360"/>
+        <w:rPr>
+          <w:rFonts w:hint="eastAsia"/>
+        </w:rPr>
+      </w:pPr>
+      <w:r>
+        <w:rPr>
+          <w:rFonts w:hint="eastAsia"/>
+        </w:rPr>
+        <w:t>(1)</w:t>
+      </w:r>
+      <w:r>
+        <w:rPr>
+          <w:rFonts w:hint="eastAsia"/>
+        </w:rPr>
+        <w:t>播放界面</w:t>
+      </w:r>
+    </w:p>
+    <w:p>
+      <w:pPr>
+        <w:pStyle w:val="a3"/>
+        <w:ind w:left="360"/>
+        <w:rPr>
+          <w:rFonts w:hint="eastAsia"/>
+        </w:rPr>
+      </w:pPr>
+      <w:r>
+        <w:rPr>
+          <w:rFonts w:hint="eastAsia"/>
+        </w:rPr>
+        <w:t>（</w:t>
+      </w:r>
+      <w:r>
+        <w:rPr>
+          <w:rFonts w:hint="eastAsia"/>
+        </w:rPr>
+        <w:t>2</w:t>
+      </w:r>
+      <w:r>
+        <w:rPr>
+          <w:rFonts w:hint="eastAsia"/>
+        </w:rPr>
+        <w:t>）</w:t>
+      </w:r>
+      <w:r>
+        <w:rPr>
+          <w:rFonts w:hint="eastAsia"/>
+        </w:rPr>
+        <w:t>widget</w:t>
+      </w:r>
+    </w:p>
+    <w:p>
+      <w:pPr>
+        <w:pStyle w:val="a3"/>
+        <w:ind w:left="360"/>
+        <w:rPr>
+          <w:rFonts w:hint="eastAsia"/>
+        </w:rPr>
+      </w:pPr>
+      <w:r>
+        <w:rPr>
+          <w:rFonts w:hint="eastAsia"/>
+        </w:rPr>
+        <w:t>（</w:t>
+      </w:r>
+      <w:r>
+        <w:rPr>
+          <w:rFonts w:hint="eastAsia"/>
+        </w:rPr>
+        <w:t>3</w:t>
+      </w:r>
+      <w:r>
+        <w:rPr>
+          <w:rFonts w:hint="eastAsia"/>
+        </w:rPr>
+        <w:t>）插入</w:t>
+      </w:r>
+      <w:r>
+        <w:rPr>
+          <w:rFonts w:hint="eastAsia"/>
+        </w:rPr>
+        <w:t>U</w:t>
+      </w:r>
+      <w:r>
+        <w:rPr>
+          <w:rFonts w:hint="eastAsia"/>
+        </w:rPr>
+        <w:t>盘，读取</w:t>
+      </w:r>
+      <w:r>
+        <w:rPr>
+          <w:rFonts w:hint="eastAsia"/>
+        </w:rPr>
+        <w:t>U</w:t>
+      </w:r>
+      <w:r>
+        <w:rPr>
+          <w:rFonts w:hint="eastAsia"/>
+        </w:rPr>
+        <w:t>盘音频文件，生成</w:t>
+      </w:r>
+      <w:r>
+        <w:rPr>
+          <w:rFonts w:hint="eastAsia"/>
+        </w:rPr>
+        <w:t>U</w:t>
+      </w:r>
+      <w:proofErr w:type="gramStart"/>
+      <w:r>
+        <w:rPr>
+          <w:rFonts w:hint="eastAsia"/>
+        </w:rPr>
+        <w:t>盘音乐</w:t>
+      </w:r>
+      <w:proofErr w:type="gramEnd"/>
+      <w:r>
+        <w:rPr>
+          <w:rFonts w:hint="eastAsia"/>
+        </w:rPr>
+        <w:t>列表</w:t>
+      </w:r>
+    </w:p>
+    <w:p>
+      <w:pPr>
+        <w:pStyle w:val="a3"/>
+        <w:ind w:left="360"/>
+        <w:rPr>
+          <w:rFonts w:hint="eastAsia"/>
+        </w:rPr>
+      </w:pPr>
+      <w:proofErr w:type="gramStart"/>
+      <w:r>
+        <w:rPr>
+          <w:rFonts w:hint="eastAsia"/>
+        </w:rPr>
+        <w:t>一</w:t>
+      </w:r>
+      <w:proofErr w:type="gramEnd"/>
+      <w:r>
+        <w:rPr>
+          <w:rFonts w:hint="eastAsia"/>
+        </w:rPr>
+        <w:t>.</w:t>
+      </w:r>
+      <w:r>
+        <w:rPr>
+          <w:rFonts w:hint="eastAsia"/>
+        </w:rPr>
+        <w:t>播放界面</w:t>
+      </w:r>
+    </w:p>
+    <w:p>
+      <w:pPr>
+        <w:pStyle w:val="a3"/>
+        <w:ind w:left="360"/>
+      </w:pPr>
+    </w:p>
+    <w:p>
+      <w:pPr>
+        <w:pStyle w:val="a3"/>
+        <w:ind w:left="360"/>
+        <w:rPr>
+          <w:rFonts w:hint="eastAsia"/>
+        </w:rPr>
+      </w:pPr>
+      <w:r>
+        <w:rPr>
+          <w:rFonts w:hint="eastAsia"/>
+        </w:rPr>
+        <w:t>1.</w:t>
+      </w:r>
+      <w:r>
+        <w:rPr>
+          <w:rFonts w:hint="eastAsia"/>
+        </w:rPr>
+        <w:t>此模块实现歌曲的播放，功能有显示当前播放歌曲的歌名、歌词、播放时间</w:t>
+      </w:r>
+    </w:p>
+    <w:p>
+      <w:pPr>
+        <w:pStyle w:val="a3"/>
+        <w:ind w:left="360"/>
+      </w:pPr>
+      <w:r>
+        <w:rPr>
+          <w:rFonts w:hint="eastAsia"/>
+        </w:rPr>
+        <w:t>、快进，还包括暂停，上一首，下一首，播放模式（随机、顺序、列表、循环）功能</w:t>
+      </w:r>
+    </w:p>
+    <w:p>
+      <w:pPr>
+        <w:pStyle w:val="a3"/>
+        <w:ind w:left="360"/>
+      </w:pPr>
+      <w:r>
+        <w:rPr>
+          <w:rFonts w:hint="eastAsia"/>
+        </w:rPr>
+        <w:t>2.app</w:t>
+      </w:r>
+      <w:r>
+        <w:rPr>
+          <w:rFonts w:hint="eastAsia"/>
+        </w:rPr>
+        <w:t>启动后就会进入播放界面，就会执行</w:t>
+      </w:r>
+      <w:proofErr w:type="spellStart"/>
+      <w:r>
+        <w:rPr>
+          <w:rFonts w:hint="eastAsia"/>
+        </w:rPr>
+        <w:t>MusicSerice</w:t>
+      </w:r>
+      <w:proofErr w:type="spellEnd"/>
+      <w:r>
+        <w:rPr>
+          <w:rFonts w:hint="eastAsia"/>
+        </w:rPr>
+        <w:t xml:space="preserve"> </w:t>
+      </w:r>
+      <w:r>
+        <w:rPr>
+          <w:rFonts w:hint="eastAsia"/>
+        </w:rPr>
+        <w:t>里面的</w:t>
+      </w:r>
+      <w:proofErr w:type="spellStart"/>
+      <w:r>
+        <w:rPr>
+          <w:rFonts w:hint="eastAsia"/>
+        </w:rPr>
+        <w:t>initMusic</w:t>
+      </w:r>
+      <w:proofErr w:type="spellEnd"/>
+      <w:r>
+        <w:rPr>
+          <w:rFonts w:hint="eastAsia"/>
+        </w:rPr>
+        <w:t>的初始化，设置一开始默认的歌曲</w:t>
+      </w:r>
+    </w:p>
+    <w:p>
+      <w:pPr>
+        <w:pStyle w:val="a3"/>
+        <w:ind w:left="360"/>
+      </w:pPr>
+      <w:r>
+        <w:rPr>
+          <w:rFonts w:hint="eastAsia"/>
+        </w:rPr>
+        <w:t>3.</w:t>
+      </w:r>
+      <w:r>
+        <w:rPr>
+          <w:rFonts w:hint="eastAsia"/>
+        </w:rPr>
+        <w:t>实现此功能用到了</w:t>
+      </w:r>
+      <w:r>
+        <w:rPr>
+          <w:rFonts w:hint="eastAsia"/>
+        </w:rPr>
+        <w:t>Service</w:t>
+      </w:r>
+      <w:r>
+        <w:rPr>
+          <w:rFonts w:hint="eastAsia"/>
+        </w:rPr>
+        <w:t>和</w:t>
+      </w:r>
+      <w:proofErr w:type="spellStart"/>
+      <w:r>
+        <w:rPr>
+          <w:rFonts w:hint="eastAsia"/>
+        </w:rPr>
+        <w:t>MediaPlayer</w:t>
+      </w:r>
+      <w:proofErr w:type="spellEnd"/>
+      <w:r>
+        <w:rPr>
+          <w:rFonts w:hint="eastAsia"/>
+        </w:rPr>
+        <w:t>，没有什么关键技术</w:t>
+      </w:r>
+    </w:p>
+    <w:p>
+      <w:pPr>
+        <w:pStyle w:val="a3"/>
+        <w:ind w:left="360"/>
+      </w:pPr>
+      <w:r>
+        <w:rPr>
+          <w:rFonts w:hint="eastAsia"/>
+        </w:rPr>
+        <w:t>二</w:t>
+      </w:r>
+      <w:r>
+        <w:rPr>
+          <w:rFonts w:hint="eastAsia"/>
+        </w:rPr>
+        <w:t>.</w:t>
+      </w:r>
+      <w:proofErr w:type="gramStart"/>
+      <w:r>
+        <w:rPr>
+          <w:rFonts w:hint="eastAsia"/>
+        </w:rPr>
+        <w:t>widget</w:t>
+      </w:r>
+      <w:proofErr w:type="gramEnd"/>
+    </w:p>
+    <w:p>
+      <w:pPr>
+        <w:pStyle w:val="a3"/>
+        <w:ind w:left="360"/>
+        <w:rPr>
+          <w:rFonts w:hint="eastAsia"/>
+        </w:rPr>
+      </w:pPr>
+      <w:r>
+        <w:rPr>
+          <w:rFonts w:hint="eastAsia"/>
+        </w:rPr>
+        <w:t>1.</w:t>
+      </w:r>
+      <w:r>
+        <w:rPr>
+          <w:rFonts w:hint="eastAsia"/>
+        </w:rPr>
+        <w:t>实现功能：如果用户添加组件到桌面，那么用户可以点击组件上的歌曲图片，那么可以直接进入当前播放界面，且播放界面当前的播放歌曲信息和</w:t>
+      </w:r>
+      <w:r>
+        <w:rPr>
+          <w:rFonts w:hint="eastAsia"/>
+        </w:rPr>
+        <w:t>widget</w:t>
+      </w:r>
+      <w:r>
+        <w:rPr>
+          <w:rFonts w:hint="eastAsia"/>
+        </w:rPr>
+        <w:t>显示的一样。并且还可以实现上一首、下一首、播放、暂停功能、显示播放进度和歌名。</w:t>
+      </w:r>
+    </w:p>
+    <w:p>
+      <w:pPr>
+        <w:pStyle w:val="a3"/>
+        <w:ind w:left="360"/>
+        <w:rPr>
+          <w:rFonts w:hint="eastAsia"/>
+        </w:rPr>
+      </w:pPr>
+      <w:r>
+        <w:rPr>
+          <w:rFonts w:hint="eastAsia"/>
+        </w:rPr>
+        <w:t>然后每次点击播放或者上一首，下一首按钮如果没有前台服务那么就会创建一个前台服务，前台服务上显示的信息除了不能实现播放进度和</w:t>
+      </w:r>
+      <w:r>
+        <w:rPr>
+          <w:rFonts w:hint="eastAsia"/>
+        </w:rPr>
+        <w:t>widget</w:t>
+      </w:r>
+      <w:r>
+        <w:rPr>
+          <w:rFonts w:hint="eastAsia"/>
+        </w:rPr>
+        <w:t>一样，按钮功能都和</w:t>
+      </w:r>
+      <w:proofErr w:type="spellStart"/>
+      <w:r>
+        <w:rPr>
+          <w:rFonts w:hint="eastAsia"/>
+        </w:rPr>
+        <w:t>widet</w:t>
+      </w:r>
+      <w:proofErr w:type="spellEnd"/>
+      <w:r>
+        <w:rPr>
+          <w:rFonts w:hint="eastAsia"/>
+        </w:rPr>
+        <w:t>一样</w:t>
+      </w:r>
+    </w:p>
+    <w:p>
+      <w:pPr>
+        <w:pStyle w:val="a3"/>
+        <w:ind w:left="360"/>
+      </w:pPr>
+    </w:p>
+    <w:p>
+      <w:pPr>
+        <w:pStyle w:val="a3"/>
+        <w:ind w:left="360"/>
+        <w:rPr>
+          <w:rFonts w:hint="eastAsia"/>
+        </w:rPr>
+      </w:pPr>
+      <w:r>
+        <w:rPr>
+          <w:rFonts w:hint="eastAsia"/>
+        </w:rPr>
+        <w:t>2.</w:t>
+      </w:r>
+      <w:r>
+        <w:rPr>
+          <w:rFonts w:hint="eastAsia"/>
+        </w:rPr>
+        <w:t>当你添加</w:t>
+      </w:r>
+      <w:r>
+        <w:rPr>
+          <w:rFonts w:hint="eastAsia"/>
+        </w:rPr>
+        <w:t>widget</w:t>
+      </w:r>
+      <w:r>
+        <w:rPr>
+          <w:rFonts w:hint="eastAsia"/>
+        </w:rPr>
+        <w:t>到桌面就会初始化，初始化过程就是为</w:t>
+      </w:r>
+      <w:r>
+        <w:rPr>
+          <w:rFonts w:hint="eastAsia"/>
+        </w:rPr>
+        <w:t>widget</w:t>
+      </w:r>
+      <w:r>
+        <w:rPr>
+          <w:rFonts w:hint="eastAsia"/>
+        </w:rPr>
+        <w:t>上的控件添加单击的事件，</w:t>
+      </w:r>
+      <w:r>
+        <w:rPr>
+          <w:rFonts w:hint="eastAsia"/>
+        </w:rPr>
+        <w:t>widget</w:t>
+      </w:r>
+      <w:r>
+        <w:rPr>
+          <w:rFonts w:hint="eastAsia"/>
+        </w:rPr>
+        <w:t>上面的按钮点击事件都是一个广播事件，广播事件会在</w:t>
+      </w:r>
+      <w:proofErr w:type="spellStart"/>
+      <w:r>
+        <w:rPr>
+          <w:rFonts w:hint="eastAsia"/>
+        </w:rPr>
+        <w:t>appwidget_provider</w:t>
+      </w:r>
+      <w:proofErr w:type="spellEnd"/>
+      <w:r>
+        <w:rPr>
+          <w:rFonts w:hint="eastAsia"/>
+        </w:rPr>
+        <w:t>内部处理，然后开启对应的</w:t>
+      </w:r>
+      <w:proofErr w:type="spellStart"/>
+      <w:r>
+        <w:rPr>
+          <w:rFonts w:hint="eastAsia"/>
+        </w:rPr>
+        <w:t>MusicSercie</w:t>
+      </w:r>
+      <w:proofErr w:type="spellEnd"/>
+      <w:r>
+        <w:rPr>
+          <w:rFonts w:hint="eastAsia"/>
+        </w:rPr>
+        <w:t>服务，在服务处理</w:t>
+      </w:r>
+      <w:proofErr w:type="gramStart"/>
+      <w:r>
+        <w:rPr>
+          <w:rFonts w:hint="eastAsia"/>
+        </w:rPr>
+        <w:t>好事件</w:t>
+      </w:r>
+      <w:proofErr w:type="gramEnd"/>
+      <w:r>
+        <w:rPr>
+          <w:rFonts w:hint="eastAsia"/>
+        </w:rPr>
+        <w:t>就又</w:t>
+      </w:r>
+    </w:p>
+    <w:p>
+      <w:pPr>
+        <w:pStyle w:val="a3"/>
+        <w:ind w:left="360"/>
+        <w:rPr>
+          <w:rFonts w:hint="eastAsia"/>
+        </w:rPr>
+      </w:pPr>
+      <w:r>
+        <w:rPr>
+          <w:rFonts w:hint="eastAsia"/>
+        </w:rPr>
+        <w:t>会通过广播通知，广播会携带对应歌曲信息，</w:t>
+      </w:r>
+      <w:proofErr w:type="spellStart"/>
+      <w:r>
+        <w:rPr>
+          <w:rFonts w:hint="eastAsia"/>
+        </w:rPr>
+        <w:t>appwidget_provider</w:t>
+      </w:r>
+      <w:proofErr w:type="spellEnd"/>
+      <w:r>
+        <w:rPr>
+          <w:rFonts w:hint="eastAsia"/>
+        </w:rPr>
+        <w:t>收到相应的广播信息更新</w:t>
+      </w:r>
+      <w:r>
+        <w:rPr>
+          <w:rFonts w:hint="eastAsia"/>
+        </w:rPr>
+        <w:t>UI</w:t>
+      </w:r>
+      <w:r>
+        <w:rPr>
+          <w:rFonts w:hint="eastAsia"/>
+        </w:rPr>
+        <w:t>。前台服务上的控件也是绑定了广播事件，处理都是在</w:t>
+      </w:r>
+      <w:proofErr w:type="spellStart"/>
+      <w:r>
+        <w:rPr>
+          <w:rFonts w:hint="eastAsia"/>
+        </w:rPr>
+        <w:t>MusicSerice</w:t>
+      </w:r>
+      <w:proofErr w:type="spellEnd"/>
+      <w:r>
+        <w:rPr>
+          <w:rFonts w:hint="eastAsia"/>
+        </w:rPr>
+        <w:t>服务内处理，处理完就直接更新。</w:t>
+      </w:r>
+    </w:p>
+    <w:p>
+      <w:pPr>
+        <w:pStyle w:val="a3"/>
+        <w:ind w:left="360"/>
+      </w:pPr>
+    </w:p>
+    <w:p>
+      <w:pPr>
+        <w:pStyle w:val="a3"/>
+        <w:ind w:left="360"/>
+        <w:rPr>
+          <w:rFonts w:hint="eastAsia"/>
+        </w:rPr>
+      </w:pPr>
+      <w:r>
+        <w:rPr>
+          <w:rFonts w:hint="eastAsia"/>
+        </w:rPr>
+        <w:t>3.</w:t>
+      </w:r>
+      <w:r>
+        <w:rPr>
+          <w:rFonts w:hint="eastAsia"/>
+        </w:rPr>
+        <w:t>实现此功能用到了</w:t>
+      </w:r>
+      <w:r>
+        <w:rPr>
+          <w:rFonts w:hint="eastAsia"/>
+        </w:rPr>
+        <w:t>widget</w:t>
+      </w:r>
+      <w:r>
+        <w:rPr>
+          <w:rFonts w:hint="eastAsia"/>
+        </w:rPr>
+        <w:t>和前台服务。</w:t>
+      </w:r>
+      <w:proofErr w:type="spellStart"/>
+      <w:r>
+        <w:rPr>
+          <w:rFonts w:hint="eastAsia"/>
+        </w:rPr>
+        <w:t>MusicSerice</w:t>
+      </w:r>
+      <w:proofErr w:type="spellEnd"/>
+      <w:r>
+        <w:rPr>
+          <w:rFonts w:hint="eastAsia"/>
+        </w:rPr>
+        <w:t>服务发送广播给</w:t>
+      </w:r>
+      <w:proofErr w:type="spellStart"/>
+      <w:r>
+        <w:rPr>
+          <w:rFonts w:hint="eastAsia"/>
+        </w:rPr>
+        <w:t>appwidget_provider</w:t>
+      </w:r>
+      <w:proofErr w:type="spellEnd"/>
+      <w:r>
+        <w:rPr>
+          <w:rFonts w:hint="eastAsia"/>
+        </w:rPr>
+        <w:t>，必须在发送前加上一句话</w:t>
+      </w:r>
+      <w:r>
+        <w:rPr>
+          <w:rFonts w:hint="eastAsia"/>
+        </w:rPr>
+        <w:t xml:space="preserve">   </w:t>
+      </w:r>
+      <w:proofErr w:type="spellStart"/>
+      <w:r>
+        <w:rPr>
+          <w:rFonts w:hint="eastAsia"/>
+        </w:rPr>
+        <w:t>intent.</w:t>
+      </w:r>
+      <w:proofErr w:type="gramStart"/>
+      <w:r>
+        <w:rPr>
+          <w:rFonts w:hint="eastAsia"/>
+        </w:rPr>
+        <w:t>setComponent</w:t>
+      </w:r>
+      <w:proofErr w:type="spellEnd"/>
+      <w:r>
+        <w:rPr>
+          <w:rFonts w:hint="eastAsia"/>
+        </w:rPr>
+        <w:t>(</w:t>
+      </w:r>
+      <w:proofErr w:type="gramEnd"/>
+      <w:r>
+        <w:rPr>
+          <w:rFonts w:hint="eastAsia"/>
+        </w:rPr>
+        <w:t>new ComponentName(getApplicationContext(),appwidget_provider.class));</w:t>
+      </w:r>
+    </w:p>
+    <w:p>
+      <w:pPr>
+        <w:pStyle w:val="a3"/>
+        <w:ind w:left="360"/>
+        <w:rPr>
+          <w:rFonts w:hint="eastAsia"/>
+        </w:rPr>
+      </w:pPr>
+      <w:r>
+        <w:rPr>
+          <w:rFonts w:hint="eastAsia"/>
+        </w:rPr>
+        <w:t>，然后前台服务上更新</w:t>
+      </w:r>
+      <w:r>
+        <w:rPr>
+          <w:rFonts w:hint="eastAsia"/>
+        </w:rPr>
+        <w:t>UI</w:t>
+      </w:r>
+      <w:r>
+        <w:rPr>
+          <w:rFonts w:hint="eastAsia"/>
+        </w:rPr>
+        <w:t>可以在子线程中进行</w:t>
+      </w:r>
+    </w:p>
+    <w:p>
+      <w:pPr>
+        <w:pStyle w:val="a3"/>
+        <w:ind w:left="360"/>
+      </w:pPr>
+    </w:p>
+    <w:p>
+      <w:pPr>
+        <w:pStyle w:val="a3"/>
+        <w:ind w:left="360"/>
+        <w:rPr>
+          <w:rFonts w:hint="eastAsia"/>
+        </w:rPr>
+      </w:pPr>
+      <w:r>
+        <w:rPr>
+          <w:rFonts w:hint="eastAsia"/>
+        </w:rPr>
+        <w:t>三</w:t>
+      </w:r>
+      <w:r>
+        <w:rPr>
+          <w:rFonts w:hint="eastAsia"/>
+        </w:rPr>
+        <w:t>.</w:t>
+      </w:r>
+      <w:r>
+        <w:rPr>
+          <w:rFonts w:hint="eastAsia"/>
+        </w:rPr>
+        <w:t>插入</w:t>
+      </w:r>
+      <w:r>
+        <w:rPr>
+          <w:rFonts w:hint="eastAsia"/>
+        </w:rPr>
+        <w:t>U</w:t>
+      </w:r>
+      <w:r>
+        <w:rPr>
+          <w:rFonts w:hint="eastAsia"/>
+        </w:rPr>
+        <w:t>盘，读取</w:t>
+      </w:r>
+      <w:r>
+        <w:rPr>
+          <w:rFonts w:hint="eastAsia"/>
+        </w:rPr>
+        <w:t>U</w:t>
+      </w:r>
+      <w:r>
+        <w:rPr>
+          <w:rFonts w:hint="eastAsia"/>
+        </w:rPr>
+        <w:t>盘音频文件，生成</w:t>
+      </w:r>
+      <w:r>
+        <w:rPr>
+          <w:rFonts w:hint="eastAsia"/>
+        </w:rPr>
+        <w:t>U</w:t>
+      </w:r>
+      <w:proofErr w:type="gramStart"/>
+      <w:r>
+        <w:rPr>
+          <w:rFonts w:hint="eastAsia"/>
+        </w:rPr>
+        <w:t>盘音乐</w:t>
+      </w:r>
+      <w:proofErr w:type="gramEnd"/>
+      <w:r>
+        <w:rPr>
+          <w:rFonts w:hint="eastAsia"/>
+        </w:rPr>
+        <w:t>列表（此功能中读取</w:t>
+      </w:r>
+      <w:r>
+        <w:rPr>
+          <w:rFonts w:hint="eastAsia"/>
+        </w:rPr>
+        <w:t>U</w:t>
+      </w:r>
+      <w:r>
+        <w:rPr>
+          <w:rFonts w:hint="eastAsia"/>
+        </w:rPr>
+        <w:t>盘没有完成）</w:t>
+      </w:r>
+    </w:p>
+    <w:p>
+      <w:pPr>
+        <w:pStyle w:val="a3"/>
+        <w:ind w:left="360"/>
+      </w:pPr>
+    </w:p>
+    <w:p>
+      <w:pPr>
+        <w:pStyle w:val="a3"/>
+        <w:ind w:left="360"/>
+        <w:rPr>
+          <w:rFonts w:hint="eastAsia"/>
+        </w:rPr>
+      </w:pPr>
+      <w:r>
+        <w:rPr>
+          <w:rFonts w:hint="eastAsia"/>
+        </w:rPr>
+        <w:t>1.</w:t>
+      </w:r>
+      <w:r>
+        <w:rPr>
+          <w:rFonts w:hint="eastAsia"/>
+        </w:rPr>
+        <w:t>实现功能：如果启动了</w:t>
+      </w:r>
+      <w:r>
+        <w:rPr>
+          <w:rFonts w:hint="eastAsia"/>
+        </w:rPr>
+        <w:t>APP</w:t>
+      </w:r>
+      <w:r>
+        <w:rPr>
+          <w:rFonts w:hint="eastAsia"/>
+        </w:rPr>
+        <w:t>，允许悬浮窗功能，那么没有启动</w:t>
+      </w:r>
+      <w:r>
+        <w:rPr>
+          <w:rFonts w:hint="eastAsia"/>
+        </w:rPr>
+        <w:t>APP</w:t>
+      </w:r>
+      <w:r>
+        <w:rPr>
+          <w:rFonts w:hint="eastAsia"/>
+        </w:rPr>
+        <w:t>时，插入</w:t>
+      </w:r>
+      <w:r>
+        <w:rPr>
+          <w:rFonts w:hint="eastAsia"/>
+        </w:rPr>
+        <w:t>U</w:t>
+      </w:r>
+      <w:r>
+        <w:rPr>
+          <w:rFonts w:hint="eastAsia"/>
+        </w:rPr>
+        <w:t>盘，就会有一个弹出框提示，可以直接进入</w:t>
+      </w:r>
+      <w:r>
+        <w:rPr>
+          <w:rFonts w:hint="eastAsia"/>
+        </w:rPr>
+        <w:t>Audio</w:t>
+      </w:r>
+      <w:r>
+        <w:rPr>
+          <w:rFonts w:hint="eastAsia"/>
+        </w:rPr>
+        <w:t>播放。启动了</w:t>
+      </w:r>
+      <w:r>
+        <w:rPr>
+          <w:rFonts w:hint="eastAsia"/>
+        </w:rPr>
+        <w:t>APP</w:t>
+      </w:r>
+      <w:r>
+        <w:rPr>
+          <w:rFonts w:hint="eastAsia"/>
+        </w:rPr>
+        <w:t>后如果没有</w:t>
+      </w:r>
+      <w:r>
+        <w:rPr>
+          <w:rFonts w:hint="eastAsia"/>
+        </w:rPr>
+        <w:t>U</w:t>
+      </w:r>
+      <w:r>
+        <w:rPr>
+          <w:rFonts w:hint="eastAsia"/>
+        </w:rPr>
+        <w:t>盘的读写权限</w:t>
+      </w:r>
+    </w:p>
+    <w:p>
+      <w:pPr>
+        <w:pStyle w:val="a3"/>
+        <w:ind w:left="360"/>
+        <w:rPr>
+          <w:rFonts w:hint="eastAsia"/>
+        </w:rPr>
+      </w:pPr>
+      <w:r>
+        <w:rPr>
+          <w:rFonts w:hint="eastAsia"/>
+        </w:rPr>
+        <w:t>就会请求该权限。</w:t>
+      </w:r>
+    </w:p>
+    <w:p>
+      <w:pPr>
+        <w:pStyle w:val="a3"/>
+        <w:ind w:left="360"/>
+      </w:pPr>
+    </w:p>
+    <w:p>
+      <w:pPr>
+        <w:pStyle w:val="a3"/>
+        <w:ind w:left="360"/>
+        <w:rPr>
+          <w:rFonts w:hint="eastAsia"/>
+        </w:rPr>
+      </w:pPr>
+      <w:r>
+        <w:rPr>
+          <w:rFonts w:hint="eastAsia"/>
+        </w:rPr>
+        <w:t>2.</w:t>
+      </w:r>
+      <w:r>
+        <w:rPr>
+          <w:rFonts w:hint="eastAsia"/>
+        </w:rPr>
+        <w:t>实现此功能写了一个</w:t>
+      </w:r>
+      <w:proofErr w:type="spellStart"/>
+      <w:r>
+        <w:rPr>
+          <w:rFonts w:hint="eastAsia"/>
+        </w:rPr>
+        <w:t>usbBroadCastReceiver</w:t>
+      </w:r>
+      <w:proofErr w:type="spellEnd"/>
+      <w:r>
+        <w:rPr>
+          <w:rFonts w:hint="eastAsia"/>
+        </w:rPr>
+        <w:t>静态广播，此广播在</w:t>
+      </w:r>
+      <w:r>
+        <w:rPr>
+          <w:rFonts w:hint="eastAsia"/>
+        </w:rPr>
+        <w:t>U</w:t>
+      </w:r>
+      <w:r>
+        <w:rPr>
+          <w:rFonts w:hint="eastAsia"/>
+        </w:rPr>
+        <w:t>盘插入和拔出是执行，插入</w:t>
+      </w:r>
+      <w:r>
+        <w:rPr>
+          <w:rFonts w:hint="eastAsia"/>
+        </w:rPr>
+        <w:t>U</w:t>
+      </w:r>
+      <w:r>
+        <w:rPr>
+          <w:rFonts w:hint="eastAsia"/>
+        </w:rPr>
+        <w:t>盘时弹出</w:t>
+      </w:r>
+      <w:proofErr w:type="gramStart"/>
+      <w:r>
+        <w:rPr>
+          <w:rFonts w:hint="eastAsia"/>
+        </w:rPr>
+        <w:t>框只有</w:t>
+      </w:r>
+      <w:proofErr w:type="gramEnd"/>
+      <w:r>
+        <w:rPr>
+          <w:rFonts w:hint="eastAsia"/>
+        </w:rPr>
+        <w:t>在</w:t>
+      </w:r>
+      <w:r>
+        <w:rPr>
+          <w:rFonts w:hint="eastAsia"/>
+        </w:rPr>
+        <w:t>APP</w:t>
+      </w:r>
+      <w:r>
+        <w:rPr>
+          <w:rFonts w:hint="eastAsia"/>
+        </w:rPr>
+        <w:t>没启动且有悬浮窗的权限才会显示。然后在</w:t>
+      </w:r>
+    </w:p>
+    <w:p>
+      <w:pPr>
+        <w:pStyle w:val="a3"/>
+        <w:ind w:left="360"/>
+        <w:rPr>
+          <w:rFonts w:hint="eastAsia"/>
+        </w:rPr>
+      </w:pPr>
       <w:bookmarkStart w:id="0" w:name="_GoBack"/>
       <w:bookmarkEnd w:id="0"/>
+      <w:proofErr w:type="spellStart"/>
+      <w:r>
+        <w:rPr>
+          <w:rFonts w:hint="eastAsia"/>
+        </w:rPr>
+        <w:lastRenderedPageBreak/>
+        <w:t>MainActivity</w:t>
+      </w:r>
+      <w:proofErr w:type="spellEnd"/>
+      <w:r>
+        <w:rPr>
+          <w:rFonts w:hint="eastAsia"/>
+        </w:rPr>
+        <w:t>里面写了一个广播，动态注册了广播，因为</w:t>
+      </w:r>
+      <w:r>
+        <w:rPr>
+          <w:rFonts w:hint="eastAsia"/>
+        </w:rPr>
+        <w:t>APP</w:t>
+      </w:r>
+      <w:r>
+        <w:rPr>
+          <w:rFonts w:hint="eastAsia"/>
+        </w:rPr>
+        <w:t>启动后</w:t>
+      </w:r>
+      <w:proofErr w:type="spellStart"/>
+      <w:r>
+        <w:rPr>
+          <w:rFonts w:hint="eastAsia"/>
+        </w:rPr>
+        <w:t>MainActivity</w:t>
+      </w:r>
+      <w:proofErr w:type="spellEnd"/>
+      <w:r>
+        <w:rPr>
+          <w:rFonts w:hint="eastAsia"/>
+        </w:rPr>
+        <w:t>此活动不会消除的，</w:t>
+      </w:r>
+    </w:p>
+    <w:p>
+      <w:pPr>
+        <w:pStyle w:val="a3"/>
+        <w:ind w:left="360"/>
+        <w:rPr>
+          <w:rFonts w:hint="eastAsia"/>
+        </w:rPr>
+      </w:pPr>
+      <w:r>
+        <w:rPr>
+          <w:rFonts w:hint="eastAsia"/>
+        </w:rPr>
+        <w:t>然后</w:t>
+      </w:r>
+      <w:r>
+        <w:rPr>
+          <w:rFonts w:hint="eastAsia"/>
+        </w:rPr>
+        <w:t>U</w:t>
+      </w:r>
+      <w:r>
+        <w:rPr>
+          <w:rFonts w:hint="eastAsia"/>
+        </w:rPr>
+        <w:t>盘的插入和拔出都可以在此监测。</w:t>
+      </w:r>
+    </w:p>
+    <w:p>
+      <w:pPr>
+        <w:pStyle w:val="a3"/>
+        <w:ind w:left="360"/>
+      </w:pPr>
+    </w:p>
+    <w:p>
+      <w:pPr>
+        <w:pStyle w:val="a3"/>
+        <w:ind w:left="360"/>
+        <w:rPr>
+          <w:rFonts w:hint="eastAsia"/>
+        </w:rPr>
+      </w:pPr>
+      <w:r>
+        <w:rPr>
+          <w:rFonts w:hint="eastAsia"/>
+        </w:rPr>
+        <w:t>3.</w:t>
+      </w:r>
+      <w:r>
+        <w:rPr>
+          <w:rFonts w:hint="eastAsia"/>
+        </w:rPr>
+        <w:t>我是使用</w:t>
+      </w:r>
+      <w:r>
+        <w:rPr>
+          <w:rFonts w:hint="eastAsia"/>
+        </w:rPr>
+        <w:t>OTG</w:t>
+      </w:r>
+      <w:r>
+        <w:rPr>
+          <w:rFonts w:hint="eastAsia"/>
+        </w:rPr>
+        <w:t>来读取</w:t>
+      </w:r>
+      <w:r>
+        <w:rPr>
+          <w:rFonts w:hint="eastAsia"/>
+        </w:rPr>
+        <w:t>U</w:t>
+      </w:r>
+      <w:r>
+        <w:rPr>
+          <w:rFonts w:hint="eastAsia"/>
+        </w:rPr>
+        <w:t>盘信息，目前可以识别出插入的设备是</w:t>
+      </w:r>
+      <w:r>
+        <w:rPr>
+          <w:rFonts w:hint="eastAsia"/>
+        </w:rPr>
+        <w:t>U</w:t>
+      </w:r>
+      <w:r>
+        <w:rPr>
+          <w:rFonts w:hint="eastAsia"/>
+        </w:rPr>
+        <w:t>盘还是手机还是键盘，鼠标等。</w:t>
+      </w:r>
+    </w:p>
+    <w:p>
+      <w:pPr>
+        <w:pStyle w:val="a3"/>
+        <w:ind w:left="360"/>
+      </w:pPr>
+    </w:p>
+    <w:p>
+      <w:pPr>
+        <w:pStyle w:val="a3"/>
+        <w:ind w:left="360"/>
+        <w:rPr>
+          <w:rFonts w:hint="eastAsia"/>
+        </w:rPr>
+      </w:pPr>
+      <w:r>
+        <w:rPr>
+          <w:rFonts w:hint="eastAsia"/>
+        </w:rPr>
+        <w:t>备注：</w:t>
+      </w:r>
+    </w:p>
+    <w:p>
+      <w:pPr>
+        <w:pStyle w:val="a3"/>
+        <w:ind w:left="360"/>
+        <w:rPr>
+          <w:rFonts w:hint="eastAsia"/>
+        </w:rPr>
+      </w:pPr>
+      <w:r>
+        <w:rPr>
+          <w:rFonts w:hint="eastAsia"/>
+        </w:rPr>
+        <w:t>无法实现的原因：读取</w:t>
+      </w:r>
+      <w:r>
+        <w:rPr>
+          <w:rFonts w:hint="eastAsia"/>
+        </w:rPr>
+        <w:t>U</w:t>
+      </w:r>
+      <w:proofErr w:type="gramStart"/>
+      <w:r>
+        <w:rPr>
+          <w:rFonts w:hint="eastAsia"/>
+        </w:rPr>
+        <w:t>盘信息</w:t>
+      </w:r>
+      <w:proofErr w:type="gramEnd"/>
+      <w:r>
+        <w:rPr>
+          <w:rFonts w:hint="eastAsia"/>
+        </w:rPr>
+        <w:t>时，用</w:t>
+      </w:r>
+      <w:proofErr w:type="spellStart"/>
+      <w:r>
+        <w:rPr>
+          <w:rFonts w:hint="eastAsia"/>
+        </w:rPr>
+        <w:t>endPoint</w:t>
+      </w:r>
+      <w:proofErr w:type="spellEnd"/>
+      <w:r>
+        <w:rPr>
+          <w:rFonts w:hint="eastAsia"/>
+        </w:rPr>
+        <w:t>方法来读取</w:t>
+      </w:r>
+      <w:r>
+        <w:rPr>
+          <w:rFonts w:hint="eastAsia"/>
+        </w:rPr>
+        <w:t>U</w:t>
+      </w:r>
+      <w:r>
+        <w:rPr>
+          <w:rFonts w:hint="eastAsia"/>
+        </w:rPr>
+        <w:t>盘信息，然后此方法有个开源库</w:t>
+      </w:r>
+      <w:r>
+        <w:rPr>
+          <w:rFonts w:hint="eastAsia"/>
+        </w:rPr>
+        <w:t>'com.github.mjdev:libaums:0.5.5'</w:t>
+      </w:r>
+      <w:r>
+        <w:rPr>
+          <w:rFonts w:hint="eastAsia"/>
+        </w:rPr>
+        <w:t>然后使用里面的方法，可是确报出不支持</w:t>
+      </w:r>
+      <w:proofErr w:type="spellStart"/>
+      <w:r>
+        <w:rPr>
+          <w:rFonts w:hint="eastAsia"/>
+        </w:rPr>
+        <w:t>fs</w:t>
+      </w:r>
+      <w:proofErr w:type="spellEnd"/>
+      <w:r>
+        <w:rPr>
+          <w:rFonts w:hint="eastAsia"/>
+        </w:rPr>
+        <w:t>(</w:t>
+      </w:r>
+      <w:r>
+        <w:rPr>
+          <w:rFonts w:hint="eastAsia"/>
+        </w:rPr>
+        <w:t>闪存</w:t>
+      </w:r>
+      <w:r>
+        <w:rPr>
+          <w:rFonts w:hint="eastAsia"/>
+        </w:rPr>
+        <w:t>)</w:t>
+      </w:r>
+      <w:r>
+        <w:rPr>
+          <w:rFonts w:hint="eastAsia"/>
+        </w:rPr>
+        <w:t>错误</w:t>
+      </w:r>
+      <w:r>
+        <w:rPr>
+          <w:rFonts w:hint="eastAsia"/>
+        </w:rPr>
+        <w:t>,</w:t>
+      </w:r>
+    </w:p>
+    <w:p>
+      <w:pPr>
+        <w:pStyle w:val="a3"/>
+        <w:ind w:left="360" w:firstLineChars="0" w:firstLine="0"/>
+      </w:pPr>
+      <w:r>
+        <w:rPr>
+          <w:rFonts w:hint="eastAsia"/>
+        </w:rPr>
+        <w:t>用了其他的方法</w:t>
+      </w:r>
+      <w:proofErr w:type="gramStart"/>
+      <w:r>
+        <w:rPr>
+          <w:rFonts w:hint="eastAsia"/>
+        </w:rPr>
+        <w:t>确只能</w:t>
+      </w:r>
+      <w:proofErr w:type="gramEnd"/>
+      <w:r>
+        <w:rPr>
+          <w:rFonts w:hint="eastAsia"/>
+        </w:rPr>
+        <w:t>获取到</w:t>
+      </w:r>
+      <w:proofErr w:type="spellStart"/>
+      <w:r>
+        <w:rPr>
+          <w:rFonts w:hint="eastAsia"/>
+        </w:rPr>
+        <w:t>sd</w:t>
+      </w:r>
+      <w:proofErr w:type="spellEnd"/>
+      <w:r>
+        <w:rPr>
+          <w:rFonts w:hint="eastAsia"/>
+        </w:rPr>
+        <w:t>卡路径，所以我认为只要实现</w:t>
+      </w:r>
+      <w:proofErr w:type="spellStart"/>
+      <w:r>
+        <w:rPr>
+          <w:rFonts w:hint="eastAsia"/>
+        </w:rPr>
+        <w:t>endPoint</w:t>
+      </w:r>
+      <w:proofErr w:type="spellEnd"/>
+      <w:r>
+        <w:rPr>
+          <w:rFonts w:hint="eastAsia"/>
+        </w:rPr>
+        <w:t>读取</w:t>
+      </w:r>
+      <w:r>
+        <w:rPr>
+          <w:rFonts w:hint="eastAsia"/>
+        </w:rPr>
+        <w:t>U</w:t>
+      </w:r>
+      <w:proofErr w:type="gramStart"/>
+      <w:r>
+        <w:rPr>
+          <w:rFonts w:hint="eastAsia"/>
+        </w:rPr>
+        <w:t>盘信息</w:t>
+      </w:r>
+      <w:proofErr w:type="gramEnd"/>
+      <w:r>
+        <w:rPr>
+          <w:rFonts w:hint="eastAsia"/>
+        </w:rPr>
+        <w:t>的方法就可以实现了。</w:t>
+      </w:r>
+    </w:p>
+    <w:p>
+      <w:pPr>
+        <w:pStyle w:val="a3"/>
+        <w:ind w:left="360" w:firstLineChars="0" w:firstLine="0"/>
+      </w:pPr>
+    </w:p>
+    <w:p>
+      <w:pPr>
+        <w:pStyle w:val="a3"/>
+        <w:ind w:left="360" w:firstLineChars="0" w:firstLine="0"/>
+      </w:pPr>
     </w:p>
     <w:sectPr>
       <w:pgSz w:w="11906" w:h="16838"/>

--- a/Music/Description.docx
+++ b/Music/Description.docx
@@ -68,357 +68,240 @@
       <w:pPr>
         <w:pStyle w:val="a3"/>
         <w:ind w:left="360" w:firstLineChars="0" w:firstLine="0"/>
-        <w:rPr>
-          <w:rFonts w:hint="eastAsia"/>
-        </w:rPr>
-      </w:pPr>
-    </w:p>
-    <w:p>
-      <w:pPr>
-        <w:pStyle w:val="a3"/>
-        <w:ind w:left="360" w:firstLineChars="0" w:firstLine="0"/>
-        <w:rPr>
-          <w:rFonts w:hint="eastAsia"/>
-        </w:rPr>
-      </w:pPr>
-    </w:p>
-    <w:p>
-      <w:pPr>
-        <w:pStyle w:val="a3"/>
-        <w:ind w:left="360" w:firstLineChars="0" w:firstLine="0"/>
-        <w:rPr>
-          <w:rFonts w:hint="eastAsia"/>
-        </w:rPr>
-      </w:pPr>
-    </w:p>
-    <w:p>
-      <w:pPr>
-        <w:pStyle w:val="a3"/>
-        <w:ind w:left="360" w:firstLineChars="0" w:firstLine="0"/>
-        <w:rPr>
-          <w:rFonts w:hint="eastAsia"/>
-        </w:rPr>
-      </w:pPr>
-    </w:p>
-    <w:p>
-      <w:pPr>
-        <w:pStyle w:val="a3"/>
-        <w:ind w:left="360" w:firstLineChars="0" w:firstLine="0"/>
-        <w:rPr>
-          <w:rFonts w:hint="eastAsia"/>
-        </w:rPr>
-      </w:pPr>
-    </w:p>
-    <w:p>
-      <w:pPr>
-        <w:pStyle w:val="a3"/>
-        <w:ind w:left="360" w:firstLineChars="0" w:firstLine="0"/>
-        <w:rPr>
-          <w:rFonts w:hint="eastAsia"/>
-        </w:rPr>
-      </w:pPr>
-    </w:p>
-    <w:p>
-      <w:pPr>
-        <w:pStyle w:val="a3"/>
-        <w:ind w:left="360" w:firstLineChars="0" w:firstLine="0"/>
-        <w:rPr>
-          <w:rFonts w:hint="eastAsia"/>
-        </w:rPr>
-      </w:pPr>
-    </w:p>
-    <w:p>
-      <w:pPr>
-        <w:pStyle w:val="a3"/>
-        <w:ind w:left="360" w:firstLineChars="0" w:firstLine="0"/>
-        <w:rPr>
-          <w:rFonts w:hint="eastAsia"/>
-        </w:rPr>
-      </w:pPr>
-    </w:p>
-    <w:p>
-      <w:pPr>
-        <w:pStyle w:val="a3"/>
-        <w:ind w:left="360" w:firstLineChars="0" w:firstLine="0"/>
-        <w:rPr>
-          <w:rFonts w:hint="eastAsia"/>
-        </w:rPr>
-      </w:pPr>
-    </w:p>
-    <w:p>
-      <w:pPr>
-        <w:pStyle w:val="a3"/>
-        <w:ind w:left="360" w:firstLineChars="0" w:firstLine="0"/>
-        <w:rPr>
-          <w:rFonts w:hint="eastAsia"/>
-        </w:rPr>
-      </w:pPr>
-    </w:p>
-    <w:p>
-      <w:pPr>
-        <w:pStyle w:val="a3"/>
-        <w:ind w:left="360" w:firstLineChars="0" w:firstLine="0"/>
-        <w:rPr>
-          <w:rFonts w:hint="eastAsia"/>
-        </w:rPr>
-      </w:pPr>
-    </w:p>
-    <w:p>
-      <w:pPr>
-        <w:pStyle w:val="a3"/>
-        <w:ind w:left="360" w:firstLineChars="0" w:firstLine="0"/>
-        <w:rPr>
-          <w:rFonts w:hint="eastAsia"/>
-        </w:rPr>
-      </w:pPr>
-    </w:p>
-    <w:p>
-      <w:pPr>
-        <w:pStyle w:val="a3"/>
-        <w:ind w:left="360" w:firstLineChars="0" w:firstLine="0"/>
-        <w:rPr>
-          <w:rFonts w:hint="eastAsia"/>
-        </w:rPr>
-      </w:pPr>
-    </w:p>
-    <w:p>
-      <w:pPr>
-        <w:pStyle w:val="a3"/>
-        <w:ind w:left="360" w:firstLineChars="0" w:firstLine="0"/>
-        <w:rPr>
-          <w:rFonts w:hint="eastAsia"/>
-        </w:rPr>
-      </w:pPr>
-    </w:p>
-    <w:p>
-      <w:pPr>
-        <w:pStyle w:val="a3"/>
-        <w:ind w:left="360" w:firstLineChars="0" w:firstLine="0"/>
-        <w:rPr>
-          <w:rFonts w:hint="eastAsia"/>
-        </w:rPr>
-      </w:pPr>
-    </w:p>
-    <w:p>
-      <w:pPr>
-        <w:pStyle w:val="a3"/>
-        <w:ind w:left="360" w:firstLineChars="0" w:firstLine="0"/>
-        <w:rPr>
-          <w:rFonts w:hint="eastAsia"/>
-        </w:rPr>
-      </w:pPr>
-    </w:p>
-    <w:p>
-      <w:pPr>
-        <w:pStyle w:val="a3"/>
-        <w:ind w:left="360" w:firstLineChars="0" w:firstLine="0"/>
-        <w:rPr>
-          <w:rFonts w:hint="eastAsia"/>
-        </w:rPr>
-      </w:pPr>
-    </w:p>
-    <w:p>
-      <w:pPr>
-        <w:pStyle w:val="a3"/>
-        <w:ind w:left="360" w:firstLineChars="0" w:firstLine="0"/>
-        <w:rPr>
-          <w:rFonts w:hint="eastAsia"/>
-        </w:rPr>
-      </w:pPr>
-    </w:p>
-    <w:p>
-      <w:pPr>
-        <w:pStyle w:val="a3"/>
-        <w:ind w:left="360" w:firstLineChars="0" w:firstLine="0"/>
-        <w:rPr>
-          <w:rFonts w:hint="eastAsia"/>
-        </w:rPr>
-      </w:pPr>
-    </w:p>
-    <w:p>
-      <w:pPr>
-        <w:pStyle w:val="a3"/>
-        <w:ind w:left="360" w:firstLineChars="0" w:firstLine="0"/>
-        <w:rPr>
-          <w:rFonts w:hint="eastAsia"/>
-        </w:rPr>
-      </w:pPr>
-    </w:p>
-    <w:p>
-      <w:pPr>
-        <w:pStyle w:val="a3"/>
-        <w:ind w:left="360" w:firstLineChars="0" w:firstLine="0"/>
-        <w:rPr>
-          <w:rFonts w:hint="eastAsia"/>
-        </w:rPr>
-      </w:pPr>
-    </w:p>
-    <w:p>
-      <w:pPr>
-        <w:pStyle w:val="a3"/>
-        <w:ind w:left="360" w:firstLineChars="0" w:firstLine="0"/>
-        <w:rPr>
-          <w:rFonts w:hint="eastAsia"/>
-        </w:rPr>
-      </w:pPr>
-    </w:p>
-    <w:p>
-      <w:pPr>
-        <w:pStyle w:val="a3"/>
-        <w:ind w:left="360" w:firstLineChars="0" w:firstLine="0"/>
-        <w:rPr>
-          <w:rFonts w:hint="eastAsia"/>
-        </w:rPr>
-      </w:pPr>
-    </w:p>
-    <w:p>
-      <w:pPr>
-        <w:pStyle w:val="a3"/>
-        <w:ind w:left="360" w:firstLineChars="0" w:firstLine="0"/>
-        <w:rPr>
-          <w:rFonts w:hint="eastAsia"/>
-        </w:rPr>
-      </w:pPr>
-    </w:p>
-    <w:p>
-      <w:pPr>
-        <w:pStyle w:val="a3"/>
-        <w:ind w:left="360" w:firstLineChars="0" w:firstLine="0"/>
-        <w:rPr>
-          <w:rFonts w:hint="eastAsia"/>
-        </w:rPr>
-      </w:pPr>
-    </w:p>
-    <w:p>
-      <w:pPr>
-        <w:pStyle w:val="a3"/>
-        <w:ind w:left="360" w:firstLineChars="0" w:firstLine="0"/>
-        <w:rPr>
-          <w:rFonts w:hint="eastAsia"/>
-        </w:rPr>
-      </w:pPr>
-    </w:p>
-    <w:p>
-      <w:pPr>
-        <w:pStyle w:val="a3"/>
-        <w:ind w:left="360" w:firstLineChars="0" w:firstLine="0"/>
-        <w:rPr>
-          <w:rFonts w:hint="eastAsia"/>
-        </w:rPr>
-      </w:pPr>
-    </w:p>
-    <w:p>
-      <w:pPr>
-        <w:pStyle w:val="a3"/>
-        <w:ind w:left="360" w:firstLineChars="0" w:firstLine="0"/>
-        <w:rPr>
-          <w:rFonts w:hint="eastAsia"/>
-        </w:rPr>
-      </w:pPr>
-    </w:p>
-    <w:p>
-      <w:pPr>
-        <w:pStyle w:val="a3"/>
-        <w:ind w:left="360" w:firstLineChars="0" w:firstLine="0"/>
-        <w:rPr>
-          <w:rFonts w:hint="eastAsia"/>
-        </w:rPr>
-      </w:pPr>
-    </w:p>
-    <w:p>
-      <w:pPr>
-        <w:pStyle w:val="a3"/>
-        <w:ind w:left="360" w:firstLineChars="0" w:firstLine="0"/>
-        <w:rPr>
-          <w:rFonts w:hint="eastAsia"/>
-        </w:rPr>
-      </w:pPr>
-    </w:p>
-    <w:p>
-      <w:pPr>
-        <w:pStyle w:val="a3"/>
-        <w:ind w:left="360" w:firstLineChars="0" w:firstLine="0"/>
-        <w:rPr>
-          <w:rFonts w:hint="eastAsia"/>
-        </w:rPr>
-      </w:pPr>
-    </w:p>
-    <w:p>
-      <w:pPr>
-        <w:pStyle w:val="a3"/>
-        <w:ind w:left="360" w:firstLineChars="0" w:firstLine="0"/>
-        <w:rPr>
-          <w:rFonts w:hint="eastAsia"/>
-        </w:rPr>
-      </w:pPr>
-    </w:p>
-    <w:p>
-      <w:pPr>
-        <w:pStyle w:val="a3"/>
-        <w:ind w:left="360" w:firstLineChars="0" w:firstLine="0"/>
-        <w:rPr>
-          <w:rFonts w:hint="eastAsia"/>
-        </w:rPr>
-      </w:pPr>
-    </w:p>
-    <w:p>
-      <w:pPr>
-        <w:pStyle w:val="a3"/>
-        <w:ind w:left="360" w:firstLineChars="0" w:firstLine="0"/>
-        <w:rPr>
-          <w:rFonts w:hint="eastAsia"/>
-        </w:rPr>
-      </w:pPr>
-    </w:p>
-    <w:p>
-      <w:pPr>
-        <w:pStyle w:val="a3"/>
-        <w:ind w:left="360" w:firstLineChars="0" w:firstLine="0"/>
-        <w:rPr>
-          <w:rFonts w:hint="eastAsia"/>
-        </w:rPr>
-      </w:pPr>
-    </w:p>
-    <w:p>
-      <w:pPr>
-        <w:pStyle w:val="a3"/>
-        <w:ind w:left="360" w:firstLineChars="0" w:firstLine="0"/>
-        <w:rPr>
-          <w:rFonts w:hint="eastAsia"/>
-        </w:rPr>
-      </w:pPr>
-    </w:p>
-    <w:p>
-      <w:pPr>
-        <w:pStyle w:val="a3"/>
-        <w:ind w:left="360" w:firstLineChars="0" w:firstLine="0"/>
-        <w:rPr>
-          <w:rFonts w:hint="eastAsia"/>
-        </w:rPr>
-      </w:pPr>
-    </w:p>
-    <w:p>
-      <w:pPr>
-        <w:pStyle w:val="a3"/>
-        <w:ind w:left="360" w:firstLineChars="0" w:firstLine="0"/>
-        <w:rPr>
-          <w:rFonts w:hint="eastAsia"/>
-        </w:rPr>
-      </w:pPr>
-    </w:p>
-    <w:p>
-      <w:pPr>
-        <w:pStyle w:val="a3"/>
-        <w:ind w:left="360" w:firstLineChars="0" w:firstLine="0"/>
-      </w:pPr>
-    </w:p>
-    <w:p>
-      <w:pPr>
-        <w:pStyle w:val="a3"/>
-        <w:ind w:left="360"/>
-        <w:rPr>
-          <w:rFonts w:hint="eastAsia"/>
-        </w:rPr>
+      </w:pPr>
+    </w:p>
+    <w:p>
+      <w:pPr>
+        <w:pStyle w:val="a3"/>
+        <w:ind w:left="360" w:firstLineChars="0" w:firstLine="0"/>
+      </w:pPr>
+    </w:p>
+    <w:p>
+      <w:pPr>
+        <w:pStyle w:val="a3"/>
+        <w:ind w:left="360" w:firstLineChars="0" w:firstLine="0"/>
+      </w:pPr>
+    </w:p>
+    <w:p>
+      <w:pPr>
+        <w:pStyle w:val="a3"/>
+        <w:ind w:left="360" w:firstLineChars="0" w:firstLine="0"/>
+      </w:pPr>
+    </w:p>
+    <w:p>
+      <w:pPr>
+        <w:pStyle w:val="a3"/>
+        <w:ind w:left="360" w:firstLineChars="0" w:firstLine="0"/>
+      </w:pPr>
+    </w:p>
+    <w:p>
+      <w:pPr>
+        <w:pStyle w:val="a3"/>
+        <w:ind w:left="360" w:firstLineChars="0" w:firstLine="0"/>
+      </w:pPr>
+    </w:p>
+    <w:p>
+      <w:pPr>
+        <w:pStyle w:val="a3"/>
+        <w:ind w:left="360" w:firstLineChars="0" w:firstLine="0"/>
+      </w:pPr>
+    </w:p>
+    <w:p>
+      <w:pPr>
+        <w:pStyle w:val="a3"/>
+        <w:ind w:left="360" w:firstLineChars="0" w:firstLine="0"/>
+      </w:pPr>
+    </w:p>
+    <w:p>
+      <w:pPr>
+        <w:pStyle w:val="a3"/>
+        <w:ind w:left="360" w:firstLineChars="0" w:firstLine="0"/>
+      </w:pPr>
+    </w:p>
+    <w:p>
+      <w:pPr>
+        <w:pStyle w:val="a3"/>
+        <w:ind w:left="360" w:firstLineChars="0" w:firstLine="0"/>
+      </w:pPr>
+    </w:p>
+    <w:p>
+      <w:pPr>
+        <w:pStyle w:val="a3"/>
+        <w:ind w:left="360" w:firstLineChars="0" w:firstLine="0"/>
+      </w:pPr>
+    </w:p>
+    <w:p>
+      <w:pPr>
+        <w:pStyle w:val="a3"/>
+        <w:ind w:left="360" w:firstLineChars="0" w:firstLine="0"/>
+      </w:pPr>
+    </w:p>
+    <w:p>
+      <w:pPr>
+        <w:pStyle w:val="a3"/>
+        <w:ind w:left="360" w:firstLineChars="0" w:firstLine="0"/>
+      </w:pPr>
+    </w:p>
+    <w:p>
+      <w:pPr>
+        <w:pStyle w:val="a3"/>
+        <w:ind w:left="360" w:firstLineChars="0" w:firstLine="0"/>
+      </w:pPr>
+    </w:p>
+    <w:p>
+      <w:pPr>
+        <w:pStyle w:val="a3"/>
+        <w:ind w:left="360" w:firstLineChars="0" w:firstLine="0"/>
+      </w:pPr>
+    </w:p>
+    <w:p>
+      <w:pPr>
+        <w:pStyle w:val="a3"/>
+        <w:ind w:left="360" w:firstLineChars="0" w:firstLine="0"/>
+      </w:pPr>
+    </w:p>
+    <w:p>
+      <w:pPr>
+        <w:pStyle w:val="a3"/>
+        <w:ind w:left="360" w:firstLineChars="0" w:firstLine="0"/>
+      </w:pPr>
+    </w:p>
+    <w:p>
+      <w:pPr>
+        <w:pStyle w:val="a3"/>
+        <w:ind w:left="360" w:firstLineChars="0" w:firstLine="0"/>
+      </w:pPr>
+    </w:p>
+    <w:p>
+      <w:pPr>
+        <w:pStyle w:val="a3"/>
+        <w:ind w:left="360" w:firstLineChars="0" w:firstLine="0"/>
+      </w:pPr>
+    </w:p>
+    <w:p>
+      <w:pPr>
+        <w:pStyle w:val="a3"/>
+        <w:ind w:left="360" w:firstLineChars="0" w:firstLine="0"/>
+      </w:pPr>
+    </w:p>
+    <w:p>
+      <w:pPr>
+        <w:pStyle w:val="a3"/>
+        <w:ind w:left="360" w:firstLineChars="0" w:firstLine="0"/>
+      </w:pPr>
+    </w:p>
+    <w:p>
+      <w:pPr>
+        <w:pStyle w:val="a3"/>
+        <w:ind w:left="360" w:firstLineChars="0" w:firstLine="0"/>
+      </w:pPr>
+    </w:p>
+    <w:p>
+      <w:pPr>
+        <w:pStyle w:val="a3"/>
+        <w:ind w:left="360" w:firstLineChars="0" w:firstLine="0"/>
+      </w:pPr>
+    </w:p>
+    <w:p>
+      <w:pPr>
+        <w:pStyle w:val="a3"/>
+        <w:ind w:left="360" w:firstLineChars="0" w:firstLine="0"/>
+      </w:pPr>
+    </w:p>
+    <w:p>
+      <w:pPr>
+        <w:pStyle w:val="a3"/>
+        <w:ind w:left="360" w:firstLineChars="0" w:firstLine="0"/>
+      </w:pPr>
+    </w:p>
+    <w:p>
+      <w:pPr>
+        <w:pStyle w:val="a3"/>
+        <w:ind w:left="360" w:firstLineChars="0" w:firstLine="0"/>
+      </w:pPr>
+    </w:p>
+    <w:p>
+      <w:pPr>
+        <w:pStyle w:val="a3"/>
+        <w:ind w:left="360" w:firstLineChars="0" w:firstLine="0"/>
+      </w:pPr>
+    </w:p>
+    <w:p>
+      <w:pPr>
+        <w:pStyle w:val="a3"/>
+        <w:ind w:left="360" w:firstLineChars="0" w:firstLine="0"/>
+      </w:pPr>
+    </w:p>
+    <w:p>
+      <w:pPr>
+        <w:pStyle w:val="a3"/>
+        <w:ind w:left="360" w:firstLineChars="0" w:firstLine="0"/>
+      </w:pPr>
+    </w:p>
+    <w:p>
+      <w:pPr>
+        <w:pStyle w:val="a3"/>
+        <w:ind w:left="360" w:firstLineChars="0" w:firstLine="0"/>
+      </w:pPr>
+    </w:p>
+    <w:p>
+      <w:pPr>
+        <w:pStyle w:val="a3"/>
+        <w:ind w:left="360" w:firstLineChars="0" w:firstLine="0"/>
+      </w:pPr>
+    </w:p>
+    <w:p>
+      <w:pPr>
+        <w:pStyle w:val="a3"/>
+        <w:ind w:left="360" w:firstLineChars="0" w:firstLine="0"/>
+      </w:pPr>
+    </w:p>
+    <w:p>
+      <w:pPr>
+        <w:pStyle w:val="a3"/>
+        <w:ind w:left="360" w:firstLineChars="0" w:firstLine="0"/>
+      </w:pPr>
+    </w:p>
+    <w:p>
+      <w:pPr>
+        <w:pStyle w:val="a3"/>
+        <w:ind w:left="360" w:firstLineChars="0" w:firstLine="0"/>
+      </w:pPr>
+    </w:p>
+    <w:p>
+      <w:pPr>
+        <w:pStyle w:val="a3"/>
+        <w:ind w:left="360" w:firstLineChars="0" w:firstLine="0"/>
+      </w:pPr>
+    </w:p>
+    <w:p>
+      <w:pPr>
+        <w:pStyle w:val="a3"/>
+        <w:ind w:left="360" w:firstLineChars="0" w:firstLine="0"/>
+      </w:pPr>
+    </w:p>
+    <w:p>
+      <w:pPr>
+        <w:pStyle w:val="a3"/>
+        <w:ind w:left="360" w:firstLineChars="0" w:firstLine="0"/>
+      </w:pPr>
+    </w:p>
+    <w:p>
+      <w:pPr>
+        <w:pStyle w:val="a3"/>
+        <w:ind w:left="360" w:firstLineChars="0" w:firstLine="0"/>
+      </w:pPr>
+    </w:p>
+    <w:p>
+      <w:pPr>
+        <w:pStyle w:val="a3"/>
+        <w:ind w:left="360" w:firstLineChars="0" w:firstLine="0"/>
+      </w:pPr>
+    </w:p>
+    <w:p>
+      <w:pPr>
+        <w:pStyle w:val="a3"/>
+        <w:ind w:left="360"/>
       </w:pPr>
       <w:r>
         <w:rPr>
@@ -440,9 +323,6 @@
       <w:pPr>
         <w:pStyle w:val="a3"/>
         <w:ind w:left="360"/>
-        <w:rPr>
-          <w:rFonts w:hint="eastAsia"/>
-        </w:rPr>
       </w:pPr>
       <w:r>
         <w:rPr>
@@ -461,9 +341,6 @@
       <w:pPr>
         <w:pStyle w:val="a3"/>
         <w:ind w:left="360"/>
-        <w:rPr>
-          <w:rFonts w:hint="eastAsia"/>
-        </w:rPr>
       </w:pPr>
       <w:r>
         <w:rPr>
@@ -482,9 +359,6 @@
       <w:pPr>
         <w:pStyle w:val="a3"/>
         <w:ind w:left="360"/>
-        <w:rPr>
-          <w:rFonts w:hint="eastAsia"/>
-        </w:rPr>
       </w:pPr>
       <w:r>
         <w:rPr>
@@ -515,9 +389,6 @@
       <w:pPr>
         <w:pStyle w:val="a3"/>
         <w:ind w:left="360"/>
-        <w:rPr>
-          <w:rFonts w:hint="eastAsia"/>
-        </w:rPr>
       </w:pPr>
       <w:r>
         <w:rPr>
@@ -586,9 +457,6 @@
       <w:pPr>
         <w:pStyle w:val="a3"/>
         <w:ind w:left="360"/>
-        <w:rPr>
-          <w:rFonts w:hint="eastAsia"/>
-        </w:rPr>
       </w:pPr>
       <w:proofErr w:type="gramStart"/>
       <w:r>
@@ -621,9 +489,6 @@
       <w:pPr>
         <w:pStyle w:val="a3"/>
         <w:ind w:left="360"/>
-        <w:rPr>
-          <w:rFonts w:hint="eastAsia"/>
-        </w:rPr>
       </w:pPr>
       <w:r>
         <w:rPr>
@@ -776,9 +641,6 @@
       <w:pPr>
         <w:pStyle w:val="a3"/>
         <w:ind w:left="360"/>
-        <w:rPr>
-          <w:rFonts w:hint="eastAsia"/>
-        </w:rPr>
       </w:pPr>
       <w:r>
         <w:rPr>
@@ -809,9 +671,6 @@
       <w:pPr>
         <w:pStyle w:val="a3"/>
         <w:ind w:left="360"/>
-        <w:rPr>
-          <w:rFonts w:hint="eastAsia"/>
-        </w:rPr>
       </w:pPr>
       <w:r>
         <w:rPr>
@@ -856,9 +715,6 @@
       <w:pPr>
         <w:pStyle w:val="a3"/>
         <w:ind w:left="360"/>
-        <w:rPr>
-          <w:rFonts w:hint="eastAsia"/>
-        </w:rPr>
       </w:pPr>
       <w:r>
         <w:rPr>
@@ -955,9 +811,6 @@
       <w:pPr>
         <w:pStyle w:val="a3"/>
         <w:ind w:left="360"/>
-        <w:rPr>
-          <w:rFonts w:hint="eastAsia"/>
-        </w:rPr>
       </w:pPr>
       <w:r>
         <w:rPr>
@@ -1016,9 +869,6 @@
       <w:pPr>
         <w:pStyle w:val="a3"/>
         <w:ind w:left="360"/>
-        <w:rPr>
-          <w:rFonts w:hint="eastAsia"/>
-        </w:rPr>
       </w:pPr>
       <w:r>
         <w:rPr>
@@ -1111,9 +961,6 @@
       <w:pPr>
         <w:pStyle w:val="a3"/>
         <w:ind w:left="360"/>
-        <w:rPr>
-          <w:rFonts w:hint="eastAsia"/>
-        </w:rPr>
       </w:pPr>
       <w:r>
         <w:rPr>
@@ -1144,9 +991,6 @@
       <w:pPr>
         <w:pStyle w:val="a3"/>
         <w:ind w:left="360"/>
-        <w:rPr>
-          <w:rFonts w:hint="eastAsia"/>
-        </w:rPr>
       </w:pPr>
       <w:r>
         <w:rPr>
@@ -1233,9 +1077,6 @@
       <w:pPr>
         <w:pStyle w:val="a3"/>
         <w:ind w:left="360"/>
-        <w:rPr>
-          <w:rFonts w:hint="eastAsia"/>
-        </w:rPr>
       </w:pPr>
       <w:r>
         <w:rPr>
@@ -1326,9 +1167,6 @@
       <w:pPr>
         <w:pStyle w:val="a3"/>
         <w:ind w:left="360"/>
-        <w:rPr>
-          <w:rFonts w:hint="eastAsia"/>
-        </w:rPr>
       </w:pPr>
       <w:r>
         <w:rPr>
@@ -1347,9 +1185,6 @@
       <w:pPr>
         <w:pStyle w:val="a3"/>
         <w:ind w:left="360"/>
-        <w:rPr>
-          <w:rFonts w:hint="eastAsia"/>
-        </w:rPr>
       </w:pPr>
       <w:r>
         <w:rPr>
@@ -1432,361 +1267,872 @@
       <w:pPr>
         <w:pStyle w:val="a3"/>
         <w:ind w:left="360"/>
-        <w:rPr>
-          <w:rFonts w:hint="eastAsia"/>
-        </w:rPr>
+      </w:pPr>
+      <w:proofErr w:type="spellStart"/>
+      <w:r>
+        <w:rPr>
+          <w:rFonts w:hint="eastAsia"/>
+        </w:rPr>
+        <w:lastRenderedPageBreak/>
+        <w:t>MainActivity</w:t>
+      </w:r>
+      <w:proofErr w:type="spellEnd"/>
+      <w:r>
+        <w:rPr>
+          <w:rFonts w:hint="eastAsia"/>
+        </w:rPr>
+        <w:t>里面写了一个广播，动态注册了广播，因为</w:t>
+      </w:r>
+      <w:r>
+        <w:rPr>
+          <w:rFonts w:hint="eastAsia"/>
+        </w:rPr>
+        <w:t>APP</w:t>
+      </w:r>
+      <w:r>
+        <w:rPr>
+          <w:rFonts w:hint="eastAsia"/>
+        </w:rPr>
+        <w:t>启动后</w:t>
+      </w:r>
+      <w:proofErr w:type="spellStart"/>
+      <w:r>
+        <w:rPr>
+          <w:rFonts w:hint="eastAsia"/>
+        </w:rPr>
+        <w:t>MainActivity</w:t>
+      </w:r>
+      <w:proofErr w:type="spellEnd"/>
+      <w:r>
+        <w:rPr>
+          <w:rFonts w:hint="eastAsia"/>
+        </w:rPr>
+        <w:t>此活动不会消除的，</w:t>
+      </w:r>
+    </w:p>
+    <w:p>
+      <w:pPr>
+        <w:pStyle w:val="a3"/>
+        <w:ind w:left="360"/>
+      </w:pPr>
+      <w:r>
+        <w:rPr>
+          <w:rFonts w:hint="eastAsia"/>
+        </w:rPr>
+        <w:t>然后</w:t>
+      </w:r>
+      <w:r>
+        <w:rPr>
+          <w:rFonts w:hint="eastAsia"/>
+        </w:rPr>
+        <w:t>U</w:t>
+      </w:r>
+      <w:r>
+        <w:rPr>
+          <w:rFonts w:hint="eastAsia"/>
+        </w:rPr>
+        <w:t>盘的插入和拔出都可以在此监测。</w:t>
+      </w:r>
+    </w:p>
+    <w:p>
+      <w:pPr>
+        <w:pStyle w:val="a3"/>
+        <w:ind w:left="360"/>
+      </w:pPr>
+    </w:p>
+    <w:p>
+      <w:pPr>
+        <w:pStyle w:val="a3"/>
+        <w:ind w:left="360"/>
+      </w:pPr>
+      <w:r>
+        <w:rPr>
+          <w:rFonts w:hint="eastAsia"/>
+        </w:rPr>
+        <w:t>3.</w:t>
+      </w:r>
+      <w:r>
+        <w:rPr>
+          <w:rFonts w:hint="eastAsia"/>
+        </w:rPr>
+        <w:t>我是使用</w:t>
+      </w:r>
+      <w:r>
+        <w:rPr>
+          <w:rFonts w:hint="eastAsia"/>
+        </w:rPr>
+        <w:t>OTG</w:t>
+      </w:r>
+      <w:r>
+        <w:rPr>
+          <w:rFonts w:hint="eastAsia"/>
+        </w:rPr>
+        <w:t>来读取</w:t>
+      </w:r>
+      <w:r>
+        <w:rPr>
+          <w:rFonts w:hint="eastAsia"/>
+        </w:rPr>
+        <w:t>U</w:t>
+      </w:r>
+      <w:r>
+        <w:rPr>
+          <w:rFonts w:hint="eastAsia"/>
+        </w:rPr>
+        <w:t>盘信息，目前可以识别出插入的设备是</w:t>
+      </w:r>
+      <w:r>
+        <w:rPr>
+          <w:rFonts w:hint="eastAsia"/>
+        </w:rPr>
+        <w:t>U</w:t>
+      </w:r>
+      <w:r>
+        <w:rPr>
+          <w:rFonts w:hint="eastAsia"/>
+        </w:rPr>
+        <w:t>盘还是手机还是键盘，鼠标等。</w:t>
+      </w:r>
+    </w:p>
+    <w:p>
+      <w:pPr>
+        <w:pStyle w:val="a3"/>
+        <w:ind w:left="360"/>
+      </w:pPr>
+    </w:p>
+    <w:p>
+      <w:pPr>
+        <w:pStyle w:val="a3"/>
+        <w:ind w:left="360"/>
+      </w:pPr>
+      <w:r>
+        <w:rPr>
+          <w:rFonts w:hint="eastAsia"/>
+        </w:rPr>
+        <w:t>备注：</w:t>
+      </w:r>
+    </w:p>
+    <w:p>
+      <w:pPr>
+        <w:pStyle w:val="a3"/>
+        <w:ind w:left="360"/>
+      </w:pPr>
+      <w:r>
+        <w:rPr>
+          <w:rFonts w:hint="eastAsia"/>
+        </w:rPr>
+        <w:t>无法实现的原因：读取</w:t>
+      </w:r>
+      <w:r>
+        <w:rPr>
+          <w:rFonts w:hint="eastAsia"/>
+        </w:rPr>
+        <w:t>U</w:t>
+      </w:r>
+      <w:proofErr w:type="gramStart"/>
+      <w:r>
+        <w:rPr>
+          <w:rFonts w:hint="eastAsia"/>
+        </w:rPr>
+        <w:t>盘信息</w:t>
+      </w:r>
+      <w:proofErr w:type="gramEnd"/>
+      <w:r>
+        <w:rPr>
+          <w:rFonts w:hint="eastAsia"/>
+        </w:rPr>
+        <w:t>时，用</w:t>
+      </w:r>
+      <w:proofErr w:type="spellStart"/>
+      <w:r>
+        <w:rPr>
+          <w:rFonts w:hint="eastAsia"/>
+        </w:rPr>
+        <w:t>endPoint</w:t>
+      </w:r>
+      <w:proofErr w:type="spellEnd"/>
+      <w:r>
+        <w:rPr>
+          <w:rFonts w:hint="eastAsia"/>
+        </w:rPr>
+        <w:t>方法来读取</w:t>
+      </w:r>
+      <w:r>
+        <w:rPr>
+          <w:rFonts w:hint="eastAsia"/>
+        </w:rPr>
+        <w:t>U</w:t>
+      </w:r>
+      <w:r>
+        <w:rPr>
+          <w:rFonts w:hint="eastAsia"/>
+        </w:rPr>
+        <w:t>盘信息，然后此方法有个开源库</w:t>
+      </w:r>
+      <w:r>
+        <w:rPr>
+          <w:rFonts w:hint="eastAsia"/>
+        </w:rPr>
+        <w:t>'com.github.mjdev:libaums:0.5.5'</w:t>
+      </w:r>
+      <w:r>
+        <w:rPr>
+          <w:rFonts w:hint="eastAsia"/>
+        </w:rPr>
+        <w:t>然后使用里面的方法，可是确报出不支持</w:t>
+      </w:r>
+      <w:proofErr w:type="spellStart"/>
+      <w:r>
+        <w:rPr>
+          <w:rFonts w:hint="eastAsia"/>
+        </w:rPr>
+        <w:t>fs</w:t>
+      </w:r>
+      <w:proofErr w:type="spellEnd"/>
+      <w:r>
+        <w:rPr>
+          <w:rFonts w:hint="eastAsia"/>
+        </w:rPr>
+        <w:t>(</w:t>
+      </w:r>
+      <w:r>
+        <w:rPr>
+          <w:rFonts w:hint="eastAsia"/>
+        </w:rPr>
+        <w:t>闪存</w:t>
+      </w:r>
+      <w:r>
+        <w:rPr>
+          <w:rFonts w:hint="eastAsia"/>
+        </w:rPr>
+        <w:t>)</w:t>
+      </w:r>
+      <w:r>
+        <w:rPr>
+          <w:rFonts w:hint="eastAsia"/>
+        </w:rPr>
+        <w:t>错误</w:t>
+      </w:r>
+      <w:r>
+        <w:rPr>
+          <w:rFonts w:hint="eastAsia"/>
+        </w:rPr>
+        <w:t>,</w:t>
+      </w:r>
+    </w:p>
+    <w:p>
+      <w:pPr>
+        <w:pStyle w:val="a3"/>
+        <w:ind w:left="360" w:firstLineChars="0" w:firstLine="0"/>
+      </w:pPr>
+      <w:r>
+        <w:rPr>
+          <w:rFonts w:hint="eastAsia"/>
+        </w:rPr>
+        <w:t>用了其他的方法</w:t>
+      </w:r>
+      <w:proofErr w:type="gramStart"/>
+      <w:r>
+        <w:rPr>
+          <w:rFonts w:hint="eastAsia"/>
+        </w:rPr>
+        <w:t>确只能</w:t>
+      </w:r>
+      <w:proofErr w:type="gramEnd"/>
+      <w:r>
+        <w:rPr>
+          <w:rFonts w:hint="eastAsia"/>
+        </w:rPr>
+        <w:t>获取到</w:t>
+      </w:r>
+      <w:proofErr w:type="spellStart"/>
+      <w:r>
+        <w:rPr>
+          <w:rFonts w:hint="eastAsia"/>
+        </w:rPr>
+        <w:t>sd</w:t>
+      </w:r>
+      <w:proofErr w:type="spellEnd"/>
+      <w:r>
+        <w:rPr>
+          <w:rFonts w:hint="eastAsia"/>
+        </w:rPr>
+        <w:t>卡路径，所以我认为只要实现</w:t>
+      </w:r>
+      <w:proofErr w:type="spellStart"/>
+      <w:r>
+        <w:rPr>
+          <w:rFonts w:hint="eastAsia"/>
+        </w:rPr>
+        <w:t>endPoint</w:t>
+      </w:r>
+      <w:proofErr w:type="spellEnd"/>
+      <w:r>
+        <w:rPr>
+          <w:rFonts w:hint="eastAsia"/>
+        </w:rPr>
+        <w:t>读取</w:t>
+      </w:r>
+      <w:r>
+        <w:rPr>
+          <w:rFonts w:hint="eastAsia"/>
+        </w:rPr>
+        <w:t>U</w:t>
+      </w:r>
+      <w:proofErr w:type="gramStart"/>
+      <w:r>
+        <w:rPr>
+          <w:rFonts w:hint="eastAsia"/>
+        </w:rPr>
+        <w:t>盘信息</w:t>
+      </w:r>
+      <w:proofErr w:type="gramEnd"/>
+      <w:r>
+        <w:rPr>
+          <w:rFonts w:hint="eastAsia"/>
+        </w:rPr>
+        <w:t>的方法就可以实现了。</w:t>
+      </w:r>
+    </w:p>
+    <w:p>
+      <w:pPr>
+        <w:pStyle w:val="a3"/>
+        <w:ind w:left="360" w:firstLineChars="0" w:firstLine="0"/>
+      </w:pPr>
+    </w:p>
+    <w:p>
+      <w:pPr>
+        <w:pStyle w:val="a3"/>
+        <w:ind w:left="360" w:firstLineChars="0" w:firstLine="0"/>
+        <w:rPr>
+          <w:rFonts w:hint="eastAsia"/>
+        </w:rPr>
+      </w:pPr>
+    </w:p>
+    <w:p>
+      <w:pPr>
+        <w:pStyle w:val="a3"/>
+        <w:ind w:left="360" w:firstLineChars="0" w:firstLine="0"/>
+        <w:rPr>
+          <w:rFonts w:hint="eastAsia"/>
+        </w:rPr>
+      </w:pPr>
+    </w:p>
+    <w:p>
+      <w:pPr>
+        <w:pStyle w:val="a3"/>
+        <w:ind w:left="360" w:firstLineChars="0" w:firstLine="0"/>
+        <w:rPr>
+          <w:rFonts w:hint="eastAsia"/>
+        </w:rPr>
+      </w:pPr>
+    </w:p>
+    <w:p>
+      <w:pPr>
+        <w:pStyle w:val="a3"/>
+        <w:ind w:left="360" w:firstLineChars="0" w:firstLine="0"/>
+        <w:rPr>
+          <w:rFonts w:hint="eastAsia"/>
+        </w:rPr>
+      </w:pPr>
+    </w:p>
+    <w:p>
+      <w:pPr>
+        <w:pStyle w:val="a3"/>
+        <w:ind w:left="360" w:firstLineChars="0" w:firstLine="0"/>
+        <w:rPr>
+          <w:rFonts w:hint="eastAsia"/>
+        </w:rPr>
+      </w:pPr>
+    </w:p>
+    <w:p>
+      <w:pPr>
+        <w:pStyle w:val="a3"/>
+        <w:ind w:left="360" w:firstLineChars="0" w:firstLine="0"/>
+        <w:rPr>
+          <w:rFonts w:hint="eastAsia"/>
+        </w:rPr>
+      </w:pPr>
+    </w:p>
+    <w:p>
+      <w:pPr>
+        <w:pStyle w:val="a3"/>
+        <w:ind w:left="360" w:firstLineChars="0" w:firstLine="0"/>
+        <w:rPr>
+          <w:rFonts w:hint="eastAsia"/>
+        </w:rPr>
+      </w:pPr>
+    </w:p>
+    <w:p>
+      <w:pPr>
+        <w:pStyle w:val="a3"/>
+        <w:ind w:left="360" w:firstLineChars="0" w:firstLine="0"/>
+        <w:rPr>
+          <w:rFonts w:hint="eastAsia"/>
+        </w:rPr>
+      </w:pPr>
+    </w:p>
+    <w:p>
+      <w:pPr>
+        <w:pStyle w:val="a3"/>
+        <w:ind w:left="360" w:firstLineChars="0" w:firstLine="0"/>
+        <w:rPr>
+          <w:rFonts w:hint="eastAsia"/>
+        </w:rPr>
+      </w:pPr>
+    </w:p>
+    <w:p>
+      <w:pPr>
+        <w:pStyle w:val="a3"/>
+        <w:ind w:left="360" w:firstLineChars="0" w:firstLine="0"/>
+        <w:rPr>
+          <w:rFonts w:hint="eastAsia"/>
+        </w:rPr>
+      </w:pPr>
+    </w:p>
+    <w:p>
+      <w:pPr>
+        <w:pStyle w:val="a3"/>
+        <w:ind w:left="360" w:firstLineChars="0" w:firstLine="0"/>
+        <w:rPr>
+          <w:rFonts w:hint="eastAsia"/>
+        </w:rPr>
+      </w:pPr>
+    </w:p>
+    <w:p>
+      <w:pPr>
+        <w:pStyle w:val="a3"/>
+        <w:ind w:left="360" w:firstLineChars="0" w:firstLine="0"/>
+        <w:rPr>
+          <w:rFonts w:hint="eastAsia"/>
+        </w:rPr>
+      </w:pPr>
+    </w:p>
+    <w:p>
+      <w:pPr>
+        <w:pStyle w:val="a3"/>
+        <w:ind w:left="360" w:firstLineChars="0" w:firstLine="0"/>
+        <w:rPr>
+          <w:rFonts w:hint="eastAsia"/>
+        </w:rPr>
+      </w:pPr>
+    </w:p>
+    <w:p>
+      <w:pPr>
+        <w:pStyle w:val="a3"/>
+        <w:ind w:left="360" w:firstLineChars="0" w:firstLine="0"/>
+        <w:rPr>
+          <w:rFonts w:hint="eastAsia"/>
+        </w:rPr>
+      </w:pPr>
+    </w:p>
+    <w:p>
+      <w:pPr>
+        <w:pStyle w:val="a3"/>
+        <w:ind w:left="360" w:firstLineChars="0" w:firstLine="0"/>
+        <w:rPr>
+          <w:rFonts w:hint="eastAsia"/>
+        </w:rPr>
+      </w:pPr>
+    </w:p>
+    <w:p>
+      <w:pPr>
+        <w:pStyle w:val="a3"/>
+        <w:ind w:left="360" w:firstLineChars="0" w:firstLine="0"/>
+        <w:rPr>
+          <w:rFonts w:hint="eastAsia"/>
+        </w:rPr>
+      </w:pPr>
+    </w:p>
+    <w:p>
+      <w:pPr>
+        <w:pStyle w:val="a3"/>
+        <w:ind w:left="360" w:firstLineChars="0" w:firstLine="0"/>
+        <w:rPr>
+          <w:rFonts w:hint="eastAsia"/>
+        </w:rPr>
+      </w:pPr>
+    </w:p>
+    <w:p>
+      <w:pPr>
+        <w:pStyle w:val="a3"/>
+        <w:ind w:left="360" w:firstLineChars="0" w:firstLine="0"/>
+        <w:rPr>
+          <w:rFonts w:hint="eastAsia"/>
+        </w:rPr>
+      </w:pPr>
+    </w:p>
+    <w:p>
+      <w:pPr>
+        <w:pStyle w:val="a3"/>
+        <w:ind w:left="360" w:firstLineChars="0" w:firstLine="0"/>
+        <w:rPr>
+          <w:rFonts w:hint="eastAsia"/>
+        </w:rPr>
+      </w:pPr>
+    </w:p>
+    <w:p>
+      <w:pPr>
+        <w:pStyle w:val="a3"/>
+        <w:ind w:left="360" w:firstLineChars="0" w:firstLine="0"/>
+        <w:rPr>
+          <w:rFonts w:hint="eastAsia"/>
+        </w:rPr>
+      </w:pPr>
+    </w:p>
+    <w:p>
+      <w:pPr>
+        <w:pStyle w:val="a3"/>
+        <w:ind w:left="360" w:firstLineChars="0" w:firstLine="0"/>
+        <w:rPr>
+          <w:rFonts w:hint="eastAsia"/>
+        </w:rPr>
+      </w:pPr>
+    </w:p>
+    <w:p>
+      <w:pPr>
+        <w:pStyle w:val="a3"/>
+        <w:ind w:left="360" w:firstLineChars="0" w:firstLine="0"/>
+        <w:rPr>
+          <w:rFonts w:hint="eastAsia"/>
+        </w:rPr>
+      </w:pPr>
+    </w:p>
+    <w:p>
+      <w:pPr>
+        <w:pStyle w:val="a3"/>
+        <w:ind w:left="360" w:firstLineChars="0" w:firstLine="0"/>
+        <w:rPr>
+          <w:rFonts w:hint="eastAsia"/>
+        </w:rPr>
+      </w:pPr>
+    </w:p>
+    <w:p>
+      <w:pPr>
+        <w:pStyle w:val="a3"/>
+        <w:ind w:left="360" w:firstLineChars="0" w:firstLine="0"/>
+        <w:rPr>
+          <w:rFonts w:hint="eastAsia"/>
+        </w:rPr>
+      </w:pPr>
+    </w:p>
+    <w:p>
+      <w:pPr>
+        <w:pStyle w:val="a3"/>
+        <w:ind w:left="360" w:firstLineChars="0" w:firstLine="0"/>
+        <w:rPr>
+          <w:rFonts w:hint="eastAsia"/>
+        </w:rPr>
+      </w:pPr>
+    </w:p>
+    <w:p>
+      <w:pPr>
+        <w:pStyle w:val="a3"/>
+        <w:ind w:left="360" w:firstLineChars="0" w:firstLine="0"/>
+        <w:rPr>
+          <w:rFonts w:hint="eastAsia"/>
+        </w:rPr>
+      </w:pPr>
+    </w:p>
+    <w:p>
+      <w:pPr>
+        <w:pStyle w:val="a3"/>
+        <w:ind w:left="360" w:firstLineChars="0" w:firstLine="0"/>
+        <w:rPr>
+          <w:rFonts w:hint="eastAsia"/>
+        </w:rPr>
+      </w:pPr>
+    </w:p>
+    <w:p>
+      <w:pPr>
+        <w:pStyle w:val="a3"/>
+        <w:ind w:left="360" w:firstLineChars="0" w:firstLine="0"/>
+        <w:rPr>
+          <w:rFonts w:hint="eastAsia"/>
+        </w:rPr>
+      </w:pPr>
+    </w:p>
+    <w:p>
+      <w:pPr>
+        <w:pStyle w:val="a3"/>
+        <w:ind w:left="360" w:firstLineChars="0" w:firstLine="0"/>
+        <w:rPr>
+          <w:rFonts w:hint="eastAsia"/>
+        </w:rPr>
+      </w:pPr>
+    </w:p>
+    <w:p>
+      <w:pPr>
+        <w:pStyle w:val="a3"/>
+        <w:ind w:left="360" w:firstLineChars="0" w:firstLine="0"/>
+        <w:rPr>
+          <w:rFonts w:hint="eastAsia"/>
+        </w:rPr>
+      </w:pPr>
+    </w:p>
+    <w:p>
+      <w:pPr>
+        <w:pStyle w:val="a3"/>
+        <w:ind w:left="360" w:firstLineChars="0" w:firstLine="0"/>
+        <w:jc w:val="center"/>
+        <w:rPr>
+          <w:rFonts w:hint="eastAsia"/>
+        </w:rPr>
+      </w:pPr>
+      <w:r>
+        <w:lastRenderedPageBreak/>
+        <w:t>M</w:t>
+      </w:r>
+      <w:r>
+        <w:rPr>
+          <w:rFonts w:hint="eastAsia"/>
+        </w:rPr>
+        <w:t>usic</w:t>
+      </w:r>
+      <w:r>
+        <w:rPr>
+          <w:rFonts w:hint="eastAsia"/>
+        </w:rPr>
+        <w:t>均衡器评估</w:t>
+      </w:r>
+    </w:p>
+    <w:p>
+      <w:pPr>
+        <w:pStyle w:val="a3"/>
+        <w:numPr>
+          <w:ilvl w:val="0"/>
+          <w:numId w:val="2"/>
+        </w:numPr>
+        <w:ind w:firstLineChars="0"/>
+        <w:rPr>
+          <w:rFonts w:hint="eastAsia"/>
+        </w:rPr>
+      </w:pPr>
+      <w:r>
+        <w:rPr>
+          <w:rFonts w:hint="eastAsia"/>
+        </w:rPr>
+        <w:t>均衡器是什么？</w:t>
+      </w:r>
+    </w:p>
+    <w:p>
+      <w:pPr>
+        <w:ind w:firstLine="360"/>
+        <w:rPr>
+          <w:rFonts w:hint="eastAsia"/>
+        </w:rPr>
+      </w:pPr>
+      <w:r>
+        <w:rPr>
+          <w:rFonts w:hint="eastAsia"/>
+        </w:rPr>
+        <w:t>均衡器</w:t>
+      </w:r>
+      <w:r>
+        <w:rPr>
+          <w:rFonts w:hint="eastAsia"/>
+        </w:rPr>
+        <w:t>一种可以分别调节各种频率成分电信号放大量的电子设备，通过对各种不同频率的电信号的调节来补偿扬声器和声场的缺陷，补偿和修饰各种声源及其它特殊作用，一般调音台上的均衡器仅能对高频、中频、低频三段频率电信号分别进行调节。</w:t>
+      </w:r>
+    </w:p>
+    <w:p>
+      <w:pPr>
+        <w:ind w:firstLine="360"/>
+        <w:rPr>
+          <w:rFonts w:hint="eastAsia"/>
+        </w:rPr>
+      </w:pPr>
+      <w:r>
+        <w:rPr>
+          <w:rFonts w:hint="eastAsia"/>
+        </w:rPr>
+        <w:t>均衡器可分为三类：图示均衡器、参量均衡器和房间均衡器。</w:t>
+      </w:r>
+    </w:p>
+    <w:p>
+      <w:pPr>
+        <w:rPr>
+          <w:rFonts w:hint="eastAsia"/>
+        </w:rPr>
+      </w:pPr>
+      <w:r>
+        <w:rPr>
+          <w:rFonts w:ascii="微软雅黑" w:eastAsia="微软雅黑" w:hAnsi="微软雅黑" w:hint="eastAsia"/>
+          <w:color w:val="444444"/>
+          <w:szCs w:val="21"/>
+        </w:rPr>
+        <w:t>2、</w:t>
+      </w:r>
+      <w:r>
+        <w:rPr>
+          <w:rFonts w:hint="eastAsia"/>
+        </w:rPr>
+        <w:t>是否需要硬件器件配合？</w:t>
+      </w:r>
+    </w:p>
+    <w:p>
+      <w:pPr>
+        <w:pStyle w:val="a3"/>
+        <w:ind w:left="360" w:firstLineChars="0" w:firstLine="0"/>
+        <w:rPr>
+          <w:rFonts w:hint="eastAsia"/>
+        </w:rPr>
+      </w:pPr>
+      <w:r>
+        <w:rPr>
+          <w:rFonts w:hint="eastAsia"/>
+        </w:rPr>
+        <w:t>可以通过软件实现硬件的功能；也可以使用硬件器件配合，该器件是一种可以分别调节各种频率成分电信号放大量的电子设备。</w:t>
+      </w:r>
+    </w:p>
+    <w:p>
+      <w:pPr>
+        <w:pStyle w:val="a3"/>
+        <w:numPr>
+          <w:ilvl w:val="0"/>
+          <w:numId w:val="3"/>
+        </w:numPr>
+        <w:ind w:firstLineChars="0"/>
+        <w:rPr>
+          <w:rFonts w:hint="eastAsia"/>
+        </w:rPr>
+      </w:pPr>
+      <w:r>
+        <w:rPr>
+          <w:rFonts w:hint="eastAsia"/>
+        </w:rPr>
+        <w:t>对音乐播放有什么好处？</w:t>
+      </w:r>
+    </w:p>
+    <w:p>
+      <w:pPr>
+        <w:pStyle w:val="a3"/>
+        <w:ind w:left="360" w:firstLineChars="0" w:firstLine="0"/>
+        <w:rPr>
+          <w:rFonts w:hint="eastAsia"/>
+        </w:rPr>
+      </w:pPr>
+      <w:r>
+        <w:rPr>
+          <w:rFonts w:hint="eastAsia"/>
+        </w:rPr>
+        <w:t>均衡器可以随意调节音频中某些频段的提升或衰减，调整音色。</w:t>
+      </w:r>
+    </w:p>
+    <w:p>
+      <w:pPr>
+        <w:pStyle w:val="a3"/>
+        <w:numPr>
+          <w:ilvl w:val="0"/>
+          <w:numId w:val="3"/>
+        </w:numPr>
+        <w:ind w:firstLineChars="0"/>
+        <w:rPr>
+          <w:rFonts w:hint="eastAsia"/>
+        </w:rPr>
+      </w:pPr>
+      <w:r>
+        <w:rPr>
+          <w:rFonts w:hint="eastAsia"/>
+        </w:rPr>
+        <w:t>技术上如何实现？</w:t>
+      </w:r>
+    </w:p>
+    <w:p>
+      <w:pPr>
+        <w:pStyle w:val="a3"/>
+        <w:ind w:left="360" w:firstLineChars="0" w:firstLine="0"/>
+      </w:pPr>
+      <w:r>
+        <w:rPr>
+          <w:rFonts w:hint="eastAsia"/>
+        </w:rPr>
+        <w:t>调用系统的播放器</w:t>
+      </w:r>
+      <w:proofErr w:type="spellStart"/>
+      <w:r>
+        <w:rPr>
+          <w:rFonts w:hint="eastAsia"/>
+        </w:rPr>
+        <w:t>MediaPlayer</w:t>
+      </w:r>
+      <w:proofErr w:type="spellEnd"/>
+      <w:r>
+        <w:rPr>
+          <w:rFonts w:hint="eastAsia"/>
+        </w:rPr>
+        <w:t>、频谱</w:t>
+      </w:r>
+      <w:r>
+        <w:rPr>
+          <w:rFonts w:hint="eastAsia"/>
+        </w:rPr>
+        <w:t>Visualizer</w:t>
+      </w:r>
+      <w:r>
+        <w:rPr>
+          <w:rFonts w:hint="eastAsia"/>
+        </w:rPr>
+        <w:t>、均衡器</w:t>
+      </w:r>
+      <w:r>
+        <w:rPr>
+          <w:rFonts w:hint="eastAsia"/>
+        </w:rPr>
+        <w:t>Equalizer</w:t>
+      </w:r>
+      <w:r>
+        <w:rPr>
+          <w:rFonts w:hint="eastAsia"/>
+        </w:rPr>
+        <w:t>，其中</w:t>
+      </w:r>
+      <w:proofErr w:type="spellStart"/>
+      <w:r>
+        <w:rPr>
+          <w:rFonts w:hint="eastAsia"/>
+        </w:rPr>
+        <w:t>MediaPlayer</w:t>
+      </w:r>
+      <w:proofErr w:type="spellEnd"/>
+      <w:r>
+        <w:rPr>
+          <w:rFonts w:hint="eastAsia"/>
+        </w:rPr>
+        <w:t>用于播放音乐，</w:t>
+      </w:r>
+      <w:r>
+        <w:rPr>
+          <w:rFonts w:hint="eastAsia"/>
+        </w:rPr>
+        <w:t>Visualizer</w:t>
+      </w:r>
+      <w:r>
+        <w:rPr>
+          <w:rFonts w:hint="eastAsia"/>
+        </w:rPr>
+        <w:t>用于绘制波形效果，</w:t>
+      </w:r>
+      <w:r>
+        <w:rPr>
+          <w:rFonts w:hint="eastAsia"/>
+        </w:rPr>
+        <w:t>Equalizer</w:t>
+      </w:r>
+      <w:r>
+        <w:rPr>
+          <w:rFonts w:hint="eastAsia"/>
+        </w:rPr>
+        <w:t>用于设置频率。</w:t>
+      </w:r>
+    </w:p>
+    <w:p>
+      <w:pPr>
+        <w:pStyle w:val="a3"/>
+        <w:ind w:left="360" w:firstLineChars="0" w:firstLine="0"/>
       </w:pPr>
       <w:bookmarkStart w:id="0" w:name="_GoBack"/>
       <w:bookmarkEnd w:id="0"/>
-      <w:proofErr w:type="spellStart"/>
-      <w:r>
-        <w:rPr>
-          <w:rFonts w:hint="eastAsia"/>
-        </w:rPr>
-        <w:lastRenderedPageBreak/>
-        <w:t>MainActivity</w:t>
-      </w:r>
-      <w:proofErr w:type="spellEnd"/>
-      <w:r>
-        <w:rPr>
-          <w:rFonts w:hint="eastAsia"/>
-        </w:rPr>
-        <w:t>里面写了一个广播，动态注册了广播，因为</w:t>
-      </w:r>
-      <w:r>
-        <w:rPr>
-          <w:rFonts w:hint="eastAsia"/>
-        </w:rPr>
-        <w:t>APP</w:t>
-      </w:r>
-      <w:r>
-        <w:rPr>
-          <w:rFonts w:hint="eastAsia"/>
-        </w:rPr>
-        <w:t>启动后</w:t>
-      </w:r>
-      <w:proofErr w:type="spellStart"/>
-      <w:r>
-        <w:rPr>
-          <w:rFonts w:hint="eastAsia"/>
-        </w:rPr>
-        <w:t>MainActivity</w:t>
-      </w:r>
-      <w:proofErr w:type="spellEnd"/>
-      <w:r>
-        <w:rPr>
-          <w:rFonts w:hint="eastAsia"/>
-        </w:rPr>
-        <w:t>此活动不会消除的，</w:t>
-      </w:r>
-    </w:p>
-    <w:p>
-      <w:pPr>
-        <w:pStyle w:val="a3"/>
-        <w:ind w:left="360"/>
-        <w:rPr>
-          <w:rFonts w:hint="eastAsia"/>
-        </w:rPr>
-      </w:pPr>
-      <w:r>
-        <w:rPr>
-          <w:rFonts w:hint="eastAsia"/>
-        </w:rPr>
-        <w:t>然后</w:t>
-      </w:r>
-      <w:r>
-        <w:rPr>
-          <w:rFonts w:hint="eastAsia"/>
-        </w:rPr>
-        <w:t>U</w:t>
-      </w:r>
-      <w:r>
-        <w:rPr>
-          <w:rFonts w:hint="eastAsia"/>
-        </w:rPr>
-        <w:t>盘的插入和拔出都可以在此监测。</w:t>
-      </w:r>
-    </w:p>
-    <w:p>
-      <w:pPr>
-        <w:pStyle w:val="a3"/>
-        <w:ind w:left="360"/>
-      </w:pPr>
-    </w:p>
-    <w:p>
-      <w:pPr>
-        <w:pStyle w:val="a3"/>
-        <w:ind w:left="360"/>
-        <w:rPr>
-          <w:rFonts w:hint="eastAsia"/>
-        </w:rPr>
-      </w:pPr>
-      <w:r>
-        <w:rPr>
-          <w:rFonts w:hint="eastAsia"/>
-        </w:rPr>
-        <w:t>3.</w:t>
-      </w:r>
-      <w:r>
-        <w:rPr>
-          <w:rFonts w:hint="eastAsia"/>
-        </w:rPr>
-        <w:t>我是使用</w:t>
-      </w:r>
-      <w:r>
-        <w:rPr>
-          <w:rFonts w:hint="eastAsia"/>
-        </w:rPr>
-        <w:t>OTG</w:t>
-      </w:r>
-      <w:r>
-        <w:rPr>
-          <w:rFonts w:hint="eastAsia"/>
-        </w:rPr>
-        <w:t>来读取</w:t>
-      </w:r>
-      <w:r>
-        <w:rPr>
-          <w:rFonts w:hint="eastAsia"/>
-        </w:rPr>
-        <w:t>U</w:t>
-      </w:r>
-      <w:r>
-        <w:rPr>
-          <w:rFonts w:hint="eastAsia"/>
-        </w:rPr>
-        <w:t>盘信息，目前可以识别出插入的设备是</w:t>
-      </w:r>
-      <w:r>
-        <w:rPr>
-          <w:rFonts w:hint="eastAsia"/>
-        </w:rPr>
-        <w:t>U</w:t>
-      </w:r>
-      <w:r>
-        <w:rPr>
-          <w:rFonts w:hint="eastAsia"/>
-        </w:rPr>
-        <w:t>盘还是手机还是键盘，鼠标等。</w:t>
-      </w:r>
-    </w:p>
-    <w:p>
-      <w:pPr>
-        <w:pStyle w:val="a3"/>
-        <w:ind w:left="360"/>
-      </w:pPr>
-    </w:p>
-    <w:p>
-      <w:pPr>
-        <w:pStyle w:val="a3"/>
-        <w:ind w:left="360"/>
-        <w:rPr>
-          <w:rFonts w:hint="eastAsia"/>
-        </w:rPr>
-      </w:pPr>
-      <w:r>
-        <w:rPr>
-          <w:rFonts w:hint="eastAsia"/>
-        </w:rPr>
-        <w:t>备注：</w:t>
-      </w:r>
-    </w:p>
-    <w:p>
-      <w:pPr>
-        <w:pStyle w:val="a3"/>
-        <w:ind w:left="360"/>
-        <w:rPr>
-          <w:rFonts w:hint="eastAsia"/>
-        </w:rPr>
-      </w:pPr>
-      <w:r>
-        <w:rPr>
-          <w:rFonts w:hint="eastAsia"/>
-        </w:rPr>
-        <w:t>无法实现的原因：读取</w:t>
-      </w:r>
-      <w:r>
-        <w:rPr>
-          <w:rFonts w:hint="eastAsia"/>
-        </w:rPr>
-        <w:t>U</w:t>
-      </w:r>
-      <w:proofErr w:type="gramStart"/>
-      <w:r>
-        <w:rPr>
-          <w:rFonts w:hint="eastAsia"/>
-        </w:rPr>
-        <w:t>盘信息</w:t>
-      </w:r>
-      <w:proofErr w:type="gramEnd"/>
-      <w:r>
-        <w:rPr>
-          <w:rFonts w:hint="eastAsia"/>
-        </w:rPr>
-        <w:t>时，用</w:t>
-      </w:r>
-      <w:proofErr w:type="spellStart"/>
-      <w:r>
-        <w:rPr>
-          <w:rFonts w:hint="eastAsia"/>
-        </w:rPr>
-        <w:t>endPoint</w:t>
-      </w:r>
-      <w:proofErr w:type="spellEnd"/>
-      <w:r>
-        <w:rPr>
-          <w:rFonts w:hint="eastAsia"/>
-        </w:rPr>
-        <w:t>方法来读取</w:t>
-      </w:r>
-      <w:r>
-        <w:rPr>
-          <w:rFonts w:hint="eastAsia"/>
-        </w:rPr>
-        <w:t>U</w:t>
-      </w:r>
-      <w:r>
-        <w:rPr>
-          <w:rFonts w:hint="eastAsia"/>
-        </w:rPr>
-        <w:t>盘信息，然后此方法有个开源库</w:t>
-      </w:r>
-      <w:r>
-        <w:rPr>
-          <w:rFonts w:hint="eastAsia"/>
-        </w:rPr>
-        <w:t>'com.github.mjdev:libaums:0.5.5'</w:t>
-      </w:r>
-      <w:r>
-        <w:rPr>
-          <w:rFonts w:hint="eastAsia"/>
-        </w:rPr>
-        <w:t>然后使用里面的方法，可是确报出不支持</w:t>
-      </w:r>
-      <w:proofErr w:type="spellStart"/>
-      <w:r>
-        <w:rPr>
-          <w:rFonts w:hint="eastAsia"/>
-        </w:rPr>
-        <w:t>fs</w:t>
-      </w:r>
-      <w:proofErr w:type="spellEnd"/>
-      <w:r>
-        <w:rPr>
-          <w:rFonts w:hint="eastAsia"/>
-        </w:rPr>
-        <w:t>(</w:t>
-      </w:r>
-      <w:r>
-        <w:rPr>
-          <w:rFonts w:hint="eastAsia"/>
-        </w:rPr>
-        <w:t>闪存</w:t>
-      </w:r>
-      <w:r>
-        <w:rPr>
-          <w:rFonts w:hint="eastAsia"/>
-        </w:rPr>
-        <w:t>)</w:t>
-      </w:r>
-      <w:r>
-        <w:rPr>
-          <w:rFonts w:hint="eastAsia"/>
-        </w:rPr>
-        <w:t>错误</w:t>
-      </w:r>
-      <w:r>
-        <w:rPr>
-          <w:rFonts w:hint="eastAsia"/>
-        </w:rPr>
-        <w:t>,</w:t>
-      </w:r>
-    </w:p>
-    <w:p>
-      <w:pPr>
-        <w:pStyle w:val="a3"/>
-        <w:ind w:left="360" w:firstLineChars="0" w:firstLine="0"/>
-      </w:pPr>
-      <w:r>
-        <w:rPr>
-          <w:rFonts w:hint="eastAsia"/>
-        </w:rPr>
-        <w:t>用了其他的方法</w:t>
-      </w:r>
-      <w:proofErr w:type="gramStart"/>
-      <w:r>
-        <w:rPr>
-          <w:rFonts w:hint="eastAsia"/>
-        </w:rPr>
-        <w:t>确只能</w:t>
-      </w:r>
-      <w:proofErr w:type="gramEnd"/>
-      <w:r>
-        <w:rPr>
-          <w:rFonts w:hint="eastAsia"/>
-        </w:rPr>
-        <w:t>获取到</w:t>
-      </w:r>
-      <w:proofErr w:type="spellStart"/>
-      <w:r>
-        <w:rPr>
-          <w:rFonts w:hint="eastAsia"/>
-        </w:rPr>
-        <w:t>sd</w:t>
-      </w:r>
-      <w:proofErr w:type="spellEnd"/>
-      <w:r>
-        <w:rPr>
-          <w:rFonts w:hint="eastAsia"/>
-        </w:rPr>
-        <w:t>卡路径，所以我认为只要实现</w:t>
-      </w:r>
-      <w:proofErr w:type="spellStart"/>
-      <w:r>
-        <w:rPr>
-          <w:rFonts w:hint="eastAsia"/>
-        </w:rPr>
-        <w:t>endPoint</w:t>
-      </w:r>
-      <w:proofErr w:type="spellEnd"/>
-      <w:r>
-        <w:rPr>
-          <w:rFonts w:hint="eastAsia"/>
-        </w:rPr>
-        <w:t>读取</w:t>
-      </w:r>
-      <w:r>
-        <w:rPr>
-          <w:rFonts w:hint="eastAsia"/>
-        </w:rPr>
-        <w:t>U</w:t>
-      </w:r>
-      <w:proofErr w:type="gramStart"/>
-      <w:r>
-        <w:rPr>
-          <w:rFonts w:hint="eastAsia"/>
-        </w:rPr>
-        <w:t>盘信息</w:t>
-      </w:r>
-      <w:proofErr w:type="gramEnd"/>
-      <w:r>
-        <w:rPr>
-          <w:rFonts w:hint="eastAsia"/>
-        </w:rPr>
-        <w:t>的方法就可以实现了。</w:t>
-      </w:r>
-    </w:p>
-    <w:p>
-      <w:pPr>
-        <w:pStyle w:val="a3"/>
-        <w:ind w:left="360" w:firstLineChars="0" w:firstLine="0"/>
-      </w:pPr>
-    </w:p>
-    <w:p>
-      <w:pPr>
-        <w:pStyle w:val="a3"/>
-        <w:ind w:left="360" w:firstLineChars="0" w:firstLine="0"/>
-      </w:pPr>
     </w:p>
     <w:sectPr>
       <w:pgSz w:w="11906" w:h="16838"/>
@@ -1798,14 +2144,52 @@
 </w:document>
 </file>
 
+<file path=word/endnotes.xml><?xml version="1.0" encoding="utf-8"?>
+<w:endnotes xmlns:wpc="http://schemas.microsoft.com/office/word/2010/wordprocessingCanvas" xmlns:mc="http://schemas.openxmlformats.org/markup-compatibility/2006" xmlns:o="urn:schemas-microsoft-com:office:office" xmlns:r="http://schemas.openxmlformats.org/officeDocument/2006/relationships" xmlns:m="http://schemas.openxmlformats.org/officeDocument/2006/math" xmlns:v="urn:schemas-microsoft-com:vml" xmlns:wp14="http://schemas.microsoft.com/office/word/2010/wordprocessingDrawing" xmlns:wp="http://schemas.openxmlformats.org/drawingml/2006/wordprocessingDrawing" xmlns:w10="urn:schemas-microsoft-com:office:word" xmlns:w="http://schemas.openxmlformats.org/wordprocessingml/2006/main" xmlns:w14="http://schemas.microsoft.com/office/word/2010/wordml" xmlns:wpg="http://schemas.microsoft.com/office/word/2010/wordprocessingGroup" xmlns:wpi="http://schemas.microsoft.com/office/word/2010/wordprocessingInk" xmlns:wne="http://schemas.microsoft.com/office/word/2006/wordml" xmlns:wps="http://schemas.microsoft.com/office/word/2010/wordprocessingShape" mc:Ignorable="w14 wp14">
+  <w:endnote w:type="separator" w:id="-1">
+    <w:p>
+      <w:r>
+        <w:separator/>
+      </w:r>
+    </w:p>
+  </w:endnote>
+  <w:endnote w:type="continuationSeparator" w:id="0">
+    <w:p>
+      <w:r>
+        <w:continuationSeparator/>
+      </w:r>
+    </w:p>
+  </w:endnote>
+</w:endnotes>
+</file>
+
+<file path=word/footnotes.xml><?xml version="1.0" encoding="utf-8"?>
+<w:footnotes xmlns:wpc="http://schemas.microsoft.com/office/word/2010/wordprocessingCanvas" xmlns:mc="http://schemas.openxmlformats.org/markup-compatibility/2006" xmlns:o="urn:schemas-microsoft-com:office:office" xmlns:r="http://schemas.openxmlformats.org/officeDocument/2006/relationships" xmlns:m="http://schemas.openxmlformats.org/officeDocument/2006/math" xmlns:v="urn:schemas-microsoft-com:vml" xmlns:wp14="http://schemas.microsoft.com/office/word/2010/wordprocessingDrawing" xmlns:wp="http://schemas.openxmlformats.org/drawingml/2006/wordprocessingDrawing" xmlns:w10="urn:schemas-microsoft-com:office:word" xmlns:w="http://schemas.openxmlformats.org/wordprocessingml/2006/main" xmlns:w14="http://schemas.microsoft.com/office/word/2010/wordml" xmlns:wpg="http://schemas.microsoft.com/office/word/2010/wordprocessingGroup" xmlns:wpi="http://schemas.microsoft.com/office/word/2010/wordprocessingInk" xmlns:wne="http://schemas.microsoft.com/office/word/2006/wordml" xmlns:wps="http://schemas.microsoft.com/office/word/2010/wordprocessingShape" mc:Ignorable="w14 wp14">
+  <w:footnote w:type="separator" w:id="-1">
+    <w:p>
+      <w:r>
+        <w:separator/>
+      </w:r>
+    </w:p>
+  </w:footnote>
+  <w:footnote w:type="continuationSeparator" w:id="0">
+    <w:p>
+      <w:r>
+        <w:continuationSeparator/>
+      </w:r>
+    </w:p>
+  </w:footnote>
+</w:footnotes>
+</file>
+
 <file path=word/numbering.xml><?xml version="1.0" encoding="utf-8"?>
 <w:numbering xmlns:wpc="http://schemas.microsoft.com/office/word/2010/wordprocessingCanvas" xmlns:mc="http://schemas.openxmlformats.org/markup-compatibility/2006" xmlns:o="urn:schemas-microsoft-com:office:office" xmlns:r="http://schemas.openxmlformats.org/officeDocument/2006/relationships" xmlns:m="http://schemas.openxmlformats.org/officeDocument/2006/math" xmlns:v="urn:schemas-microsoft-com:vml" xmlns:wp14="http://schemas.microsoft.com/office/word/2010/wordprocessingDrawing" xmlns:wp="http://schemas.openxmlformats.org/drawingml/2006/wordprocessingDrawing" xmlns:w10="urn:schemas-microsoft-com:office:word" xmlns:w="http://schemas.openxmlformats.org/wordprocessingml/2006/main" xmlns:w14="http://schemas.microsoft.com/office/word/2010/wordml" xmlns:wpg="http://schemas.microsoft.com/office/word/2010/wordprocessingGroup" xmlns:wpi="http://schemas.microsoft.com/office/word/2010/wordprocessingInk" xmlns:wne="http://schemas.microsoft.com/office/word/2006/wordml" xmlns:wps="http://schemas.microsoft.com/office/word/2010/wordprocessingShape" mc:Ignorable="w14 wp14">
   <w:abstractNum w:abstractNumId="0">
-    <w:nsid w:val="381A7DC1"/>
+    <w:nsid w:val="30282A91"/>
     <w:multiLevelType w:val="hybridMultilevel"/>
-    <w:tmpl w:val="1108A06C"/>
-    <w:lvl w:ilvl="0" w:tplc="9B603588">
-      <w:start w:val="1"/>
+    <w:tmpl w:val="4A946FE6"/>
+    <w:lvl w:ilvl="0" w:tplc="FB14E120">
+      <w:start w:val="3"/>
       <w:numFmt w:val="decimal"/>
       <w:lvlText w:val="%1、"/>
       <w:lvlJc w:val="left"/>
@@ -1889,7 +2273,191 @@
       </w:pPr>
     </w:lvl>
   </w:abstractNum>
+  <w:abstractNum w:abstractNumId="1">
+    <w:nsid w:val="381A7DC1"/>
+    <w:multiLevelType w:val="hybridMultilevel"/>
+    <w:tmpl w:val="1108A06C"/>
+    <w:lvl w:ilvl="0" w:tplc="9B603588">
+      <w:start w:val="1"/>
+      <w:numFmt w:val="decimal"/>
+      <w:lvlText w:val="%1、"/>
+      <w:lvlJc w:val="left"/>
+      <w:pPr>
+        <w:ind w:left="360" w:hanging="360"/>
+      </w:pPr>
+      <w:rPr>
+        <w:rFonts w:hint="default"/>
+      </w:rPr>
+    </w:lvl>
+    <w:lvl w:ilvl="1" w:tplc="04090019" w:tentative="1">
+      <w:start w:val="1"/>
+      <w:numFmt w:val="lowerLetter"/>
+      <w:lvlText w:val="%2)"/>
+      <w:lvlJc w:val="left"/>
+      <w:pPr>
+        <w:ind w:left="840" w:hanging="420"/>
+      </w:pPr>
+    </w:lvl>
+    <w:lvl w:ilvl="2" w:tplc="0409001B" w:tentative="1">
+      <w:start w:val="1"/>
+      <w:numFmt w:val="lowerRoman"/>
+      <w:lvlText w:val="%3."/>
+      <w:lvlJc w:val="right"/>
+      <w:pPr>
+        <w:ind w:left="1260" w:hanging="420"/>
+      </w:pPr>
+    </w:lvl>
+    <w:lvl w:ilvl="3" w:tplc="0409000F" w:tentative="1">
+      <w:start w:val="1"/>
+      <w:numFmt w:val="decimal"/>
+      <w:lvlText w:val="%4."/>
+      <w:lvlJc w:val="left"/>
+      <w:pPr>
+        <w:ind w:left="1680" w:hanging="420"/>
+      </w:pPr>
+    </w:lvl>
+    <w:lvl w:ilvl="4" w:tplc="04090019" w:tentative="1">
+      <w:start w:val="1"/>
+      <w:numFmt w:val="lowerLetter"/>
+      <w:lvlText w:val="%5)"/>
+      <w:lvlJc w:val="left"/>
+      <w:pPr>
+        <w:ind w:left="2100" w:hanging="420"/>
+      </w:pPr>
+    </w:lvl>
+    <w:lvl w:ilvl="5" w:tplc="0409001B" w:tentative="1">
+      <w:start w:val="1"/>
+      <w:numFmt w:val="lowerRoman"/>
+      <w:lvlText w:val="%6."/>
+      <w:lvlJc w:val="right"/>
+      <w:pPr>
+        <w:ind w:left="2520" w:hanging="420"/>
+      </w:pPr>
+    </w:lvl>
+    <w:lvl w:ilvl="6" w:tplc="0409000F" w:tentative="1">
+      <w:start w:val="1"/>
+      <w:numFmt w:val="decimal"/>
+      <w:lvlText w:val="%7."/>
+      <w:lvlJc w:val="left"/>
+      <w:pPr>
+        <w:ind w:left="2940" w:hanging="420"/>
+      </w:pPr>
+    </w:lvl>
+    <w:lvl w:ilvl="7" w:tplc="04090019" w:tentative="1">
+      <w:start w:val="1"/>
+      <w:numFmt w:val="lowerLetter"/>
+      <w:lvlText w:val="%8)"/>
+      <w:lvlJc w:val="left"/>
+      <w:pPr>
+        <w:ind w:left="3360" w:hanging="420"/>
+      </w:pPr>
+    </w:lvl>
+    <w:lvl w:ilvl="8" w:tplc="0409001B" w:tentative="1">
+      <w:start w:val="1"/>
+      <w:numFmt w:val="lowerRoman"/>
+      <w:lvlText w:val="%9."/>
+      <w:lvlJc w:val="right"/>
+      <w:pPr>
+        <w:ind w:left="3780" w:hanging="420"/>
+      </w:pPr>
+    </w:lvl>
+  </w:abstractNum>
+  <w:abstractNum w:abstractNumId="2">
+    <w:nsid w:val="698314E4"/>
+    <w:multiLevelType w:val="hybridMultilevel"/>
+    <w:tmpl w:val="4FE0A6B4"/>
+    <w:lvl w:ilvl="0" w:tplc="92540CE0">
+      <w:start w:val="1"/>
+      <w:numFmt w:val="decimal"/>
+      <w:lvlText w:val="%1、"/>
+      <w:lvlJc w:val="left"/>
+      <w:pPr>
+        <w:ind w:left="360" w:hanging="360"/>
+      </w:pPr>
+      <w:rPr>
+        <w:rFonts w:hint="default"/>
+      </w:rPr>
+    </w:lvl>
+    <w:lvl w:ilvl="1" w:tplc="04090019" w:tentative="1">
+      <w:start w:val="1"/>
+      <w:numFmt w:val="lowerLetter"/>
+      <w:lvlText w:val="%2)"/>
+      <w:lvlJc w:val="left"/>
+      <w:pPr>
+        <w:ind w:left="840" w:hanging="420"/>
+      </w:pPr>
+    </w:lvl>
+    <w:lvl w:ilvl="2" w:tplc="0409001B" w:tentative="1">
+      <w:start w:val="1"/>
+      <w:numFmt w:val="lowerRoman"/>
+      <w:lvlText w:val="%3."/>
+      <w:lvlJc w:val="right"/>
+      <w:pPr>
+        <w:ind w:left="1260" w:hanging="420"/>
+      </w:pPr>
+    </w:lvl>
+    <w:lvl w:ilvl="3" w:tplc="0409000F" w:tentative="1">
+      <w:start w:val="1"/>
+      <w:numFmt w:val="decimal"/>
+      <w:lvlText w:val="%4."/>
+      <w:lvlJc w:val="left"/>
+      <w:pPr>
+        <w:ind w:left="1680" w:hanging="420"/>
+      </w:pPr>
+    </w:lvl>
+    <w:lvl w:ilvl="4" w:tplc="04090019" w:tentative="1">
+      <w:start w:val="1"/>
+      <w:numFmt w:val="lowerLetter"/>
+      <w:lvlText w:val="%5)"/>
+      <w:lvlJc w:val="left"/>
+      <w:pPr>
+        <w:ind w:left="2100" w:hanging="420"/>
+      </w:pPr>
+    </w:lvl>
+    <w:lvl w:ilvl="5" w:tplc="0409001B" w:tentative="1">
+      <w:start w:val="1"/>
+      <w:numFmt w:val="lowerRoman"/>
+      <w:lvlText w:val="%6."/>
+      <w:lvlJc w:val="right"/>
+      <w:pPr>
+        <w:ind w:left="2520" w:hanging="420"/>
+      </w:pPr>
+    </w:lvl>
+    <w:lvl w:ilvl="6" w:tplc="0409000F" w:tentative="1">
+      <w:start w:val="1"/>
+      <w:numFmt w:val="decimal"/>
+      <w:lvlText w:val="%7."/>
+      <w:lvlJc w:val="left"/>
+      <w:pPr>
+        <w:ind w:left="2940" w:hanging="420"/>
+      </w:pPr>
+    </w:lvl>
+    <w:lvl w:ilvl="7" w:tplc="04090019" w:tentative="1">
+      <w:start w:val="1"/>
+      <w:numFmt w:val="lowerLetter"/>
+      <w:lvlText w:val="%8)"/>
+      <w:lvlJc w:val="left"/>
+      <w:pPr>
+        <w:ind w:left="3360" w:hanging="420"/>
+      </w:pPr>
+    </w:lvl>
+    <w:lvl w:ilvl="8" w:tplc="0409001B" w:tentative="1">
+      <w:start w:val="1"/>
+      <w:numFmt w:val="lowerRoman"/>
+      <w:lvlText w:val="%9."/>
+      <w:lvlJc w:val="right"/>
+      <w:pPr>
+        <w:ind w:left="3780" w:hanging="420"/>
+      </w:pPr>
+    </w:lvl>
+  </w:abstractNum>
   <w:num w:numId="1">
+    <w:abstractNumId w:val="1"/>
+  </w:num>
+  <w:num w:numId="2">
+    <w:abstractNumId w:val="2"/>
+  </w:num>
+  <w:num w:numId="3">
     <w:abstractNumId w:val="0"/>
   </w:num>
 </w:numbering>
@@ -2093,6 +2661,71 @@
       <w:ind w:firstLineChars="200" w:firstLine="420"/>
     </w:pPr>
   </w:style>
+  <w:style w:type="paragraph" w:styleId="a4">
+    <w:name w:val="header"/>
+    <w:basedOn w:val="a"/>
+    <w:link w:val="Char"/>
+    <w:uiPriority w:val="99"/>
+    <w:unhideWhenUsed/>
+    <w:rsid w:val="00286570"/>
+    <w:pPr>
+      <w:pBdr>
+        <w:bottom w:val="single" w:sz="6" w:space="1" w:color="auto"/>
+      </w:pBdr>
+      <w:tabs>
+        <w:tab w:val="center" w:pos="4153"/>
+        <w:tab w:val="right" w:pos="8306"/>
+      </w:tabs>
+      <w:snapToGrid w:val="0"/>
+      <w:jc w:val="center"/>
+    </w:pPr>
+    <w:rPr>
+      <w:sz w:val="18"/>
+      <w:szCs w:val="18"/>
+    </w:rPr>
+  </w:style>
+  <w:style w:type="character" w:customStyle="1" w:styleId="Char">
+    <w:name w:val="页眉 Char"/>
+    <w:basedOn w:val="a0"/>
+    <w:link w:val="a4"/>
+    <w:uiPriority w:val="99"/>
+    <w:rsid w:val="00286570"/>
+    <w:rPr>
+      <w:sz w:val="18"/>
+      <w:szCs w:val="18"/>
+    </w:rPr>
+  </w:style>
+  <w:style w:type="paragraph" w:styleId="a5">
+    <w:name w:val="footer"/>
+    <w:basedOn w:val="a"/>
+    <w:link w:val="Char0"/>
+    <w:uiPriority w:val="99"/>
+    <w:unhideWhenUsed/>
+    <w:rsid w:val="00286570"/>
+    <w:pPr>
+      <w:tabs>
+        <w:tab w:val="center" w:pos="4153"/>
+        <w:tab w:val="right" w:pos="8306"/>
+      </w:tabs>
+      <w:snapToGrid w:val="0"/>
+      <w:jc w:val="left"/>
+    </w:pPr>
+    <w:rPr>
+      <w:sz w:val="18"/>
+      <w:szCs w:val="18"/>
+    </w:rPr>
+  </w:style>
+  <w:style w:type="character" w:customStyle="1" w:styleId="Char0">
+    <w:name w:val="页脚 Char"/>
+    <w:basedOn w:val="a0"/>
+    <w:link w:val="a5"/>
+    <w:uiPriority w:val="99"/>
+    <w:rsid w:val="00286570"/>
+    <w:rPr>
+      <w:sz w:val="18"/>
+      <w:szCs w:val="18"/>
+    </w:rPr>
+  </w:style>
 </w:styles>
 </file>
 
@@ -2293,6 +2926,71 @@
     <w:pPr>
       <w:ind w:firstLineChars="200" w:firstLine="420"/>
     </w:pPr>
+  </w:style>
+  <w:style w:type="paragraph" w:styleId="a4">
+    <w:name w:val="header"/>
+    <w:basedOn w:val="a"/>
+    <w:link w:val="Char"/>
+    <w:uiPriority w:val="99"/>
+    <w:unhideWhenUsed/>
+    <w:rsid w:val="00286570"/>
+    <w:pPr>
+      <w:pBdr>
+        <w:bottom w:val="single" w:sz="6" w:space="1" w:color="auto"/>
+      </w:pBdr>
+      <w:tabs>
+        <w:tab w:val="center" w:pos="4153"/>
+        <w:tab w:val="right" w:pos="8306"/>
+      </w:tabs>
+      <w:snapToGrid w:val="0"/>
+      <w:jc w:val="center"/>
+    </w:pPr>
+    <w:rPr>
+      <w:sz w:val="18"/>
+      <w:szCs w:val="18"/>
+    </w:rPr>
+  </w:style>
+  <w:style w:type="character" w:customStyle="1" w:styleId="Char">
+    <w:name w:val="页眉 Char"/>
+    <w:basedOn w:val="a0"/>
+    <w:link w:val="a4"/>
+    <w:uiPriority w:val="99"/>
+    <w:rsid w:val="00286570"/>
+    <w:rPr>
+      <w:sz w:val="18"/>
+      <w:szCs w:val="18"/>
+    </w:rPr>
+  </w:style>
+  <w:style w:type="paragraph" w:styleId="a5">
+    <w:name w:val="footer"/>
+    <w:basedOn w:val="a"/>
+    <w:link w:val="Char0"/>
+    <w:uiPriority w:val="99"/>
+    <w:unhideWhenUsed/>
+    <w:rsid w:val="00286570"/>
+    <w:pPr>
+      <w:tabs>
+        <w:tab w:val="center" w:pos="4153"/>
+        <w:tab w:val="right" w:pos="8306"/>
+      </w:tabs>
+      <w:snapToGrid w:val="0"/>
+      <w:jc w:val="left"/>
+    </w:pPr>
+    <w:rPr>
+      <w:sz w:val="18"/>
+      <w:szCs w:val="18"/>
+    </w:rPr>
+  </w:style>
+  <w:style w:type="character" w:customStyle="1" w:styleId="Char0">
+    <w:name w:val="页脚 Char"/>
+    <w:basedOn w:val="a0"/>
+    <w:link w:val="a5"/>
+    <w:uiPriority w:val="99"/>
+    <w:rsid w:val="00286570"/>
+    <w:rPr>
+      <w:sz w:val="18"/>
+      <w:szCs w:val="18"/>
+    </w:rPr>
   </w:style>
 </w:styles>
 </file>

--- a/Music/Description.docx
+++ b/Music/Description.docx
@@ -1604,270 +1604,180 @@
       <w:pPr>
         <w:pStyle w:val="a3"/>
         <w:ind w:left="360" w:firstLineChars="0" w:firstLine="0"/>
-        <w:rPr>
-          <w:rFonts w:hint="eastAsia"/>
-        </w:rPr>
-      </w:pPr>
-    </w:p>
-    <w:p>
-      <w:pPr>
-        <w:pStyle w:val="a3"/>
-        <w:ind w:left="360" w:firstLineChars="0" w:firstLine="0"/>
-        <w:rPr>
-          <w:rFonts w:hint="eastAsia"/>
-        </w:rPr>
-      </w:pPr>
-    </w:p>
-    <w:p>
-      <w:pPr>
-        <w:pStyle w:val="a3"/>
-        <w:ind w:left="360" w:firstLineChars="0" w:firstLine="0"/>
-        <w:rPr>
-          <w:rFonts w:hint="eastAsia"/>
-        </w:rPr>
-      </w:pPr>
-    </w:p>
-    <w:p>
-      <w:pPr>
-        <w:pStyle w:val="a3"/>
-        <w:ind w:left="360" w:firstLineChars="0" w:firstLine="0"/>
-        <w:rPr>
-          <w:rFonts w:hint="eastAsia"/>
-        </w:rPr>
-      </w:pPr>
-    </w:p>
-    <w:p>
-      <w:pPr>
-        <w:pStyle w:val="a3"/>
-        <w:ind w:left="360" w:firstLineChars="0" w:firstLine="0"/>
-        <w:rPr>
-          <w:rFonts w:hint="eastAsia"/>
-        </w:rPr>
-      </w:pPr>
-    </w:p>
-    <w:p>
-      <w:pPr>
-        <w:pStyle w:val="a3"/>
-        <w:ind w:left="360" w:firstLineChars="0" w:firstLine="0"/>
-        <w:rPr>
-          <w:rFonts w:hint="eastAsia"/>
-        </w:rPr>
-      </w:pPr>
-    </w:p>
-    <w:p>
-      <w:pPr>
-        <w:pStyle w:val="a3"/>
-        <w:ind w:left="360" w:firstLineChars="0" w:firstLine="0"/>
-        <w:rPr>
-          <w:rFonts w:hint="eastAsia"/>
-        </w:rPr>
-      </w:pPr>
-    </w:p>
-    <w:p>
-      <w:pPr>
-        <w:pStyle w:val="a3"/>
-        <w:ind w:left="360" w:firstLineChars="0" w:firstLine="0"/>
-        <w:rPr>
-          <w:rFonts w:hint="eastAsia"/>
-        </w:rPr>
-      </w:pPr>
-    </w:p>
-    <w:p>
-      <w:pPr>
-        <w:pStyle w:val="a3"/>
-        <w:ind w:left="360" w:firstLineChars="0" w:firstLine="0"/>
-        <w:rPr>
-          <w:rFonts w:hint="eastAsia"/>
-        </w:rPr>
-      </w:pPr>
-    </w:p>
-    <w:p>
-      <w:pPr>
-        <w:pStyle w:val="a3"/>
-        <w:ind w:left="360" w:firstLineChars="0" w:firstLine="0"/>
-        <w:rPr>
-          <w:rFonts w:hint="eastAsia"/>
-        </w:rPr>
-      </w:pPr>
-    </w:p>
-    <w:p>
-      <w:pPr>
-        <w:pStyle w:val="a3"/>
-        <w:ind w:left="360" w:firstLineChars="0" w:firstLine="0"/>
-        <w:rPr>
-          <w:rFonts w:hint="eastAsia"/>
-        </w:rPr>
-      </w:pPr>
-    </w:p>
-    <w:p>
-      <w:pPr>
-        <w:pStyle w:val="a3"/>
-        <w:ind w:left="360" w:firstLineChars="0" w:firstLine="0"/>
-        <w:rPr>
-          <w:rFonts w:hint="eastAsia"/>
-        </w:rPr>
-      </w:pPr>
-    </w:p>
-    <w:p>
-      <w:pPr>
-        <w:pStyle w:val="a3"/>
-        <w:ind w:left="360" w:firstLineChars="0" w:firstLine="0"/>
-        <w:rPr>
-          <w:rFonts w:hint="eastAsia"/>
-        </w:rPr>
-      </w:pPr>
-    </w:p>
-    <w:p>
-      <w:pPr>
-        <w:pStyle w:val="a3"/>
-        <w:ind w:left="360" w:firstLineChars="0" w:firstLine="0"/>
-        <w:rPr>
-          <w:rFonts w:hint="eastAsia"/>
-        </w:rPr>
-      </w:pPr>
-    </w:p>
-    <w:p>
-      <w:pPr>
-        <w:pStyle w:val="a3"/>
-        <w:ind w:left="360" w:firstLineChars="0" w:firstLine="0"/>
-        <w:rPr>
-          <w:rFonts w:hint="eastAsia"/>
-        </w:rPr>
-      </w:pPr>
-    </w:p>
-    <w:p>
-      <w:pPr>
-        <w:pStyle w:val="a3"/>
-        <w:ind w:left="360" w:firstLineChars="0" w:firstLine="0"/>
-        <w:rPr>
-          <w:rFonts w:hint="eastAsia"/>
-        </w:rPr>
-      </w:pPr>
-    </w:p>
-    <w:p>
-      <w:pPr>
-        <w:pStyle w:val="a3"/>
-        <w:ind w:left="360" w:firstLineChars="0" w:firstLine="0"/>
-        <w:rPr>
-          <w:rFonts w:hint="eastAsia"/>
-        </w:rPr>
-      </w:pPr>
-    </w:p>
-    <w:p>
-      <w:pPr>
-        <w:pStyle w:val="a3"/>
-        <w:ind w:left="360" w:firstLineChars="0" w:firstLine="0"/>
-        <w:rPr>
-          <w:rFonts w:hint="eastAsia"/>
-        </w:rPr>
-      </w:pPr>
-    </w:p>
-    <w:p>
-      <w:pPr>
-        <w:pStyle w:val="a3"/>
-        <w:ind w:left="360" w:firstLineChars="0" w:firstLine="0"/>
-        <w:rPr>
-          <w:rFonts w:hint="eastAsia"/>
-        </w:rPr>
-      </w:pPr>
-    </w:p>
-    <w:p>
-      <w:pPr>
-        <w:pStyle w:val="a3"/>
-        <w:ind w:left="360" w:firstLineChars="0" w:firstLine="0"/>
-        <w:rPr>
-          <w:rFonts w:hint="eastAsia"/>
-        </w:rPr>
-      </w:pPr>
-    </w:p>
-    <w:p>
-      <w:pPr>
-        <w:pStyle w:val="a3"/>
-        <w:ind w:left="360" w:firstLineChars="0" w:firstLine="0"/>
-        <w:rPr>
-          <w:rFonts w:hint="eastAsia"/>
-        </w:rPr>
-      </w:pPr>
-    </w:p>
-    <w:p>
-      <w:pPr>
-        <w:pStyle w:val="a3"/>
-        <w:ind w:left="360" w:firstLineChars="0" w:firstLine="0"/>
-        <w:rPr>
-          <w:rFonts w:hint="eastAsia"/>
-        </w:rPr>
-      </w:pPr>
-    </w:p>
-    <w:p>
-      <w:pPr>
-        <w:pStyle w:val="a3"/>
-        <w:ind w:left="360" w:firstLineChars="0" w:firstLine="0"/>
-        <w:rPr>
-          <w:rFonts w:hint="eastAsia"/>
-        </w:rPr>
-      </w:pPr>
-    </w:p>
-    <w:p>
-      <w:pPr>
-        <w:pStyle w:val="a3"/>
-        <w:ind w:left="360" w:firstLineChars="0" w:firstLine="0"/>
-        <w:rPr>
-          <w:rFonts w:hint="eastAsia"/>
-        </w:rPr>
-      </w:pPr>
-    </w:p>
-    <w:p>
-      <w:pPr>
-        <w:pStyle w:val="a3"/>
-        <w:ind w:left="360" w:firstLineChars="0" w:firstLine="0"/>
-        <w:rPr>
-          <w:rFonts w:hint="eastAsia"/>
-        </w:rPr>
-      </w:pPr>
-    </w:p>
-    <w:p>
-      <w:pPr>
-        <w:pStyle w:val="a3"/>
-        <w:ind w:left="360" w:firstLineChars="0" w:firstLine="0"/>
-        <w:rPr>
-          <w:rFonts w:hint="eastAsia"/>
-        </w:rPr>
-      </w:pPr>
-    </w:p>
-    <w:p>
-      <w:pPr>
-        <w:pStyle w:val="a3"/>
-        <w:ind w:left="360" w:firstLineChars="0" w:firstLine="0"/>
-        <w:rPr>
-          <w:rFonts w:hint="eastAsia"/>
-        </w:rPr>
-      </w:pPr>
-    </w:p>
-    <w:p>
-      <w:pPr>
-        <w:pStyle w:val="a3"/>
-        <w:ind w:left="360" w:firstLineChars="0" w:firstLine="0"/>
-        <w:rPr>
-          <w:rFonts w:hint="eastAsia"/>
-        </w:rPr>
-      </w:pPr>
-    </w:p>
-    <w:p>
-      <w:pPr>
-        <w:pStyle w:val="a3"/>
-        <w:ind w:left="360" w:firstLineChars="0" w:firstLine="0"/>
-        <w:rPr>
-          <w:rFonts w:hint="eastAsia"/>
-        </w:rPr>
-      </w:pPr>
-    </w:p>
-    <w:p>
-      <w:pPr>
-        <w:pStyle w:val="a3"/>
-        <w:ind w:left="360" w:firstLineChars="0" w:firstLine="0"/>
-        <w:rPr>
-          <w:rFonts w:hint="eastAsia"/>
-        </w:rPr>
+      </w:pPr>
+    </w:p>
+    <w:p>
+      <w:pPr>
+        <w:pStyle w:val="a3"/>
+        <w:ind w:left="360" w:firstLineChars="0" w:firstLine="0"/>
+      </w:pPr>
+    </w:p>
+    <w:p>
+      <w:pPr>
+        <w:pStyle w:val="a3"/>
+        <w:ind w:left="360" w:firstLineChars="0" w:firstLine="0"/>
+      </w:pPr>
+    </w:p>
+    <w:p>
+      <w:pPr>
+        <w:pStyle w:val="a3"/>
+        <w:ind w:left="360" w:firstLineChars="0" w:firstLine="0"/>
+      </w:pPr>
+    </w:p>
+    <w:p>
+      <w:pPr>
+        <w:pStyle w:val="a3"/>
+        <w:ind w:left="360" w:firstLineChars="0" w:firstLine="0"/>
+      </w:pPr>
+    </w:p>
+    <w:p>
+      <w:pPr>
+        <w:pStyle w:val="a3"/>
+        <w:ind w:left="360" w:firstLineChars="0" w:firstLine="0"/>
+      </w:pPr>
+    </w:p>
+    <w:p>
+      <w:pPr>
+        <w:pStyle w:val="a3"/>
+        <w:ind w:left="360" w:firstLineChars="0" w:firstLine="0"/>
+      </w:pPr>
+    </w:p>
+    <w:p>
+      <w:pPr>
+        <w:pStyle w:val="a3"/>
+        <w:ind w:left="360" w:firstLineChars="0" w:firstLine="0"/>
+      </w:pPr>
+    </w:p>
+    <w:p>
+      <w:pPr>
+        <w:pStyle w:val="a3"/>
+        <w:ind w:left="360" w:firstLineChars="0" w:firstLine="0"/>
+      </w:pPr>
+    </w:p>
+    <w:p>
+      <w:pPr>
+        <w:pStyle w:val="a3"/>
+        <w:ind w:left="360" w:firstLineChars="0" w:firstLine="0"/>
+      </w:pPr>
+    </w:p>
+    <w:p>
+      <w:pPr>
+        <w:pStyle w:val="a3"/>
+        <w:ind w:left="360" w:firstLineChars="0" w:firstLine="0"/>
+      </w:pPr>
+    </w:p>
+    <w:p>
+      <w:pPr>
+        <w:pStyle w:val="a3"/>
+        <w:ind w:left="360" w:firstLineChars="0" w:firstLine="0"/>
+      </w:pPr>
+    </w:p>
+    <w:p>
+      <w:pPr>
+        <w:pStyle w:val="a3"/>
+        <w:ind w:left="360" w:firstLineChars="0" w:firstLine="0"/>
+      </w:pPr>
+    </w:p>
+    <w:p>
+      <w:pPr>
+        <w:pStyle w:val="a3"/>
+        <w:ind w:left="360" w:firstLineChars="0" w:firstLine="0"/>
+      </w:pPr>
+    </w:p>
+    <w:p>
+      <w:pPr>
+        <w:pStyle w:val="a3"/>
+        <w:ind w:left="360" w:firstLineChars="0" w:firstLine="0"/>
+      </w:pPr>
+    </w:p>
+    <w:p>
+      <w:pPr>
+        <w:pStyle w:val="a3"/>
+        <w:ind w:left="360" w:firstLineChars="0" w:firstLine="0"/>
+      </w:pPr>
+    </w:p>
+    <w:p>
+      <w:pPr>
+        <w:pStyle w:val="a3"/>
+        <w:ind w:left="360" w:firstLineChars="0" w:firstLine="0"/>
+      </w:pPr>
+    </w:p>
+    <w:p>
+      <w:pPr>
+        <w:pStyle w:val="a3"/>
+        <w:ind w:left="360" w:firstLineChars="0" w:firstLine="0"/>
+      </w:pPr>
+    </w:p>
+    <w:p>
+      <w:pPr>
+        <w:pStyle w:val="a3"/>
+        <w:ind w:left="360" w:firstLineChars="0" w:firstLine="0"/>
+      </w:pPr>
+    </w:p>
+    <w:p>
+      <w:pPr>
+        <w:pStyle w:val="a3"/>
+        <w:ind w:left="360" w:firstLineChars="0" w:firstLine="0"/>
+      </w:pPr>
+    </w:p>
+    <w:p>
+      <w:pPr>
+        <w:pStyle w:val="a3"/>
+        <w:ind w:left="360" w:firstLineChars="0" w:firstLine="0"/>
+      </w:pPr>
+    </w:p>
+    <w:p>
+      <w:pPr>
+        <w:pStyle w:val="a3"/>
+        <w:ind w:left="360" w:firstLineChars="0" w:firstLine="0"/>
+      </w:pPr>
+    </w:p>
+    <w:p>
+      <w:pPr>
+        <w:pStyle w:val="a3"/>
+        <w:ind w:left="360" w:firstLineChars="0" w:firstLine="0"/>
+      </w:pPr>
+    </w:p>
+    <w:p>
+      <w:pPr>
+        <w:pStyle w:val="a3"/>
+        <w:ind w:left="360" w:firstLineChars="0" w:firstLine="0"/>
+      </w:pPr>
+    </w:p>
+    <w:p>
+      <w:pPr>
+        <w:pStyle w:val="a3"/>
+        <w:ind w:left="360" w:firstLineChars="0" w:firstLine="0"/>
+      </w:pPr>
+    </w:p>
+    <w:p>
+      <w:pPr>
+        <w:pStyle w:val="a3"/>
+        <w:ind w:left="360" w:firstLineChars="0" w:firstLine="0"/>
+      </w:pPr>
+    </w:p>
+    <w:p>
+      <w:pPr>
+        <w:pStyle w:val="a3"/>
+        <w:ind w:left="360" w:firstLineChars="0" w:firstLine="0"/>
+      </w:pPr>
+    </w:p>
+    <w:p>
+      <w:pPr>
+        <w:pStyle w:val="a3"/>
+        <w:ind w:left="360" w:firstLineChars="0" w:firstLine="0"/>
+      </w:pPr>
+    </w:p>
+    <w:p>
+      <w:pPr>
+        <w:pStyle w:val="a3"/>
+        <w:ind w:left="360" w:firstLineChars="0" w:firstLine="0"/>
+      </w:pPr>
+    </w:p>
+    <w:p>
+      <w:pPr>
+        <w:pStyle w:val="a3"/>
+        <w:ind w:left="360" w:firstLineChars="0" w:firstLine="0"/>
       </w:pPr>
     </w:p>
     <w:p>
@@ -1875,9 +1785,6 @@
         <w:pStyle w:val="a3"/>
         <w:ind w:left="360" w:firstLineChars="0" w:firstLine="0"/>
         <w:jc w:val="center"/>
-        <w:rPr>
-          <w:rFonts w:hint="eastAsia"/>
-        </w:rPr>
       </w:pPr>
       <w:r>
         <w:lastRenderedPageBreak/>
@@ -1904,9 +1811,6 @@
           <w:numId w:val="2"/>
         </w:numPr>
         <w:ind w:firstLineChars="0"/>
-        <w:rPr>
-          <w:rFonts w:hint="eastAsia"/>
-        </w:rPr>
       </w:pPr>
       <w:r>
         <w:rPr>
@@ -1918,9 +1822,6 @@
     <w:p>
       <w:pPr>
         <w:ind w:firstLine="360"/>
-        <w:rPr>
-          <w:rFonts w:hint="eastAsia"/>
-        </w:rPr>
       </w:pPr>
       <w:r>
         <w:rPr>
@@ -1938,9 +1839,6 @@
     <w:p>
       <w:pPr>
         <w:ind w:firstLine="360"/>
-        <w:rPr>
-          <w:rFonts w:hint="eastAsia"/>
-        </w:rPr>
       </w:pPr>
       <w:r>
         <w:rPr>
@@ -1950,11 +1848,6 @@
       </w:r>
     </w:p>
     <w:p>
-      <w:pPr>
-        <w:rPr>
-          <w:rFonts w:hint="eastAsia"/>
-        </w:rPr>
-      </w:pPr>
       <w:r>
         <w:rPr>
           <w:rFonts w:ascii="微软雅黑" w:eastAsia="微软雅黑" w:hAnsi="微软雅黑" w:hint="eastAsia"/>
@@ -1974,9 +1867,6 @@
       <w:pPr>
         <w:pStyle w:val="a3"/>
         <w:ind w:left="360" w:firstLineChars="0" w:firstLine="0"/>
-        <w:rPr>
-          <w:rFonts w:hint="eastAsia"/>
-        </w:rPr>
       </w:pPr>
       <w:r>
         <w:rPr>
@@ -1993,9 +1883,6 @@
           <w:numId w:val="3"/>
         </w:numPr>
         <w:ind w:firstLineChars="0"/>
-        <w:rPr>
-          <w:rFonts w:hint="eastAsia"/>
-        </w:rPr>
       </w:pPr>
       <w:r>
         <w:rPr>
@@ -2008,9 +1895,6 @@
       <w:pPr>
         <w:pStyle w:val="a3"/>
         <w:ind w:left="360" w:firstLineChars="0" w:firstLine="0"/>
-        <w:rPr>
-          <w:rFonts w:hint="eastAsia"/>
-        </w:rPr>
       </w:pPr>
       <w:r>
         <w:rPr>
@@ -2027,9 +1911,6 @@
           <w:numId w:val="3"/>
         </w:numPr>
         <w:ind w:firstLineChars="0"/>
-        <w:rPr>
-          <w:rFonts w:hint="eastAsia"/>
-        </w:rPr>
       </w:pPr>
       <w:r>
         <w:rPr>
@@ -2042,7 +1923,28 @@
       <w:pPr>
         <w:pStyle w:val="a3"/>
         <w:ind w:left="360" w:firstLineChars="0" w:firstLine="0"/>
-      </w:pPr>
+        <w:rPr>
+          <w:rFonts w:hint="eastAsia"/>
+        </w:rPr>
+      </w:pPr>
+      <w:r>
+        <w:rPr>
+          <w:rFonts w:hint="eastAsia"/>
+        </w:rPr>
+        <w:t>（</w:t>
+      </w:r>
+      <w:r>
+        <w:rPr>
+          <w:rFonts w:hint="eastAsia"/>
+        </w:rPr>
+        <w:t>1</w:t>
+      </w:r>
+      <w:r>
+        <w:rPr>
+          <w:rFonts w:hint="eastAsia"/>
+        </w:rPr>
+        <w:t>）</w:t>
+      </w:r>
       <w:r>
         <w:rPr>
           <w:rFonts w:hint="eastAsia"/>
@@ -2130,9 +2032,2312 @@
       <w:pPr>
         <w:pStyle w:val="a3"/>
         <w:ind w:left="360" w:firstLineChars="0" w:firstLine="0"/>
+        <w:rPr>
+          <w:rFonts w:hint="eastAsia"/>
+        </w:rPr>
+      </w:pPr>
+      <w:r>
+        <w:rPr>
+          <w:rFonts w:hint="eastAsia"/>
+        </w:rPr>
+        <w:t>（</w:t>
+      </w:r>
+      <w:r>
+        <w:rPr>
+          <w:rFonts w:hint="eastAsia"/>
+        </w:rPr>
+        <w:t>2</w:t>
+      </w:r>
+      <w:r>
+        <w:rPr>
+          <w:rFonts w:hint="eastAsia"/>
+        </w:rPr>
+        <w:t>）均衡（</w:t>
+      </w:r>
+      <w:r>
+        <w:rPr>
+          <w:rFonts w:hint="eastAsia"/>
+        </w:rPr>
+        <w:t>EQ</w:t>
+      </w:r>
+      <w:r>
+        <w:rPr>
+          <w:rFonts w:hint="eastAsia"/>
+        </w:rPr>
+        <w:t>）控制为</w:t>
+      </w:r>
+      <w:r>
+        <w:rPr>
+          <w:rFonts w:hint="eastAsia"/>
+        </w:rPr>
+        <w:t>5</w:t>
+      </w:r>
+      <w:r>
+        <w:rPr>
+          <w:rFonts w:hint="eastAsia"/>
+        </w:rPr>
+        <w:t>段均衡器，</w:t>
+      </w:r>
+      <w:r>
+        <w:rPr>
+          <w:rFonts w:hint="eastAsia"/>
+        </w:rPr>
+        <w:t>5</w:t>
+      </w:r>
+      <w:r>
+        <w:rPr>
+          <w:rFonts w:hint="eastAsia"/>
+        </w:rPr>
+        <w:t>段</w:t>
+      </w:r>
+      <w:r>
+        <w:rPr>
+          <w:rFonts w:hint="eastAsia"/>
+        </w:rPr>
+        <w:t>EQ</w:t>
+      </w:r>
+      <w:r>
+        <w:rPr>
+          <w:rFonts w:hint="eastAsia"/>
+        </w:rPr>
+        <w:t>的中心频率设置为：</w:t>
+      </w:r>
+      <w:r>
+        <w:rPr>
+          <w:rFonts w:hint="eastAsia"/>
+        </w:rPr>
+        <w:t>80Hz</w:t>
+      </w:r>
+      <w:r>
+        <w:rPr>
+          <w:rFonts w:hint="eastAsia"/>
+        </w:rPr>
+        <w:t>，</w:t>
+      </w:r>
+      <w:r>
+        <w:rPr>
+          <w:rFonts w:hint="eastAsia"/>
+        </w:rPr>
+        <w:t>500Hz</w:t>
+      </w:r>
+      <w:r>
+        <w:rPr>
+          <w:rFonts w:hint="eastAsia"/>
+        </w:rPr>
+        <w:t>，</w:t>
+      </w:r>
+      <w:r>
+        <w:rPr>
+          <w:rFonts w:hint="eastAsia"/>
+        </w:rPr>
+        <w:t>1KHz</w:t>
+      </w:r>
+      <w:r>
+        <w:rPr>
+          <w:rFonts w:hint="eastAsia"/>
+        </w:rPr>
+        <w:t>，</w:t>
+      </w:r>
+      <w:r>
+        <w:rPr>
+          <w:rFonts w:hint="eastAsia"/>
+        </w:rPr>
+        <w:t>5KHz</w:t>
+      </w:r>
+      <w:r>
+        <w:rPr>
+          <w:rFonts w:hint="eastAsia"/>
+        </w:rPr>
+        <w:t>，</w:t>
+      </w:r>
+      <w:r>
+        <w:rPr>
+          <w:rFonts w:hint="eastAsia"/>
+        </w:rPr>
+        <w:t>16KHz</w:t>
+      </w:r>
+      <w:r>
+        <w:rPr>
+          <w:rFonts w:hint="eastAsia"/>
+        </w:rPr>
+        <w:t>，（中心频率可后期调校时调整）。每个中心频率</w:t>
+      </w:r>
+      <w:r>
+        <w:rPr>
+          <w:rFonts w:hint="eastAsia"/>
+        </w:rPr>
+        <w:t>EQ</w:t>
+      </w:r>
+      <w:r>
+        <w:rPr>
+          <w:rFonts w:hint="eastAsia"/>
+        </w:rPr>
+        <w:t>设置的上下限为±</w:t>
+      </w:r>
+      <w:r>
+        <w:rPr>
+          <w:rFonts w:hint="eastAsia"/>
+        </w:rPr>
+        <w:t>12dB</w:t>
+      </w:r>
+      <w:r>
+        <w:rPr>
+          <w:rFonts w:hint="eastAsia"/>
+        </w:rPr>
+        <w:t>，最小调整值为</w:t>
+      </w:r>
+      <w:r>
+        <w:rPr>
+          <w:rFonts w:hint="eastAsia"/>
+        </w:rPr>
+        <w:t>1dB</w:t>
+      </w:r>
+      <w:r>
+        <w:rPr>
+          <w:rFonts w:hint="eastAsia"/>
+        </w:rPr>
+        <w:t>。</w:t>
+      </w:r>
+    </w:p>
+    <w:p>
+      <w:pPr>
+        <w:pStyle w:val="a3"/>
+        <w:ind w:left="360" w:firstLineChars="0" w:firstLine="0"/>
+        <w:rPr>
+          <w:rFonts w:hint="eastAsia"/>
+        </w:rPr>
+      </w:pPr>
+      <w:r>
+        <w:rPr>
+          <w:rFonts w:hint="eastAsia"/>
+        </w:rPr>
+        <w:t>（</w:t>
+      </w:r>
+      <w:r>
+        <w:rPr>
+          <w:rFonts w:hint="eastAsia"/>
+        </w:rPr>
+        <w:t>3</w:t>
+      </w:r>
+      <w:r>
+        <w:rPr>
+          <w:rFonts w:hint="eastAsia"/>
+        </w:rPr>
+        <w:t>）</w:t>
+      </w:r>
+      <w:r>
+        <w:rPr>
+          <w:rFonts w:hint="eastAsia"/>
+        </w:rPr>
+        <w:t>EQ</w:t>
+      </w:r>
+      <w:r>
+        <w:rPr>
+          <w:rFonts w:hint="eastAsia"/>
+        </w:rPr>
+        <w:t>分为</w:t>
+      </w:r>
+      <w:r>
+        <w:rPr>
+          <w:rFonts w:hint="eastAsia"/>
+        </w:rPr>
+        <w:t>7</w:t>
+      </w:r>
+      <w:r>
+        <w:rPr>
+          <w:rFonts w:hint="eastAsia"/>
+        </w:rPr>
+        <w:t>种模式，分别为：自定义、默认、古典、流行、爵士、打击、摇滚。</w:t>
+      </w:r>
+    </w:p>
+    <w:p>
+      <w:pPr>
+        <w:pStyle w:val="a3"/>
+        <w:ind w:left="360" w:firstLineChars="0" w:firstLine="0"/>
+        <w:rPr>
+          <w:rFonts w:hint="eastAsia"/>
+        </w:rPr>
+      </w:pPr>
+      <w:r>
+        <w:rPr>
+          <w:rFonts w:hint="eastAsia"/>
+        </w:rPr>
+        <w:t>其中自定义模式，各频点的默认增益值为</w:t>
+      </w:r>
+      <w:r>
+        <w:rPr>
+          <w:rFonts w:hint="eastAsia"/>
+        </w:rPr>
+        <w:t>0</w:t>
+      </w:r>
+      <w:r>
+        <w:rPr>
+          <w:rFonts w:hint="eastAsia"/>
+        </w:rPr>
+        <w:t>。</w:t>
+      </w:r>
+    </w:p>
+    <w:p>
+      <w:pPr>
+        <w:pStyle w:val="a3"/>
+        <w:ind w:left="360" w:firstLineChars="0" w:firstLine="0"/>
+        <w:rPr>
+          <w:rFonts w:hint="eastAsia"/>
+        </w:rPr>
+      </w:pPr>
+      <w:r>
+        <w:rPr>
+          <w:rFonts w:hint="eastAsia"/>
+        </w:rPr>
+        <w:t>【默认</w:t>
+      </w:r>
+      <w:r>
+        <w:rPr>
+          <w:rFonts w:hint="eastAsia"/>
+        </w:rPr>
+        <w:t>default</w:t>
+      </w:r>
+      <w:r>
+        <w:rPr>
+          <w:rFonts w:hint="eastAsia"/>
+        </w:rPr>
+        <w:t>】</w:t>
+      </w:r>
+      <w:r>
+        <w:rPr>
+          <w:rFonts w:hint="eastAsia"/>
+        </w:rPr>
+        <w:t>EQ</w:t>
+      </w:r>
+      <w:r>
+        <w:rPr>
+          <w:rFonts w:hint="eastAsia"/>
+        </w:rPr>
+        <w:t>显示：</w:t>
+      </w:r>
+    </w:p>
+    <w:p>
+      <w:pPr>
+        <w:pStyle w:val="a3"/>
+        <w:ind w:left="360" w:firstLineChars="0" w:firstLine="0"/>
+        <w:rPr>
+          <w:rFonts w:hint="eastAsia"/>
+        </w:rPr>
+      </w:pPr>
+    </w:p>
+    <w:tbl>
+      <w:tblPr>
+        <w:tblStyle w:val="a6"/>
+        <w:tblW w:w="0" w:type="auto"/>
+        <w:tblInd w:w="250" w:type="dxa"/>
+        <w:tblLook w:val="04A0" w:firstRow="1" w:lastRow="0" w:firstColumn="1" w:lastColumn="0" w:noHBand="0" w:noVBand="1"/>
+      </w:tblPr>
+      <w:tblGrid>
+        <w:gridCol w:w="1500"/>
+        <w:gridCol w:w="1354"/>
+        <w:gridCol w:w="1354"/>
+        <w:gridCol w:w="1354"/>
+        <w:gridCol w:w="1355"/>
+        <w:gridCol w:w="1355"/>
+      </w:tblGrid>
+      <w:tr>
+        <w:tc>
+          <w:tcPr>
+            <w:tcW w:w="1500" w:type="dxa"/>
+            <w:shd w:val="clear" w:color="auto" w:fill="A6A6A6" w:themeFill="background1" w:themeFillShade="A6"/>
+          </w:tcPr>
+          <w:p>
+            <w:pPr>
+              <w:pStyle w:val="a3"/>
+              <w:ind w:firstLineChars="0" w:firstLine="0"/>
+              <w:jc w:val="center"/>
+            </w:pPr>
+            <w:r>
+              <w:rPr>
+                <w:rFonts w:hint="eastAsia"/>
+              </w:rPr>
+              <w:t>中心频率（</w:t>
+            </w:r>
+            <w:r>
+              <w:rPr>
+                <w:rFonts w:hint="eastAsia"/>
+              </w:rPr>
+              <w:t>Hz</w:t>
+            </w:r>
+            <w:r>
+              <w:rPr>
+                <w:rFonts w:hint="eastAsia"/>
+              </w:rPr>
+              <w:t>）</w:t>
+            </w:r>
+          </w:p>
+        </w:tc>
+        <w:tc>
+          <w:tcPr>
+            <w:tcW w:w="1354" w:type="dxa"/>
+          </w:tcPr>
+          <w:p>
+            <w:pPr>
+              <w:pStyle w:val="a3"/>
+              <w:ind w:firstLineChars="0" w:firstLine="0"/>
+              <w:jc w:val="center"/>
+            </w:pPr>
+            <w:r>
+              <w:rPr>
+                <w:rFonts w:hint="eastAsia"/>
+              </w:rPr>
+              <w:t>80</w:t>
+            </w:r>
+          </w:p>
+        </w:tc>
+        <w:tc>
+          <w:tcPr>
+            <w:tcW w:w="1354" w:type="dxa"/>
+          </w:tcPr>
+          <w:p>
+            <w:pPr>
+              <w:pStyle w:val="a3"/>
+              <w:ind w:firstLineChars="0" w:firstLine="0"/>
+              <w:jc w:val="center"/>
+            </w:pPr>
+            <w:r>
+              <w:rPr>
+                <w:rFonts w:hint="eastAsia"/>
+              </w:rPr>
+              <w:t>500</w:t>
+            </w:r>
+          </w:p>
+        </w:tc>
+        <w:tc>
+          <w:tcPr>
+            <w:tcW w:w="1354" w:type="dxa"/>
+          </w:tcPr>
+          <w:p>
+            <w:pPr>
+              <w:pStyle w:val="a3"/>
+              <w:ind w:firstLineChars="0" w:firstLine="0"/>
+              <w:jc w:val="center"/>
+            </w:pPr>
+            <w:r>
+              <w:rPr>
+                <w:rFonts w:hint="eastAsia"/>
+              </w:rPr>
+              <w:t>1K</w:t>
+            </w:r>
+          </w:p>
+        </w:tc>
+        <w:tc>
+          <w:tcPr>
+            <w:tcW w:w="1355" w:type="dxa"/>
+          </w:tcPr>
+          <w:p>
+            <w:pPr>
+              <w:pStyle w:val="a3"/>
+              <w:ind w:firstLineChars="0" w:firstLine="0"/>
+              <w:jc w:val="center"/>
+            </w:pPr>
+            <w:r>
+              <w:rPr>
+                <w:rFonts w:hint="eastAsia"/>
+              </w:rPr>
+              <w:t>5K</w:t>
+            </w:r>
+          </w:p>
+        </w:tc>
+        <w:tc>
+          <w:tcPr>
+            <w:tcW w:w="1355" w:type="dxa"/>
+          </w:tcPr>
+          <w:p>
+            <w:pPr>
+              <w:pStyle w:val="a3"/>
+              <w:ind w:firstLineChars="0" w:firstLine="0"/>
+              <w:jc w:val="center"/>
+            </w:pPr>
+            <w:r>
+              <w:rPr>
+                <w:rFonts w:hint="eastAsia"/>
+              </w:rPr>
+              <w:t>16K</w:t>
+            </w:r>
+          </w:p>
+        </w:tc>
+      </w:tr>
+      <w:tr>
+        <w:tc>
+          <w:tcPr>
+            <w:tcW w:w="1500" w:type="dxa"/>
+            <w:shd w:val="clear" w:color="auto" w:fill="A6A6A6" w:themeFill="background1" w:themeFillShade="A6"/>
+          </w:tcPr>
+          <w:p>
+            <w:pPr>
+              <w:pStyle w:val="a3"/>
+              <w:ind w:firstLineChars="0" w:firstLine="0"/>
+            </w:pPr>
+            <w:r>
+              <w:rPr>
+                <w:rFonts w:hint="eastAsia"/>
+              </w:rPr>
+              <w:t>增益（</w:t>
+            </w:r>
+            <w:r>
+              <w:rPr>
+                <w:rFonts w:hint="eastAsia"/>
+              </w:rPr>
+              <w:t>dB</w:t>
+            </w:r>
+            <w:r>
+              <w:rPr>
+                <w:rFonts w:hint="eastAsia"/>
+              </w:rPr>
+              <w:t>）</w:t>
+            </w:r>
+          </w:p>
+        </w:tc>
+        <w:tc>
+          <w:tcPr>
+            <w:tcW w:w="1354" w:type="dxa"/>
+          </w:tcPr>
+          <w:p>
+            <w:pPr>
+              <w:pStyle w:val="a3"/>
+              <w:ind w:firstLineChars="0" w:firstLine="0"/>
+              <w:jc w:val="center"/>
+            </w:pPr>
+            <w:r>
+              <w:rPr>
+                <w:rFonts w:hint="eastAsia"/>
+              </w:rPr>
+              <w:t>-2</w:t>
+            </w:r>
+          </w:p>
+        </w:tc>
+        <w:tc>
+          <w:tcPr>
+            <w:tcW w:w="1354" w:type="dxa"/>
+          </w:tcPr>
+          <w:p>
+            <w:pPr>
+              <w:pStyle w:val="a3"/>
+              <w:ind w:firstLineChars="0" w:firstLine="0"/>
+              <w:jc w:val="center"/>
+            </w:pPr>
+            <w:r>
+              <w:rPr>
+                <w:rFonts w:hint="eastAsia"/>
+              </w:rPr>
+              <w:t>-1</w:t>
+            </w:r>
+          </w:p>
+        </w:tc>
+        <w:tc>
+          <w:tcPr>
+            <w:tcW w:w="1354" w:type="dxa"/>
+          </w:tcPr>
+          <w:p>
+            <w:pPr>
+              <w:pStyle w:val="a3"/>
+              <w:ind w:firstLineChars="0" w:firstLine="0"/>
+              <w:jc w:val="center"/>
+            </w:pPr>
+            <w:r>
+              <w:rPr>
+                <w:rFonts w:hint="eastAsia"/>
+              </w:rPr>
+              <w:t>1</w:t>
+            </w:r>
+          </w:p>
+        </w:tc>
+        <w:tc>
+          <w:tcPr>
+            <w:tcW w:w="1355" w:type="dxa"/>
+          </w:tcPr>
+          <w:p>
+            <w:pPr>
+              <w:pStyle w:val="a3"/>
+              <w:ind w:firstLineChars="0" w:firstLine="0"/>
+              <w:jc w:val="center"/>
+            </w:pPr>
+            <w:r>
+              <w:rPr>
+                <w:rFonts w:hint="eastAsia"/>
+              </w:rPr>
+              <w:t>2</w:t>
+            </w:r>
+          </w:p>
+        </w:tc>
+        <w:tc>
+          <w:tcPr>
+            <w:tcW w:w="1355" w:type="dxa"/>
+          </w:tcPr>
+          <w:p>
+            <w:pPr>
+              <w:pStyle w:val="a3"/>
+              <w:ind w:firstLineChars="0" w:firstLine="0"/>
+              <w:jc w:val="center"/>
+            </w:pPr>
+            <w:r>
+              <w:rPr>
+                <w:rFonts w:hint="eastAsia"/>
+              </w:rPr>
+              <w:t>3</w:t>
+            </w:r>
+          </w:p>
+        </w:tc>
+      </w:tr>
+    </w:tbl>
+    <w:p>
+      <w:pPr>
+        <w:pStyle w:val="a3"/>
+        <w:ind w:left="360" w:firstLineChars="0" w:firstLine="0"/>
+        <w:rPr>
+          <w:rFonts w:hint="eastAsia"/>
+        </w:rPr>
+      </w:pPr>
+    </w:p>
+    <w:p>
+      <w:pPr>
+        <w:pStyle w:val="a3"/>
+        <w:ind w:left="360" w:firstLineChars="0" w:firstLine="0"/>
+        <w:rPr>
+          <w:rFonts w:hint="eastAsia"/>
+        </w:rPr>
+      </w:pPr>
+      <w:r>
+        <w:rPr>
+          <w:rFonts w:hint="eastAsia"/>
+        </w:rPr>
+        <w:t>【古典</w:t>
+      </w:r>
+      <w:r>
+        <w:rPr>
+          <w:rFonts w:hint="eastAsia"/>
+        </w:rPr>
+        <w:t>Class</w:t>
+      </w:r>
+      <w:r>
+        <w:rPr>
+          <w:rFonts w:hint="eastAsia"/>
+        </w:rPr>
+        <w:t>】：（</w:t>
+      </w:r>
+      <w:r>
+        <w:rPr>
+          <w:rFonts w:hint="eastAsia"/>
+        </w:rPr>
+        <w:t>GEQ</w:t>
+      </w:r>
+      <w:r>
+        <w:rPr>
+          <w:rFonts w:hint="eastAsia"/>
+        </w:rPr>
+        <w:t>，</w:t>
+      </w:r>
+      <w:r>
+        <w:rPr>
+          <w:rFonts w:hint="eastAsia"/>
+        </w:rPr>
+        <w:t>Q=1.0</w:t>
+      </w:r>
+      <w:r>
+        <w:rPr>
+          <w:rFonts w:hint="eastAsia"/>
+        </w:rPr>
+        <w:t>）</w:t>
+      </w:r>
+    </w:p>
+    <w:p>
+      <w:pPr>
+        <w:pStyle w:val="a3"/>
+        <w:ind w:left="360" w:firstLineChars="0" w:firstLine="0"/>
+        <w:rPr>
+          <w:rFonts w:hint="eastAsia"/>
+        </w:rPr>
+      </w:pPr>
+    </w:p>
+    <w:tbl>
+      <w:tblPr>
+        <w:tblStyle w:val="a6"/>
+        <w:tblW w:w="0" w:type="auto"/>
+        <w:tblInd w:w="250" w:type="dxa"/>
+        <w:tblLook w:val="04A0" w:firstRow="1" w:lastRow="0" w:firstColumn="1" w:lastColumn="0" w:noHBand="0" w:noVBand="1"/>
+      </w:tblPr>
+      <w:tblGrid>
+        <w:gridCol w:w="1500"/>
+        <w:gridCol w:w="1354"/>
+        <w:gridCol w:w="1354"/>
+        <w:gridCol w:w="1354"/>
+        <w:gridCol w:w="1355"/>
+        <w:gridCol w:w="1355"/>
+      </w:tblGrid>
+      <w:tr>
+        <w:tc>
+          <w:tcPr>
+            <w:tcW w:w="1500" w:type="dxa"/>
+            <w:shd w:val="clear" w:color="auto" w:fill="A6A6A6" w:themeFill="background1" w:themeFillShade="A6"/>
+          </w:tcPr>
+          <w:p>
+            <w:pPr>
+              <w:pStyle w:val="a3"/>
+              <w:ind w:firstLineChars="0" w:firstLine="0"/>
+              <w:jc w:val="center"/>
+            </w:pPr>
+            <w:r>
+              <w:rPr>
+                <w:rFonts w:hint="eastAsia"/>
+              </w:rPr>
+              <w:t>中心频率（</w:t>
+            </w:r>
+            <w:r>
+              <w:rPr>
+                <w:rFonts w:hint="eastAsia"/>
+              </w:rPr>
+              <w:t>Hz</w:t>
+            </w:r>
+            <w:r>
+              <w:rPr>
+                <w:rFonts w:hint="eastAsia"/>
+              </w:rPr>
+              <w:t>）</w:t>
+            </w:r>
+          </w:p>
+        </w:tc>
+        <w:tc>
+          <w:tcPr>
+            <w:tcW w:w="1354" w:type="dxa"/>
+          </w:tcPr>
+          <w:p>
+            <w:pPr>
+              <w:pStyle w:val="a3"/>
+              <w:ind w:firstLineChars="0" w:firstLine="0"/>
+              <w:jc w:val="center"/>
+            </w:pPr>
+            <w:r>
+              <w:rPr>
+                <w:rFonts w:hint="eastAsia"/>
+              </w:rPr>
+              <w:t>80</w:t>
+            </w:r>
+          </w:p>
+        </w:tc>
+        <w:tc>
+          <w:tcPr>
+            <w:tcW w:w="1354" w:type="dxa"/>
+          </w:tcPr>
+          <w:p>
+            <w:pPr>
+              <w:pStyle w:val="a3"/>
+              <w:ind w:firstLineChars="0" w:firstLine="0"/>
+              <w:jc w:val="center"/>
+            </w:pPr>
+            <w:r>
+              <w:rPr>
+                <w:rFonts w:hint="eastAsia"/>
+              </w:rPr>
+              <w:t>500</w:t>
+            </w:r>
+          </w:p>
+        </w:tc>
+        <w:tc>
+          <w:tcPr>
+            <w:tcW w:w="1354" w:type="dxa"/>
+          </w:tcPr>
+          <w:p>
+            <w:pPr>
+              <w:pStyle w:val="a3"/>
+              <w:ind w:firstLineChars="0" w:firstLine="0"/>
+              <w:jc w:val="center"/>
+            </w:pPr>
+            <w:r>
+              <w:rPr>
+                <w:rFonts w:hint="eastAsia"/>
+              </w:rPr>
+              <w:t>1K</w:t>
+            </w:r>
+          </w:p>
+        </w:tc>
+        <w:tc>
+          <w:tcPr>
+            <w:tcW w:w="1355" w:type="dxa"/>
+          </w:tcPr>
+          <w:p>
+            <w:pPr>
+              <w:pStyle w:val="a3"/>
+              <w:ind w:firstLineChars="0" w:firstLine="0"/>
+              <w:jc w:val="center"/>
+            </w:pPr>
+            <w:r>
+              <w:rPr>
+                <w:rFonts w:hint="eastAsia"/>
+              </w:rPr>
+              <w:t>5K</w:t>
+            </w:r>
+          </w:p>
+        </w:tc>
+        <w:tc>
+          <w:tcPr>
+            <w:tcW w:w="1355" w:type="dxa"/>
+          </w:tcPr>
+          <w:p>
+            <w:pPr>
+              <w:pStyle w:val="a3"/>
+              <w:ind w:firstLineChars="0" w:firstLine="0"/>
+              <w:jc w:val="center"/>
+            </w:pPr>
+            <w:r>
+              <w:rPr>
+                <w:rFonts w:hint="eastAsia"/>
+              </w:rPr>
+              <w:t>16K</w:t>
+            </w:r>
+          </w:p>
+        </w:tc>
+      </w:tr>
+      <w:tr>
+        <w:tc>
+          <w:tcPr>
+            <w:tcW w:w="1500" w:type="dxa"/>
+            <w:shd w:val="clear" w:color="auto" w:fill="A6A6A6" w:themeFill="background1" w:themeFillShade="A6"/>
+          </w:tcPr>
+          <w:p>
+            <w:pPr>
+              <w:pStyle w:val="a3"/>
+              <w:ind w:firstLineChars="0" w:firstLine="0"/>
+              <w:jc w:val="center"/>
+            </w:pPr>
+            <w:r>
+              <w:rPr>
+                <w:rFonts w:hint="eastAsia"/>
+              </w:rPr>
+              <w:t>增益（</w:t>
+            </w:r>
+            <w:r>
+              <w:rPr>
+                <w:rFonts w:hint="eastAsia"/>
+              </w:rPr>
+              <w:t>dB</w:t>
+            </w:r>
+            <w:r>
+              <w:rPr>
+                <w:rFonts w:hint="eastAsia"/>
+              </w:rPr>
+              <w:t>）</w:t>
+            </w:r>
+          </w:p>
+        </w:tc>
+        <w:tc>
+          <w:tcPr>
+            <w:tcW w:w="1354" w:type="dxa"/>
+          </w:tcPr>
+          <w:p>
+            <w:pPr>
+              <w:pStyle w:val="a3"/>
+              <w:ind w:firstLineChars="0" w:firstLine="0"/>
+              <w:jc w:val="center"/>
+            </w:pPr>
+            <w:r>
+              <w:rPr>
+                <w:rFonts w:hint="eastAsia"/>
+              </w:rPr>
+              <w:t>2</w:t>
+            </w:r>
+          </w:p>
+        </w:tc>
+        <w:tc>
+          <w:tcPr>
+            <w:tcW w:w="1354" w:type="dxa"/>
+          </w:tcPr>
+          <w:p>
+            <w:pPr>
+              <w:pStyle w:val="a3"/>
+              <w:ind w:firstLineChars="0" w:firstLine="0"/>
+              <w:jc w:val="center"/>
+            </w:pPr>
+            <w:r>
+              <w:rPr>
+                <w:rFonts w:hint="eastAsia"/>
+              </w:rPr>
+              <w:t>2</w:t>
+            </w:r>
+          </w:p>
+        </w:tc>
+        <w:tc>
+          <w:tcPr>
+            <w:tcW w:w="1354" w:type="dxa"/>
+          </w:tcPr>
+          <w:p>
+            <w:pPr>
+              <w:pStyle w:val="a3"/>
+              <w:ind w:firstLineChars="0" w:firstLine="0"/>
+              <w:jc w:val="center"/>
+            </w:pPr>
+            <w:r>
+              <w:rPr>
+                <w:rFonts w:hint="eastAsia"/>
+              </w:rPr>
+              <w:t>0</w:t>
+            </w:r>
+          </w:p>
+        </w:tc>
+        <w:tc>
+          <w:tcPr>
+            <w:tcW w:w="1355" w:type="dxa"/>
+          </w:tcPr>
+          <w:p>
+            <w:pPr>
+              <w:pStyle w:val="a3"/>
+              <w:ind w:firstLineChars="0" w:firstLine="0"/>
+              <w:jc w:val="center"/>
+            </w:pPr>
+            <w:r>
+              <w:rPr>
+                <w:rFonts w:hint="eastAsia"/>
+              </w:rPr>
+              <w:t>3</w:t>
+            </w:r>
+          </w:p>
+        </w:tc>
+        <w:tc>
+          <w:tcPr>
+            <w:tcW w:w="1355" w:type="dxa"/>
+          </w:tcPr>
+          <w:p>
+            <w:pPr>
+              <w:pStyle w:val="a3"/>
+              <w:ind w:firstLineChars="0" w:firstLine="0"/>
+              <w:jc w:val="center"/>
+            </w:pPr>
+            <w:r>
+              <w:rPr>
+                <w:rFonts w:hint="eastAsia"/>
+              </w:rPr>
+              <w:t>4</w:t>
+            </w:r>
+          </w:p>
+        </w:tc>
+      </w:tr>
+    </w:tbl>
+    <w:p>
+      <w:pPr>
+        <w:pStyle w:val="a3"/>
+        <w:ind w:left="360" w:firstLineChars="0" w:firstLine="0"/>
+        <w:rPr>
+          <w:rFonts w:hint="eastAsia"/>
+        </w:rPr>
+      </w:pPr>
+    </w:p>
+    <w:p>
+      <w:pPr>
+        <w:pStyle w:val="a3"/>
+        <w:ind w:left="360" w:firstLineChars="0" w:firstLine="0"/>
+        <w:rPr>
+          <w:rFonts w:hint="eastAsia"/>
+        </w:rPr>
+      </w:pPr>
+      <w:r>
+        <w:rPr>
+          <w:rFonts w:hint="eastAsia"/>
+        </w:rPr>
+        <w:t>【流行</w:t>
+      </w:r>
+      <w:r>
+        <w:rPr>
+          <w:rFonts w:hint="eastAsia"/>
+        </w:rPr>
+        <w:t>Pop</w:t>
+      </w:r>
+      <w:r>
+        <w:rPr>
+          <w:rFonts w:hint="eastAsia"/>
+        </w:rPr>
+        <w:t>】：</w:t>
+      </w:r>
+      <w:r>
+        <w:rPr>
+          <w:rFonts w:hint="eastAsia"/>
+        </w:rPr>
+        <w:t>（</w:t>
+      </w:r>
+      <w:r>
+        <w:rPr>
+          <w:rFonts w:hint="eastAsia"/>
+        </w:rPr>
+        <w:t>GEQ</w:t>
+      </w:r>
+      <w:r>
+        <w:rPr>
+          <w:rFonts w:hint="eastAsia"/>
+        </w:rPr>
+        <w:t>，</w:t>
+      </w:r>
+      <w:r>
+        <w:rPr>
+          <w:rFonts w:hint="eastAsia"/>
+        </w:rPr>
+        <w:t>Q=1.0</w:t>
+      </w:r>
+      <w:r>
+        <w:rPr>
+          <w:rFonts w:hint="eastAsia"/>
+        </w:rPr>
+        <w:t>）</w:t>
+      </w:r>
+    </w:p>
+    <w:p>
+      <w:pPr>
+        <w:pStyle w:val="a3"/>
+        <w:ind w:left="360" w:firstLineChars="0" w:firstLine="0"/>
+        <w:rPr>
+          <w:rFonts w:hint="eastAsia"/>
+        </w:rPr>
+      </w:pPr>
+    </w:p>
+    <w:p>
+      <w:pPr>
+        <w:pStyle w:val="a3"/>
+        <w:ind w:left="360" w:firstLineChars="0" w:firstLine="0"/>
+        <w:rPr>
+          <w:rFonts w:hint="eastAsia"/>
+        </w:rPr>
+      </w:pPr>
+    </w:p>
+    <w:tbl>
+      <w:tblPr>
+        <w:tblStyle w:val="a6"/>
+        <w:tblW w:w="0" w:type="auto"/>
+        <w:tblInd w:w="250" w:type="dxa"/>
+        <w:tblLook w:val="04A0" w:firstRow="1" w:lastRow="0" w:firstColumn="1" w:lastColumn="0" w:noHBand="0" w:noVBand="1"/>
+      </w:tblPr>
+      <w:tblGrid>
+        <w:gridCol w:w="1500"/>
+        <w:gridCol w:w="1354"/>
+        <w:gridCol w:w="1354"/>
+        <w:gridCol w:w="1354"/>
+        <w:gridCol w:w="1355"/>
+        <w:gridCol w:w="1355"/>
+      </w:tblGrid>
+      <w:tr>
+        <w:tc>
+          <w:tcPr>
+            <w:tcW w:w="1500" w:type="dxa"/>
+            <w:shd w:val="clear" w:color="auto" w:fill="A6A6A6" w:themeFill="background1" w:themeFillShade="A6"/>
+          </w:tcPr>
+          <w:p>
+            <w:pPr>
+              <w:pStyle w:val="a3"/>
+              <w:ind w:firstLineChars="0" w:firstLine="0"/>
+              <w:jc w:val="center"/>
+            </w:pPr>
+            <w:r>
+              <w:rPr>
+                <w:rFonts w:hint="eastAsia"/>
+              </w:rPr>
+              <w:t>中心频率（</w:t>
+            </w:r>
+            <w:r>
+              <w:rPr>
+                <w:rFonts w:hint="eastAsia"/>
+              </w:rPr>
+              <w:t>Hz</w:t>
+            </w:r>
+            <w:r>
+              <w:rPr>
+                <w:rFonts w:hint="eastAsia"/>
+              </w:rPr>
+              <w:t>）</w:t>
+            </w:r>
+          </w:p>
+        </w:tc>
+        <w:tc>
+          <w:tcPr>
+            <w:tcW w:w="1354" w:type="dxa"/>
+          </w:tcPr>
+          <w:p>
+            <w:pPr>
+              <w:pStyle w:val="a3"/>
+              <w:ind w:firstLineChars="0" w:firstLine="0"/>
+              <w:jc w:val="center"/>
+            </w:pPr>
+            <w:r>
+              <w:rPr>
+                <w:rFonts w:hint="eastAsia"/>
+              </w:rPr>
+              <w:t>80</w:t>
+            </w:r>
+          </w:p>
+        </w:tc>
+        <w:tc>
+          <w:tcPr>
+            <w:tcW w:w="1354" w:type="dxa"/>
+          </w:tcPr>
+          <w:p>
+            <w:pPr>
+              <w:pStyle w:val="a3"/>
+              <w:ind w:firstLineChars="0" w:firstLine="0"/>
+              <w:jc w:val="center"/>
+            </w:pPr>
+            <w:r>
+              <w:rPr>
+                <w:rFonts w:hint="eastAsia"/>
+              </w:rPr>
+              <w:t>500</w:t>
+            </w:r>
+          </w:p>
+        </w:tc>
+        <w:tc>
+          <w:tcPr>
+            <w:tcW w:w="1354" w:type="dxa"/>
+          </w:tcPr>
+          <w:p>
+            <w:pPr>
+              <w:pStyle w:val="a3"/>
+              <w:ind w:firstLineChars="0" w:firstLine="0"/>
+              <w:jc w:val="center"/>
+            </w:pPr>
+            <w:r>
+              <w:rPr>
+                <w:rFonts w:hint="eastAsia"/>
+              </w:rPr>
+              <w:t>1K</w:t>
+            </w:r>
+          </w:p>
+        </w:tc>
+        <w:tc>
+          <w:tcPr>
+            <w:tcW w:w="1355" w:type="dxa"/>
+          </w:tcPr>
+          <w:p>
+            <w:pPr>
+              <w:pStyle w:val="a3"/>
+              <w:ind w:firstLineChars="0" w:firstLine="0"/>
+              <w:jc w:val="center"/>
+            </w:pPr>
+            <w:r>
+              <w:rPr>
+                <w:rFonts w:hint="eastAsia"/>
+              </w:rPr>
+              <w:t>5K</w:t>
+            </w:r>
+          </w:p>
+        </w:tc>
+        <w:tc>
+          <w:tcPr>
+            <w:tcW w:w="1355" w:type="dxa"/>
+          </w:tcPr>
+          <w:p>
+            <w:pPr>
+              <w:pStyle w:val="a3"/>
+              <w:ind w:firstLineChars="0" w:firstLine="0"/>
+              <w:jc w:val="center"/>
+            </w:pPr>
+            <w:r>
+              <w:rPr>
+                <w:rFonts w:hint="eastAsia"/>
+              </w:rPr>
+              <w:t>16K</w:t>
+            </w:r>
+          </w:p>
+        </w:tc>
+      </w:tr>
+      <w:tr>
+        <w:tc>
+          <w:tcPr>
+            <w:tcW w:w="1500" w:type="dxa"/>
+            <w:shd w:val="clear" w:color="auto" w:fill="A6A6A6" w:themeFill="background1" w:themeFillShade="A6"/>
+          </w:tcPr>
+          <w:p>
+            <w:pPr>
+              <w:pStyle w:val="a3"/>
+              <w:ind w:firstLineChars="0" w:firstLine="0"/>
+              <w:jc w:val="center"/>
+            </w:pPr>
+            <w:r>
+              <w:rPr>
+                <w:rFonts w:hint="eastAsia"/>
+              </w:rPr>
+              <w:t>增益（</w:t>
+            </w:r>
+            <w:r>
+              <w:rPr>
+                <w:rFonts w:hint="eastAsia"/>
+              </w:rPr>
+              <w:t>dB</w:t>
+            </w:r>
+            <w:r>
+              <w:rPr>
+                <w:rFonts w:hint="eastAsia"/>
+              </w:rPr>
+              <w:t>）</w:t>
+            </w:r>
+          </w:p>
+        </w:tc>
+        <w:tc>
+          <w:tcPr>
+            <w:tcW w:w="1354" w:type="dxa"/>
+          </w:tcPr>
+          <w:p>
+            <w:pPr>
+              <w:pStyle w:val="a3"/>
+              <w:ind w:firstLineChars="0" w:firstLine="0"/>
+              <w:jc w:val="center"/>
+            </w:pPr>
+            <w:r>
+              <w:rPr>
+                <w:rFonts w:hint="eastAsia"/>
+              </w:rPr>
+              <w:t>4</w:t>
+            </w:r>
+          </w:p>
+        </w:tc>
+        <w:tc>
+          <w:tcPr>
+            <w:tcW w:w="1354" w:type="dxa"/>
+          </w:tcPr>
+          <w:p>
+            <w:pPr>
+              <w:pStyle w:val="a3"/>
+              <w:ind w:firstLineChars="0" w:firstLine="0"/>
+              <w:jc w:val="center"/>
+            </w:pPr>
+            <w:r>
+              <w:rPr>
+                <w:rFonts w:hint="eastAsia"/>
+              </w:rPr>
+              <w:t>-2</w:t>
+            </w:r>
+          </w:p>
+        </w:tc>
+        <w:tc>
+          <w:tcPr>
+            <w:tcW w:w="1354" w:type="dxa"/>
+          </w:tcPr>
+          <w:p>
+            <w:pPr>
+              <w:pStyle w:val="a3"/>
+              <w:ind w:firstLineChars="0" w:firstLine="0"/>
+              <w:jc w:val="center"/>
+            </w:pPr>
+            <w:r>
+              <w:rPr>
+                <w:rFonts w:hint="eastAsia"/>
+              </w:rPr>
+              <w:t>4</w:t>
+            </w:r>
+          </w:p>
+        </w:tc>
+        <w:tc>
+          <w:tcPr>
+            <w:tcW w:w="1355" w:type="dxa"/>
+          </w:tcPr>
+          <w:p>
+            <w:pPr>
+              <w:pStyle w:val="a3"/>
+              <w:ind w:firstLineChars="0" w:firstLine="0"/>
+              <w:jc w:val="center"/>
+            </w:pPr>
+            <w:r>
+              <w:rPr>
+                <w:rFonts w:hint="eastAsia"/>
+              </w:rPr>
+              <w:t>2</w:t>
+            </w:r>
+          </w:p>
+        </w:tc>
+        <w:tc>
+          <w:tcPr>
+            <w:tcW w:w="1355" w:type="dxa"/>
+          </w:tcPr>
+          <w:p>
+            <w:pPr>
+              <w:pStyle w:val="a3"/>
+              <w:ind w:firstLineChars="0" w:firstLine="0"/>
+              <w:jc w:val="center"/>
+            </w:pPr>
+            <w:r>
+              <w:rPr>
+                <w:rFonts w:hint="eastAsia"/>
+              </w:rPr>
+              <w:t>2</w:t>
+            </w:r>
+          </w:p>
+        </w:tc>
+      </w:tr>
+    </w:tbl>
+    <w:p>
+      <w:pPr>
+        <w:pStyle w:val="a3"/>
+        <w:ind w:left="360" w:firstLineChars="0" w:firstLine="0"/>
+        <w:rPr>
+          <w:rFonts w:hint="eastAsia"/>
+        </w:rPr>
+      </w:pPr>
+    </w:p>
+    <w:p>
+      <w:pPr>
+        <w:pStyle w:val="a3"/>
+        <w:ind w:left="360" w:firstLineChars="0" w:firstLine="0"/>
+        <w:rPr>
+          <w:rFonts w:hint="eastAsia"/>
+        </w:rPr>
+      </w:pPr>
+      <w:r>
+        <w:rPr>
+          <w:rFonts w:hint="eastAsia"/>
+        </w:rPr>
+        <w:t>【爵士</w:t>
+      </w:r>
+      <w:r>
+        <w:rPr>
+          <w:rFonts w:hint="eastAsia"/>
+        </w:rPr>
+        <w:t>Jazz</w:t>
+      </w:r>
+      <w:r>
+        <w:rPr>
+          <w:rFonts w:hint="eastAsia"/>
+        </w:rPr>
+        <w:t>】：</w:t>
+      </w:r>
+      <w:r>
+        <w:rPr>
+          <w:rFonts w:hint="eastAsia"/>
+        </w:rPr>
+        <w:t>（</w:t>
+      </w:r>
+      <w:r>
+        <w:rPr>
+          <w:rFonts w:hint="eastAsia"/>
+        </w:rPr>
+        <w:t>GEQ</w:t>
+      </w:r>
+      <w:r>
+        <w:rPr>
+          <w:rFonts w:hint="eastAsia"/>
+        </w:rPr>
+        <w:t>，</w:t>
+      </w:r>
+      <w:r>
+        <w:rPr>
+          <w:rFonts w:hint="eastAsia"/>
+        </w:rPr>
+        <w:t>Q=1.0</w:t>
+      </w:r>
+      <w:r>
+        <w:rPr>
+          <w:rFonts w:hint="eastAsia"/>
+        </w:rPr>
+        <w:t>）</w:t>
+      </w:r>
+    </w:p>
+    <w:p>
+      <w:pPr>
+        <w:pStyle w:val="a3"/>
+        <w:ind w:left="360" w:firstLineChars="0" w:firstLine="0"/>
+        <w:rPr>
+          <w:rFonts w:hint="eastAsia"/>
+        </w:rPr>
+      </w:pPr>
+    </w:p>
+    <w:p>
+      <w:pPr>
+        <w:pStyle w:val="a3"/>
+        <w:ind w:left="360" w:firstLineChars="0" w:firstLine="0"/>
+        <w:rPr>
+          <w:rFonts w:hint="eastAsia"/>
+        </w:rPr>
+      </w:pPr>
+    </w:p>
+    <w:tbl>
+      <w:tblPr>
+        <w:tblStyle w:val="a6"/>
+        <w:tblW w:w="0" w:type="auto"/>
+        <w:tblInd w:w="250" w:type="dxa"/>
+        <w:tblLook w:val="04A0" w:firstRow="1" w:lastRow="0" w:firstColumn="1" w:lastColumn="0" w:noHBand="0" w:noVBand="1"/>
+      </w:tblPr>
+      <w:tblGrid>
+        <w:gridCol w:w="1500"/>
+        <w:gridCol w:w="1354"/>
+        <w:gridCol w:w="1354"/>
+        <w:gridCol w:w="1354"/>
+        <w:gridCol w:w="1355"/>
+        <w:gridCol w:w="1355"/>
+      </w:tblGrid>
+      <w:tr>
+        <w:tc>
+          <w:tcPr>
+            <w:tcW w:w="1500" w:type="dxa"/>
+            <w:shd w:val="clear" w:color="auto" w:fill="A6A6A6" w:themeFill="background1" w:themeFillShade="A6"/>
+          </w:tcPr>
+          <w:p>
+            <w:pPr>
+              <w:pStyle w:val="a3"/>
+              <w:ind w:firstLineChars="0" w:firstLine="0"/>
+              <w:jc w:val="center"/>
+            </w:pPr>
+            <w:r>
+              <w:rPr>
+                <w:rFonts w:hint="eastAsia"/>
+              </w:rPr>
+              <w:t>中心频率（</w:t>
+            </w:r>
+            <w:r>
+              <w:rPr>
+                <w:rFonts w:hint="eastAsia"/>
+              </w:rPr>
+              <w:t>Hz</w:t>
+            </w:r>
+            <w:r>
+              <w:rPr>
+                <w:rFonts w:hint="eastAsia"/>
+              </w:rPr>
+              <w:t>）</w:t>
+            </w:r>
+          </w:p>
+        </w:tc>
+        <w:tc>
+          <w:tcPr>
+            <w:tcW w:w="1354" w:type="dxa"/>
+          </w:tcPr>
+          <w:p>
+            <w:pPr>
+              <w:pStyle w:val="a3"/>
+              <w:ind w:firstLineChars="0" w:firstLine="0"/>
+              <w:jc w:val="center"/>
+            </w:pPr>
+            <w:r>
+              <w:rPr>
+                <w:rFonts w:hint="eastAsia"/>
+              </w:rPr>
+              <w:t>80</w:t>
+            </w:r>
+          </w:p>
+        </w:tc>
+        <w:tc>
+          <w:tcPr>
+            <w:tcW w:w="1354" w:type="dxa"/>
+          </w:tcPr>
+          <w:p>
+            <w:pPr>
+              <w:pStyle w:val="a3"/>
+              <w:ind w:firstLineChars="0" w:firstLine="0"/>
+              <w:jc w:val="center"/>
+            </w:pPr>
+            <w:r>
+              <w:rPr>
+                <w:rFonts w:hint="eastAsia"/>
+              </w:rPr>
+              <w:t>500</w:t>
+            </w:r>
+          </w:p>
+        </w:tc>
+        <w:tc>
+          <w:tcPr>
+            <w:tcW w:w="1354" w:type="dxa"/>
+          </w:tcPr>
+          <w:p>
+            <w:pPr>
+              <w:pStyle w:val="a3"/>
+              <w:ind w:firstLineChars="0" w:firstLine="0"/>
+              <w:jc w:val="center"/>
+            </w:pPr>
+            <w:r>
+              <w:rPr>
+                <w:rFonts w:hint="eastAsia"/>
+              </w:rPr>
+              <w:t>1K</w:t>
+            </w:r>
+          </w:p>
+        </w:tc>
+        <w:tc>
+          <w:tcPr>
+            <w:tcW w:w="1355" w:type="dxa"/>
+          </w:tcPr>
+          <w:p>
+            <w:pPr>
+              <w:pStyle w:val="a3"/>
+              <w:ind w:firstLineChars="0" w:firstLine="0"/>
+              <w:jc w:val="center"/>
+            </w:pPr>
+            <w:r>
+              <w:rPr>
+                <w:rFonts w:hint="eastAsia"/>
+              </w:rPr>
+              <w:t>5K</w:t>
+            </w:r>
+          </w:p>
+        </w:tc>
+        <w:tc>
+          <w:tcPr>
+            <w:tcW w:w="1355" w:type="dxa"/>
+          </w:tcPr>
+          <w:p>
+            <w:pPr>
+              <w:pStyle w:val="a3"/>
+              <w:ind w:firstLineChars="0" w:firstLine="0"/>
+              <w:jc w:val="center"/>
+            </w:pPr>
+            <w:r>
+              <w:rPr>
+                <w:rFonts w:hint="eastAsia"/>
+              </w:rPr>
+              <w:t>16K</w:t>
+            </w:r>
+          </w:p>
+        </w:tc>
+      </w:tr>
+      <w:tr>
+        <w:tc>
+          <w:tcPr>
+            <w:tcW w:w="1500" w:type="dxa"/>
+            <w:shd w:val="clear" w:color="auto" w:fill="A6A6A6" w:themeFill="background1" w:themeFillShade="A6"/>
+          </w:tcPr>
+          <w:p>
+            <w:pPr>
+              <w:pStyle w:val="a3"/>
+              <w:ind w:firstLineChars="0" w:firstLine="0"/>
+              <w:jc w:val="center"/>
+            </w:pPr>
+            <w:r>
+              <w:rPr>
+                <w:rFonts w:hint="eastAsia"/>
+              </w:rPr>
+              <w:t>增益（</w:t>
+            </w:r>
+            <w:r>
+              <w:rPr>
+                <w:rFonts w:hint="eastAsia"/>
+              </w:rPr>
+              <w:t>dB</w:t>
+            </w:r>
+            <w:r>
+              <w:rPr>
+                <w:rFonts w:hint="eastAsia"/>
+              </w:rPr>
+              <w:t>）</w:t>
+            </w:r>
+          </w:p>
+        </w:tc>
+        <w:tc>
+          <w:tcPr>
+            <w:tcW w:w="1354" w:type="dxa"/>
+          </w:tcPr>
+          <w:p>
+            <w:pPr>
+              <w:pStyle w:val="a3"/>
+              <w:ind w:firstLineChars="0" w:firstLine="0"/>
+              <w:jc w:val="center"/>
+            </w:pPr>
+            <w:r>
+              <w:rPr>
+                <w:rFonts w:hint="eastAsia"/>
+              </w:rPr>
+              <w:t>2</w:t>
+            </w:r>
+          </w:p>
+        </w:tc>
+        <w:tc>
+          <w:tcPr>
+            <w:tcW w:w="1354" w:type="dxa"/>
+          </w:tcPr>
+          <w:p>
+            <w:pPr>
+              <w:pStyle w:val="a3"/>
+              <w:ind w:firstLineChars="0" w:firstLine="0"/>
+              <w:jc w:val="center"/>
+            </w:pPr>
+            <w:r>
+              <w:rPr>
+                <w:rFonts w:hint="eastAsia"/>
+              </w:rPr>
+              <w:t>0</w:t>
+            </w:r>
+          </w:p>
+        </w:tc>
+        <w:tc>
+          <w:tcPr>
+            <w:tcW w:w="1354" w:type="dxa"/>
+          </w:tcPr>
+          <w:p>
+            <w:pPr>
+              <w:pStyle w:val="a3"/>
+              <w:ind w:firstLineChars="0" w:firstLine="0"/>
+              <w:jc w:val="center"/>
+            </w:pPr>
+            <w:r>
+              <w:rPr>
+                <w:rFonts w:hint="eastAsia"/>
+              </w:rPr>
+              <w:t>4</w:t>
+            </w:r>
+          </w:p>
+        </w:tc>
+        <w:tc>
+          <w:tcPr>
+            <w:tcW w:w="1355" w:type="dxa"/>
+          </w:tcPr>
+          <w:p>
+            <w:pPr>
+              <w:pStyle w:val="a3"/>
+              <w:ind w:firstLineChars="0" w:firstLine="0"/>
+              <w:jc w:val="center"/>
+            </w:pPr>
+            <w:r>
+              <w:rPr>
+                <w:rFonts w:hint="eastAsia"/>
+              </w:rPr>
+              <w:t>0</w:t>
+            </w:r>
+          </w:p>
+        </w:tc>
+        <w:tc>
+          <w:tcPr>
+            <w:tcW w:w="1355" w:type="dxa"/>
+          </w:tcPr>
+          <w:p>
+            <w:pPr>
+              <w:pStyle w:val="a3"/>
+              <w:ind w:firstLineChars="0" w:firstLine="0"/>
+              <w:jc w:val="center"/>
+            </w:pPr>
+            <w:r>
+              <w:rPr>
+                <w:rFonts w:hint="eastAsia"/>
+              </w:rPr>
+              <w:t>2</w:t>
+            </w:r>
+          </w:p>
+        </w:tc>
+      </w:tr>
+    </w:tbl>
+    <w:p>
+      <w:pPr>
+        <w:pStyle w:val="a3"/>
+        <w:ind w:left="360" w:firstLineChars="0" w:firstLine="0"/>
+        <w:rPr>
+          <w:rFonts w:hint="eastAsia"/>
+        </w:rPr>
+      </w:pPr>
+    </w:p>
+    <w:p>
+      <w:pPr>
+        <w:pStyle w:val="a3"/>
+        <w:ind w:left="360" w:firstLineChars="0" w:firstLine="0"/>
+        <w:rPr>
+          <w:rFonts w:hint="eastAsia"/>
+        </w:rPr>
+      </w:pPr>
+      <w:r>
+        <w:rPr>
+          <w:rFonts w:hint="eastAsia"/>
+        </w:rPr>
+        <w:t>【打击</w:t>
+      </w:r>
+      <w:r>
+        <w:rPr>
+          <w:rFonts w:hint="eastAsia"/>
+        </w:rPr>
+        <w:t>Percussion</w:t>
+      </w:r>
+      <w:r>
+        <w:rPr>
+          <w:rFonts w:hint="eastAsia"/>
+        </w:rPr>
+        <w:t>】：</w:t>
+      </w:r>
+      <w:r>
+        <w:rPr>
+          <w:rFonts w:hint="eastAsia"/>
+        </w:rPr>
+        <w:t>（</w:t>
+      </w:r>
+      <w:r>
+        <w:rPr>
+          <w:rFonts w:hint="eastAsia"/>
+        </w:rPr>
+        <w:t>GEQ</w:t>
+      </w:r>
+      <w:r>
+        <w:rPr>
+          <w:rFonts w:hint="eastAsia"/>
+        </w:rPr>
+        <w:t>，</w:t>
+      </w:r>
+      <w:r>
+        <w:rPr>
+          <w:rFonts w:hint="eastAsia"/>
+        </w:rPr>
+        <w:t>Q=1.0</w:t>
+      </w:r>
+      <w:r>
+        <w:rPr>
+          <w:rFonts w:hint="eastAsia"/>
+        </w:rPr>
+        <w:t>）</w:t>
+      </w:r>
+    </w:p>
+    <w:p>
+      <w:pPr>
+        <w:pStyle w:val="a3"/>
+        <w:ind w:left="360" w:firstLineChars="0" w:firstLine="0"/>
+        <w:rPr>
+          <w:rFonts w:hint="eastAsia"/>
+        </w:rPr>
+      </w:pPr>
+    </w:p>
+    <w:p>
+      <w:pPr>
+        <w:pStyle w:val="a3"/>
+        <w:ind w:left="360" w:firstLineChars="0" w:firstLine="0"/>
+        <w:rPr>
+          <w:rFonts w:hint="eastAsia"/>
+        </w:rPr>
+      </w:pPr>
+    </w:p>
+    <w:tbl>
+      <w:tblPr>
+        <w:tblStyle w:val="a6"/>
+        <w:tblW w:w="0" w:type="auto"/>
+        <w:tblInd w:w="250" w:type="dxa"/>
+        <w:tblLook w:val="04A0" w:firstRow="1" w:lastRow="0" w:firstColumn="1" w:lastColumn="0" w:noHBand="0" w:noVBand="1"/>
+      </w:tblPr>
+      <w:tblGrid>
+        <w:gridCol w:w="1500"/>
+        <w:gridCol w:w="1354"/>
+        <w:gridCol w:w="1354"/>
+        <w:gridCol w:w="1354"/>
+        <w:gridCol w:w="1355"/>
+        <w:gridCol w:w="1355"/>
+      </w:tblGrid>
+      <w:tr>
+        <w:tc>
+          <w:tcPr>
+            <w:tcW w:w="1500" w:type="dxa"/>
+            <w:shd w:val="clear" w:color="auto" w:fill="A6A6A6" w:themeFill="background1" w:themeFillShade="A6"/>
+          </w:tcPr>
+          <w:p>
+            <w:pPr>
+              <w:pStyle w:val="a3"/>
+              <w:ind w:firstLineChars="0" w:firstLine="0"/>
+              <w:jc w:val="center"/>
+            </w:pPr>
+            <w:r>
+              <w:rPr>
+                <w:rFonts w:hint="eastAsia"/>
+              </w:rPr>
+              <w:t>中心频率（</w:t>
+            </w:r>
+            <w:r>
+              <w:rPr>
+                <w:rFonts w:hint="eastAsia"/>
+              </w:rPr>
+              <w:t>Hz</w:t>
+            </w:r>
+            <w:r>
+              <w:rPr>
+                <w:rFonts w:hint="eastAsia"/>
+              </w:rPr>
+              <w:t>）</w:t>
+            </w:r>
+          </w:p>
+        </w:tc>
+        <w:tc>
+          <w:tcPr>
+            <w:tcW w:w="1354" w:type="dxa"/>
+          </w:tcPr>
+          <w:p>
+            <w:pPr>
+              <w:pStyle w:val="a3"/>
+              <w:ind w:firstLineChars="0" w:firstLine="0"/>
+              <w:jc w:val="center"/>
+            </w:pPr>
+            <w:r>
+              <w:rPr>
+                <w:rFonts w:hint="eastAsia"/>
+              </w:rPr>
+              <w:t>80</w:t>
+            </w:r>
+          </w:p>
+        </w:tc>
+        <w:tc>
+          <w:tcPr>
+            <w:tcW w:w="1354" w:type="dxa"/>
+          </w:tcPr>
+          <w:p>
+            <w:pPr>
+              <w:pStyle w:val="a3"/>
+              <w:ind w:firstLineChars="0" w:firstLine="0"/>
+              <w:jc w:val="center"/>
+            </w:pPr>
+            <w:r>
+              <w:rPr>
+                <w:rFonts w:hint="eastAsia"/>
+              </w:rPr>
+              <w:t>500</w:t>
+            </w:r>
+          </w:p>
+        </w:tc>
+        <w:tc>
+          <w:tcPr>
+            <w:tcW w:w="1354" w:type="dxa"/>
+          </w:tcPr>
+          <w:p>
+            <w:pPr>
+              <w:pStyle w:val="a3"/>
+              <w:ind w:firstLineChars="0" w:firstLine="0"/>
+              <w:jc w:val="center"/>
+            </w:pPr>
+            <w:r>
+              <w:rPr>
+                <w:rFonts w:hint="eastAsia"/>
+              </w:rPr>
+              <w:t>1K</w:t>
+            </w:r>
+          </w:p>
+        </w:tc>
+        <w:tc>
+          <w:tcPr>
+            <w:tcW w:w="1355" w:type="dxa"/>
+          </w:tcPr>
+          <w:p>
+            <w:pPr>
+              <w:pStyle w:val="a3"/>
+              <w:ind w:firstLineChars="0" w:firstLine="0"/>
+              <w:jc w:val="center"/>
+            </w:pPr>
+            <w:r>
+              <w:rPr>
+                <w:rFonts w:hint="eastAsia"/>
+              </w:rPr>
+              <w:t>5K</w:t>
+            </w:r>
+          </w:p>
+        </w:tc>
+        <w:tc>
+          <w:tcPr>
+            <w:tcW w:w="1355" w:type="dxa"/>
+          </w:tcPr>
+          <w:p>
+            <w:pPr>
+              <w:pStyle w:val="a3"/>
+              <w:ind w:firstLineChars="0" w:firstLine="0"/>
+              <w:jc w:val="center"/>
+            </w:pPr>
+            <w:r>
+              <w:rPr>
+                <w:rFonts w:hint="eastAsia"/>
+              </w:rPr>
+              <w:t>16K</w:t>
+            </w:r>
+          </w:p>
+        </w:tc>
+      </w:tr>
+      <w:tr>
+        <w:tc>
+          <w:tcPr>
+            <w:tcW w:w="1500" w:type="dxa"/>
+            <w:shd w:val="clear" w:color="auto" w:fill="A6A6A6" w:themeFill="background1" w:themeFillShade="A6"/>
+          </w:tcPr>
+          <w:p>
+            <w:pPr>
+              <w:pStyle w:val="a3"/>
+              <w:ind w:firstLineChars="0" w:firstLine="0"/>
+              <w:jc w:val="center"/>
+            </w:pPr>
+            <w:r>
+              <w:rPr>
+                <w:rFonts w:hint="eastAsia"/>
+              </w:rPr>
+              <w:t>增益（</w:t>
+            </w:r>
+            <w:r>
+              <w:rPr>
+                <w:rFonts w:hint="eastAsia"/>
+              </w:rPr>
+              <w:t>dB</w:t>
+            </w:r>
+            <w:r>
+              <w:rPr>
+                <w:rFonts w:hint="eastAsia"/>
+              </w:rPr>
+              <w:t>）</w:t>
+            </w:r>
+          </w:p>
+        </w:tc>
+        <w:tc>
+          <w:tcPr>
+            <w:tcW w:w="1354" w:type="dxa"/>
+          </w:tcPr>
+          <w:p>
+            <w:pPr>
+              <w:pStyle w:val="a3"/>
+              <w:ind w:firstLineChars="0" w:firstLine="0"/>
+              <w:jc w:val="center"/>
+            </w:pPr>
+            <w:r>
+              <w:rPr>
+                <w:rFonts w:hint="eastAsia"/>
+              </w:rPr>
+              <w:t>-4</w:t>
+            </w:r>
+          </w:p>
+        </w:tc>
+        <w:tc>
+          <w:tcPr>
+            <w:tcW w:w="1354" w:type="dxa"/>
+          </w:tcPr>
+          <w:p>
+            <w:pPr>
+              <w:pStyle w:val="a3"/>
+              <w:ind w:firstLineChars="0" w:firstLine="0"/>
+              <w:jc w:val="center"/>
+            </w:pPr>
+            <w:r>
+              <w:rPr>
+                <w:rFonts w:hint="eastAsia"/>
+              </w:rPr>
+              <w:t>2</w:t>
+            </w:r>
+          </w:p>
+        </w:tc>
+        <w:tc>
+          <w:tcPr>
+            <w:tcW w:w="1354" w:type="dxa"/>
+          </w:tcPr>
+          <w:p>
+            <w:pPr>
+              <w:pStyle w:val="a3"/>
+              <w:ind w:firstLineChars="0" w:firstLine="0"/>
+              <w:jc w:val="center"/>
+            </w:pPr>
+            <w:r>
+              <w:rPr>
+                <w:rFonts w:hint="eastAsia"/>
+              </w:rPr>
+              <w:t>2</w:t>
+            </w:r>
+          </w:p>
+        </w:tc>
+        <w:tc>
+          <w:tcPr>
+            <w:tcW w:w="1355" w:type="dxa"/>
+          </w:tcPr>
+          <w:p>
+            <w:pPr>
+              <w:pStyle w:val="a3"/>
+              <w:ind w:firstLineChars="0" w:firstLine="0"/>
+              <w:jc w:val="center"/>
+            </w:pPr>
+            <w:r>
+              <w:rPr>
+                <w:rFonts w:hint="eastAsia"/>
+              </w:rPr>
+              <w:t>-2</w:t>
+            </w:r>
+          </w:p>
+        </w:tc>
+        <w:tc>
+          <w:tcPr>
+            <w:tcW w:w="1355" w:type="dxa"/>
+          </w:tcPr>
+          <w:p>
+            <w:pPr>
+              <w:pStyle w:val="a3"/>
+              <w:ind w:firstLineChars="0" w:firstLine="0"/>
+              <w:jc w:val="center"/>
+            </w:pPr>
+            <w:r>
+              <w:rPr>
+                <w:rFonts w:hint="eastAsia"/>
+              </w:rPr>
+              <w:t>-4</w:t>
+            </w:r>
+          </w:p>
+        </w:tc>
+      </w:tr>
+    </w:tbl>
+    <w:p>
+      <w:pPr>
+        <w:pStyle w:val="a3"/>
+        <w:ind w:left="360" w:firstLineChars="0" w:firstLine="0"/>
+        <w:rPr>
+          <w:rFonts w:hint="eastAsia"/>
+        </w:rPr>
+      </w:pPr>
+      <w:r>
+        <w:rPr>
+          <w:rFonts w:hint="eastAsia"/>
+        </w:rPr>
+        <w:t>【摇滚</w:t>
+      </w:r>
+      <w:r>
+        <w:rPr>
+          <w:rFonts w:hint="eastAsia"/>
+        </w:rPr>
+        <w:t>Rock</w:t>
+      </w:r>
+      <w:r>
+        <w:rPr>
+          <w:rFonts w:hint="eastAsia"/>
+        </w:rPr>
+        <w:t>】：</w:t>
+      </w:r>
+      <w:r>
+        <w:rPr>
+          <w:rFonts w:hint="eastAsia"/>
+        </w:rPr>
+        <w:t>（</w:t>
+      </w:r>
+      <w:r>
+        <w:rPr>
+          <w:rFonts w:hint="eastAsia"/>
+        </w:rPr>
+        <w:t>GEQ</w:t>
+      </w:r>
+      <w:r>
+        <w:rPr>
+          <w:rFonts w:hint="eastAsia"/>
+        </w:rPr>
+        <w:t>，</w:t>
+      </w:r>
+      <w:r>
+        <w:rPr>
+          <w:rFonts w:hint="eastAsia"/>
+        </w:rPr>
+        <w:t>Q=1.0</w:t>
+      </w:r>
+      <w:r>
+        <w:rPr>
+          <w:rFonts w:hint="eastAsia"/>
+        </w:rPr>
+        <w:t>）</w:t>
+      </w:r>
+    </w:p>
+    <w:p>
+      <w:pPr>
+        <w:pStyle w:val="a3"/>
+        <w:ind w:left="360" w:firstLineChars="0" w:firstLine="0"/>
+        <w:rPr>
+          <w:rFonts w:hint="eastAsia"/>
+        </w:rPr>
+      </w:pPr>
+    </w:p>
+    <w:p>
+      <w:pPr>
+        <w:pStyle w:val="a3"/>
+        <w:ind w:left="360" w:firstLineChars="0" w:firstLine="0"/>
+        <w:rPr>
+          <w:rFonts w:hint="eastAsia"/>
+        </w:rPr>
+      </w:pPr>
+    </w:p>
+    <w:tbl>
+      <w:tblPr>
+        <w:tblStyle w:val="a6"/>
+        <w:tblW w:w="0" w:type="auto"/>
+        <w:tblInd w:w="250" w:type="dxa"/>
+        <w:tblLook w:val="04A0" w:firstRow="1" w:lastRow="0" w:firstColumn="1" w:lastColumn="0" w:noHBand="0" w:noVBand="1"/>
+      </w:tblPr>
+      <w:tblGrid>
+        <w:gridCol w:w="1500"/>
+        <w:gridCol w:w="1354"/>
+        <w:gridCol w:w="1354"/>
+        <w:gridCol w:w="1354"/>
+        <w:gridCol w:w="1355"/>
+        <w:gridCol w:w="1355"/>
+      </w:tblGrid>
+      <w:tr>
+        <w:tc>
+          <w:tcPr>
+            <w:tcW w:w="1500" w:type="dxa"/>
+            <w:shd w:val="clear" w:color="auto" w:fill="A6A6A6" w:themeFill="background1" w:themeFillShade="A6"/>
+          </w:tcPr>
+          <w:p>
+            <w:pPr>
+              <w:pStyle w:val="a3"/>
+              <w:ind w:firstLineChars="0" w:firstLine="0"/>
+              <w:jc w:val="center"/>
+            </w:pPr>
+            <w:r>
+              <w:rPr>
+                <w:rFonts w:hint="eastAsia"/>
+              </w:rPr>
+              <w:t>中心频率（</w:t>
+            </w:r>
+            <w:r>
+              <w:rPr>
+                <w:rFonts w:hint="eastAsia"/>
+              </w:rPr>
+              <w:t>Hz</w:t>
+            </w:r>
+            <w:r>
+              <w:rPr>
+                <w:rFonts w:hint="eastAsia"/>
+              </w:rPr>
+              <w:t>）</w:t>
+            </w:r>
+          </w:p>
+        </w:tc>
+        <w:tc>
+          <w:tcPr>
+            <w:tcW w:w="1354" w:type="dxa"/>
+          </w:tcPr>
+          <w:p>
+            <w:pPr>
+              <w:pStyle w:val="a3"/>
+              <w:ind w:firstLineChars="0" w:firstLine="0"/>
+              <w:jc w:val="center"/>
+            </w:pPr>
+            <w:r>
+              <w:rPr>
+                <w:rFonts w:hint="eastAsia"/>
+              </w:rPr>
+              <w:t>80</w:t>
+            </w:r>
+          </w:p>
+        </w:tc>
+        <w:tc>
+          <w:tcPr>
+            <w:tcW w:w="1354" w:type="dxa"/>
+          </w:tcPr>
+          <w:p>
+            <w:pPr>
+              <w:pStyle w:val="a3"/>
+              <w:ind w:firstLineChars="0" w:firstLine="0"/>
+              <w:jc w:val="center"/>
+            </w:pPr>
+            <w:r>
+              <w:rPr>
+                <w:rFonts w:hint="eastAsia"/>
+              </w:rPr>
+              <w:t>500</w:t>
+            </w:r>
+          </w:p>
+        </w:tc>
+        <w:tc>
+          <w:tcPr>
+            <w:tcW w:w="1354" w:type="dxa"/>
+          </w:tcPr>
+          <w:p>
+            <w:pPr>
+              <w:pStyle w:val="a3"/>
+              <w:ind w:firstLineChars="0" w:firstLine="0"/>
+              <w:jc w:val="center"/>
+            </w:pPr>
+            <w:r>
+              <w:rPr>
+                <w:rFonts w:hint="eastAsia"/>
+              </w:rPr>
+              <w:t>1K</w:t>
+            </w:r>
+          </w:p>
+        </w:tc>
+        <w:tc>
+          <w:tcPr>
+            <w:tcW w:w="1355" w:type="dxa"/>
+          </w:tcPr>
+          <w:p>
+            <w:pPr>
+              <w:pStyle w:val="a3"/>
+              <w:ind w:firstLineChars="0" w:firstLine="0"/>
+              <w:jc w:val="center"/>
+            </w:pPr>
+            <w:r>
+              <w:rPr>
+                <w:rFonts w:hint="eastAsia"/>
+              </w:rPr>
+              <w:t>5K</w:t>
+            </w:r>
+          </w:p>
+        </w:tc>
+        <w:tc>
+          <w:tcPr>
+            <w:tcW w:w="1355" w:type="dxa"/>
+          </w:tcPr>
+          <w:p>
+            <w:pPr>
+              <w:pStyle w:val="a3"/>
+              <w:ind w:firstLineChars="0" w:firstLine="0"/>
+              <w:jc w:val="center"/>
+            </w:pPr>
+            <w:r>
+              <w:rPr>
+                <w:rFonts w:hint="eastAsia"/>
+              </w:rPr>
+              <w:t>16K</w:t>
+            </w:r>
+          </w:p>
+        </w:tc>
+      </w:tr>
+      <w:tr>
+        <w:tc>
+          <w:tcPr>
+            <w:tcW w:w="1500" w:type="dxa"/>
+            <w:shd w:val="clear" w:color="auto" w:fill="A6A6A6" w:themeFill="background1" w:themeFillShade="A6"/>
+          </w:tcPr>
+          <w:p>
+            <w:pPr>
+              <w:pStyle w:val="a3"/>
+              <w:ind w:firstLineChars="0" w:firstLine="0"/>
+              <w:jc w:val="center"/>
+            </w:pPr>
+            <w:r>
+              <w:rPr>
+                <w:rFonts w:hint="eastAsia"/>
+              </w:rPr>
+              <w:t>增益（</w:t>
+            </w:r>
+            <w:r>
+              <w:rPr>
+                <w:rFonts w:hint="eastAsia"/>
+              </w:rPr>
+              <w:t>dB</w:t>
+            </w:r>
+            <w:r>
+              <w:rPr>
+                <w:rFonts w:hint="eastAsia"/>
+              </w:rPr>
+              <w:t>）</w:t>
+            </w:r>
+          </w:p>
+        </w:tc>
+        <w:tc>
+          <w:tcPr>
+            <w:tcW w:w="1354" w:type="dxa"/>
+          </w:tcPr>
+          <w:p>
+            <w:pPr>
+              <w:pStyle w:val="a3"/>
+              <w:ind w:firstLineChars="0" w:firstLine="0"/>
+              <w:jc w:val="center"/>
+            </w:pPr>
+            <w:r>
+              <w:rPr>
+                <w:rFonts w:hint="eastAsia"/>
+              </w:rPr>
+              <w:t>6</w:t>
+            </w:r>
+          </w:p>
+        </w:tc>
+        <w:tc>
+          <w:tcPr>
+            <w:tcW w:w="1354" w:type="dxa"/>
+          </w:tcPr>
+          <w:p>
+            <w:pPr>
+              <w:pStyle w:val="a3"/>
+              <w:ind w:firstLineChars="0" w:firstLine="0"/>
+              <w:jc w:val="center"/>
+            </w:pPr>
+            <w:r>
+              <w:rPr>
+                <w:rFonts w:hint="eastAsia"/>
+              </w:rPr>
+              <w:t>0</w:t>
+            </w:r>
+          </w:p>
+        </w:tc>
+        <w:tc>
+          <w:tcPr>
+            <w:tcW w:w="1354" w:type="dxa"/>
+          </w:tcPr>
+          <w:p>
+            <w:pPr>
+              <w:pStyle w:val="a3"/>
+              <w:ind w:firstLineChars="0" w:firstLine="0"/>
+              <w:jc w:val="center"/>
+            </w:pPr>
+            <w:r>
+              <w:rPr>
+                <w:rFonts w:hint="eastAsia"/>
+              </w:rPr>
+              <w:t>2</w:t>
+            </w:r>
+          </w:p>
+        </w:tc>
+        <w:tc>
+          <w:tcPr>
+            <w:tcW w:w="1355" w:type="dxa"/>
+          </w:tcPr>
+          <w:p>
+            <w:pPr>
+              <w:pStyle w:val="a3"/>
+              <w:ind w:firstLineChars="0" w:firstLine="0"/>
+              <w:jc w:val="center"/>
+            </w:pPr>
+            <w:r>
+              <w:rPr>
+                <w:rFonts w:hint="eastAsia"/>
+              </w:rPr>
+              <w:t>0</w:t>
+            </w:r>
+          </w:p>
+        </w:tc>
+        <w:tc>
+          <w:tcPr>
+            <w:tcW w:w="1355" w:type="dxa"/>
+          </w:tcPr>
+          <w:p>
+            <w:pPr>
+              <w:pStyle w:val="a3"/>
+              <w:ind w:firstLineChars="0" w:firstLine="0"/>
+              <w:jc w:val="center"/>
+            </w:pPr>
+            <w:r>
+              <w:rPr>
+                <w:rFonts w:hint="eastAsia"/>
+              </w:rPr>
+              <w:t>6</w:t>
+            </w:r>
+          </w:p>
+        </w:tc>
+      </w:tr>
+    </w:tbl>
+    <w:p>
+      <w:pPr>
+        <w:pStyle w:val="a3"/>
+        <w:ind w:left="360" w:firstLineChars="0" w:firstLine="0"/>
+        <w:rPr>
+          <w:rFonts w:hint="eastAsia"/>
+        </w:rPr>
       </w:pPr>
       <w:bookmarkStart w:id="0" w:name="_GoBack"/>
       <w:bookmarkEnd w:id="0"/>
+    </w:p>
+    <w:p>
+      <w:pPr>
+        <w:pStyle w:val="a3"/>
+        <w:ind w:left="360" w:firstLineChars="0" w:firstLine="0"/>
+      </w:pPr>
+      <w:r>
+        <w:rPr>
+          <w:rFonts w:hint="eastAsia"/>
+        </w:rPr>
+        <w:t>（</w:t>
+      </w:r>
+      <w:r>
+        <w:rPr>
+          <w:rFonts w:hint="eastAsia"/>
+        </w:rPr>
+        <w:t>4</w:t>
+      </w:r>
+      <w:r>
+        <w:rPr>
+          <w:rFonts w:hint="eastAsia"/>
+        </w:rPr>
+        <w:t>）</w:t>
+      </w:r>
+      <w:r>
+        <w:rPr>
+          <w:rFonts w:hint="eastAsia"/>
+        </w:rPr>
+        <w:t>EQ</w:t>
+      </w:r>
+      <w:r>
+        <w:rPr>
+          <w:rFonts w:hint="eastAsia"/>
+        </w:rPr>
+        <w:t>只对媒体类音频起作用</w:t>
+      </w:r>
     </w:p>
     <w:sectPr>
       <w:pgSz w:w="11906" w:h="16838"/>
@@ -2726,6 +4931,29 @@
       <w:szCs w:val="18"/>
     </w:rPr>
   </w:style>
+  <w:style w:type="table" w:styleId="a6">
+    <w:name w:val="Table Grid"/>
+    <w:basedOn w:val="a1"/>
+    <w:uiPriority w:val="59"/>
+    <w:rsid w:val="0001348D"/>
+    <w:tblPr>
+      <w:tblInd w:w="0" w:type="dxa"/>
+      <w:tblBorders>
+        <w:top w:val="single" w:sz="4" w:space="0" w:color="auto"/>
+        <w:left w:val="single" w:sz="4" w:space="0" w:color="auto"/>
+        <w:bottom w:val="single" w:sz="4" w:space="0" w:color="auto"/>
+        <w:right w:val="single" w:sz="4" w:space="0" w:color="auto"/>
+        <w:insideH w:val="single" w:sz="4" w:space="0" w:color="auto"/>
+        <w:insideV w:val="single" w:sz="4" w:space="0" w:color="auto"/>
+      </w:tblBorders>
+      <w:tblCellMar>
+        <w:top w:w="0" w:type="dxa"/>
+        <w:left w:w="108" w:type="dxa"/>
+        <w:bottom w:w="0" w:type="dxa"/>
+        <w:right w:w="108" w:type="dxa"/>
+      </w:tblCellMar>
+    </w:tblPr>
+  </w:style>
 </w:styles>
 </file>
 
@@ -2991,6 +5219,29 @@
       <w:sz w:val="18"/>
       <w:szCs w:val="18"/>
     </w:rPr>
+  </w:style>
+  <w:style w:type="table" w:styleId="a6">
+    <w:name w:val="Table Grid"/>
+    <w:basedOn w:val="a1"/>
+    <w:uiPriority w:val="59"/>
+    <w:rsid w:val="0001348D"/>
+    <w:tblPr>
+      <w:tblInd w:w="0" w:type="dxa"/>
+      <w:tblBorders>
+        <w:top w:val="single" w:sz="4" w:space="0" w:color="auto"/>
+        <w:left w:val="single" w:sz="4" w:space="0" w:color="auto"/>
+        <w:bottom w:val="single" w:sz="4" w:space="0" w:color="auto"/>
+        <w:right w:val="single" w:sz="4" w:space="0" w:color="auto"/>
+        <w:insideH w:val="single" w:sz="4" w:space="0" w:color="auto"/>
+        <w:insideV w:val="single" w:sz="4" w:space="0" w:color="auto"/>
+      </w:tblBorders>
+      <w:tblCellMar>
+        <w:top w:w="0" w:type="dxa"/>
+        <w:left w:w="108" w:type="dxa"/>
+        <w:bottom w:w="0" w:type="dxa"/>
+        <w:right w:w="108" w:type="dxa"/>
+      </w:tblCellMar>
+    </w:tblPr>
   </w:style>
 </w:styles>
 </file>
@@ -3278,4 +5529,16 @@
   <a:objectDefaults/>
   <a:extraClrSchemeLst/>
 </a:theme>
+</file>
+
+<file path=customXml/item1.xml><?xml version="1.0" encoding="utf-8"?>
+<b:Sources xmlns:b="http://schemas.openxmlformats.org/officeDocument/2006/bibliography" xmlns="http://schemas.openxmlformats.org/officeDocument/2006/bibliography" SelectedStyle="\APA.XSL" StyleName="APA"/>
+</file>
+
+<file path=customXml/itemProps1.xml><?xml version="1.0" encoding="utf-8"?>
+<ds:datastoreItem xmlns:ds="http://schemas.openxmlformats.org/officeDocument/2006/customXml" ds:itemID="{4C1372E0-B14C-4EFC-8CF3-83570B4D7422}">
+  <ds:schemaRefs>
+    <ds:schemaRef ds:uri="http://schemas.openxmlformats.org/officeDocument/2006/bibliography"/>
+  </ds:schemaRefs>
+</ds:datastoreItem>
 </file>
--- a/Music/Description.docx
+++ b/Music/Description.docx
@@ -1923,9 +1923,6 @@
       <w:pPr>
         <w:pStyle w:val="a3"/>
         <w:ind w:left="360" w:firstLineChars="0" w:firstLine="0"/>
-        <w:rPr>
-          <w:rFonts w:hint="eastAsia"/>
-        </w:rPr>
       </w:pPr>
       <w:r>
         <w:rPr>
@@ -2032,9 +2029,6 @@
       <w:pPr>
         <w:pStyle w:val="a3"/>
         <w:ind w:left="360" w:firstLineChars="0" w:firstLine="0"/>
-        <w:rPr>
-          <w:rFonts w:hint="eastAsia"/>
-        </w:rPr>
       </w:pPr>
       <w:r>
         <w:rPr>
@@ -2203,9 +2197,6 @@
       <w:pPr>
         <w:pStyle w:val="a3"/>
         <w:ind w:left="360" w:firstLineChars="0" w:firstLine="0"/>
-        <w:rPr>
-          <w:rFonts w:hint="eastAsia"/>
-        </w:rPr>
       </w:pPr>
       <w:r>
         <w:rPr>
@@ -2254,9 +2245,6 @@
       <w:pPr>
         <w:pStyle w:val="a3"/>
         <w:ind w:left="360" w:firstLineChars="0" w:firstLine="0"/>
-        <w:rPr>
-          <w:rFonts w:hint="eastAsia"/>
-        </w:rPr>
       </w:pPr>
       <w:r>
         <w:rPr>
@@ -2281,9 +2269,6 @@
       <w:pPr>
         <w:pStyle w:val="a3"/>
         <w:ind w:left="360" w:firstLineChars="0" w:firstLine="0"/>
-        <w:rPr>
-          <w:rFonts w:hint="eastAsia"/>
-        </w:rPr>
       </w:pPr>
       <w:r>
         <w:rPr>
@@ -2320,9 +2305,6 @@
       <w:pPr>
         <w:pStyle w:val="a3"/>
         <w:ind w:left="360" w:firstLineChars="0" w:firstLine="0"/>
-        <w:rPr>
-          <w:rFonts w:hint="eastAsia"/>
-        </w:rPr>
       </w:pPr>
     </w:p>
     <w:tbl>
@@ -2590,18 +2572,12 @@
       <w:pPr>
         <w:pStyle w:val="a3"/>
         <w:ind w:left="360" w:firstLineChars="0" w:firstLine="0"/>
-        <w:rPr>
-          <w:rFonts w:hint="eastAsia"/>
-        </w:rPr>
-      </w:pPr>
-    </w:p>
-    <w:p>
-      <w:pPr>
-        <w:pStyle w:val="a3"/>
-        <w:ind w:left="360" w:firstLineChars="0" w:firstLine="0"/>
-        <w:rPr>
-          <w:rFonts w:hint="eastAsia"/>
-        </w:rPr>
+      </w:pPr>
+    </w:p>
+    <w:p>
+      <w:pPr>
+        <w:pStyle w:val="a3"/>
+        <w:ind w:left="360" w:firstLineChars="0" w:firstLine="0"/>
       </w:pPr>
       <w:r>
         <w:rPr>
@@ -2650,9 +2626,6 @@
       <w:pPr>
         <w:pStyle w:val="a3"/>
         <w:ind w:left="360" w:firstLineChars="0" w:firstLine="0"/>
-        <w:rPr>
-          <w:rFonts w:hint="eastAsia"/>
-        </w:rPr>
       </w:pPr>
     </w:p>
     <w:tbl>
@@ -2921,18 +2894,12 @@
       <w:pPr>
         <w:pStyle w:val="a3"/>
         <w:ind w:left="360" w:firstLineChars="0" w:firstLine="0"/>
-        <w:rPr>
-          <w:rFonts w:hint="eastAsia"/>
-        </w:rPr>
-      </w:pPr>
-    </w:p>
-    <w:p>
-      <w:pPr>
-        <w:pStyle w:val="a3"/>
-        <w:ind w:left="360" w:firstLineChars="0" w:firstLine="0"/>
-        <w:rPr>
-          <w:rFonts w:hint="eastAsia"/>
-        </w:rPr>
+      </w:pPr>
+    </w:p>
+    <w:p>
+      <w:pPr>
+        <w:pStyle w:val="a3"/>
+        <w:ind w:left="360" w:firstLineChars="0" w:firstLine="0"/>
       </w:pPr>
       <w:r>
         <w:rPr>
@@ -2950,13 +2917,7 @@
         <w:rPr>
           <w:rFonts w:hint="eastAsia"/>
         </w:rPr>
-        <w:t>】：</w:t>
-      </w:r>
-      <w:r>
-        <w:rPr>
-          <w:rFonts w:hint="eastAsia"/>
-        </w:rPr>
-        <w:t>（</w:t>
+        <w:t>】：（</w:t>
       </w:r>
       <w:r>
         <w:rPr>
@@ -2987,18 +2948,12 @@
       <w:pPr>
         <w:pStyle w:val="a3"/>
         <w:ind w:left="360" w:firstLineChars="0" w:firstLine="0"/>
-        <w:rPr>
-          <w:rFonts w:hint="eastAsia"/>
-        </w:rPr>
-      </w:pPr>
-    </w:p>
-    <w:p>
-      <w:pPr>
-        <w:pStyle w:val="a3"/>
-        <w:ind w:left="360" w:firstLineChars="0" w:firstLine="0"/>
-        <w:rPr>
-          <w:rFonts w:hint="eastAsia"/>
-        </w:rPr>
+      </w:pPr>
+    </w:p>
+    <w:p>
+      <w:pPr>
+        <w:pStyle w:val="a3"/>
+        <w:ind w:left="360" w:firstLineChars="0" w:firstLine="0"/>
       </w:pPr>
     </w:p>
     <w:tbl>
@@ -3267,18 +3222,12 @@
       <w:pPr>
         <w:pStyle w:val="a3"/>
         <w:ind w:left="360" w:firstLineChars="0" w:firstLine="0"/>
-        <w:rPr>
-          <w:rFonts w:hint="eastAsia"/>
-        </w:rPr>
-      </w:pPr>
-    </w:p>
-    <w:p>
-      <w:pPr>
-        <w:pStyle w:val="a3"/>
-        <w:ind w:left="360" w:firstLineChars="0" w:firstLine="0"/>
-        <w:rPr>
-          <w:rFonts w:hint="eastAsia"/>
-        </w:rPr>
+      </w:pPr>
+    </w:p>
+    <w:p>
+      <w:pPr>
+        <w:pStyle w:val="a3"/>
+        <w:ind w:left="360" w:firstLineChars="0" w:firstLine="0"/>
       </w:pPr>
       <w:r>
         <w:rPr>
@@ -3296,13 +3245,7 @@
         <w:rPr>
           <w:rFonts w:hint="eastAsia"/>
         </w:rPr>
-        <w:t>】：</w:t>
-      </w:r>
-      <w:r>
-        <w:rPr>
-          <w:rFonts w:hint="eastAsia"/>
-        </w:rPr>
-        <w:t>（</w:t>
+        <w:t>】：（</w:t>
       </w:r>
       <w:r>
         <w:rPr>
@@ -3333,18 +3276,12 @@
       <w:pPr>
         <w:pStyle w:val="a3"/>
         <w:ind w:left="360" w:firstLineChars="0" w:firstLine="0"/>
-        <w:rPr>
-          <w:rFonts w:hint="eastAsia"/>
-        </w:rPr>
-      </w:pPr>
-    </w:p>
-    <w:p>
-      <w:pPr>
-        <w:pStyle w:val="a3"/>
-        <w:ind w:left="360" w:firstLineChars="0" w:firstLine="0"/>
-        <w:rPr>
-          <w:rFonts w:hint="eastAsia"/>
-        </w:rPr>
+      </w:pPr>
+    </w:p>
+    <w:p>
+      <w:pPr>
+        <w:pStyle w:val="a3"/>
+        <w:ind w:left="360" w:firstLineChars="0" w:firstLine="0"/>
       </w:pPr>
     </w:p>
     <w:tbl>
@@ -3613,18 +3550,12 @@
       <w:pPr>
         <w:pStyle w:val="a3"/>
         <w:ind w:left="360" w:firstLineChars="0" w:firstLine="0"/>
-        <w:rPr>
-          <w:rFonts w:hint="eastAsia"/>
-        </w:rPr>
-      </w:pPr>
-    </w:p>
-    <w:p>
-      <w:pPr>
-        <w:pStyle w:val="a3"/>
-        <w:ind w:left="360" w:firstLineChars="0" w:firstLine="0"/>
-        <w:rPr>
-          <w:rFonts w:hint="eastAsia"/>
-        </w:rPr>
+      </w:pPr>
+    </w:p>
+    <w:p>
+      <w:pPr>
+        <w:pStyle w:val="a3"/>
+        <w:ind w:left="360" w:firstLineChars="0" w:firstLine="0"/>
       </w:pPr>
       <w:r>
         <w:rPr>
@@ -3642,13 +3573,7 @@
         <w:rPr>
           <w:rFonts w:hint="eastAsia"/>
         </w:rPr>
-        <w:t>】：</w:t>
-      </w:r>
-      <w:r>
-        <w:rPr>
-          <w:rFonts w:hint="eastAsia"/>
-        </w:rPr>
-        <w:t>（</w:t>
+        <w:t>】：（</w:t>
       </w:r>
       <w:r>
         <w:rPr>
@@ -3679,18 +3604,12 @@
       <w:pPr>
         <w:pStyle w:val="a3"/>
         <w:ind w:left="360" w:firstLineChars="0" w:firstLine="0"/>
-        <w:rPr>
-          <w:rFonts w:hint="eastAsia"/>
-        </w:rPr>
-      </w:pPr>
-    </w:p>
-    <w:p>
-      <w:pPr>
-        <w:pStyle w:val="a3"/>
-        <w:ind w:left="360" w:firstLineChars="0" w:firstLine="0"/>
-        <w:rPr>
-          <w:rFonts w:hint="eastAsia"/>
-        </w:rPr>
+      </w:pPr>
+    </w:p>
+    <w:p>
+      <w:pPr>
+        <w:pStyle w:val="a3"/>
+        <w:ind w:left="360" w:firstLineChars="0" w:firstLine="0"/>
       </w:pPr>
     </w:p>
     <w:tbl>
@@ -3959,9 +3878,6 @@
       <w:pPr>
         <w:pStyle w:val="a3"/>
         <w:ind w:left="360" w:firstLineChars="0" w:firstLine="0"/>
-        <w:rPr>
-          <w:rFonts w:hint="eastAsia"/>
-        </w:rPr>
       </w:pPr>
       <w:r>
         <w:rPr>
@@ -3979,13 +3895,7 @@
         <w:rPr>
           <w:rFonts w:hint="eastAsia"/>
         </w:rPr>
-        <w:t>】：</w:t>
-      </w:r>
-      <w:r>
-        <w:rPr>
-          <w:rFonts w:hint="eastAsia"/>
-        </w:rPr>
-        <w:t>（</w:t>
+        <w:t>】：（</w:t>
       </w:r>
       <w:r>
         <w:rPr>
@@ -4016,18 +3926,12 @@
       <w:pPr>
         <w:pStyle w:val="a3"/>
         <w:ind w:left="360" w:firstLineChars="0" w:firstLine="0"/>
-        <w:rPr>
-          <w:rFonts w:hint="eastAsia"/>
-        </w:rPr>
-      </w:pPr>
-    </w:p>
-    <w:p>
-      <w:pPr>
-        <w:pStyle w:val="a3"/>
-        <w:ind w:left="360" w:firstLineChars="0" w:firstLine="0"/>
-        <w:rPr>
-          <w:rFonts w:hint="eastAsia"/>
-        </w:rPr>
+      </w:pPr>
+    </w:p>
+    <w:p>
+      <w:pPr>
+        <w:pStyle w:val="a3"/>
+        <w:ind w:left="360" w:firstLineChars="0" w:firstLine="0"/>
       </w:pPr>
     </w:p>
     <w:tbl>
@@ -4296,47 +4200,832 @@
       <w:pPr>
         <w:pStyle w:val="a3"/>
         <w:ind w:left="360" w:firstLineChars="0" w:firstLine="0"/>
-        <w:rPr>
-          <w:rFonts w:hint="eastAsia"/>
-        </w:rPr>
-      </w:pPr>
+      </w:pPr>
+    </w:p>
+    <w:p>
+      <w:pPr>
+        <w:pStyle w:val="a3"/>
+        <w:ind w:left="360" w:firstLineChars="0" w:firstLine="0"/>
+        <w:rPr>
+          <w:rFonts w:asciiTheme="minorEastAsia" w:hAnsiTheme="minorEastAsia" w:hint="eastAsia"/>
+          <w:szCs w:val="21"/>
+        </w:rPr>
+      </w:pPr>
+      <w:r>
+        <w:rPr>
+          <w:rFonts w:hint="eastAsia"/>
+        </w:rPr>
+        <w:t>（</w:t>
+      </w:r>
+      <w:r>
+        <w:rPr>
+          <w:rFonts w:hint="eastAsia"/>
+        </w:rPr>
+        <w:t>4</w:t>
+      </w:r>
+      <w:r>
+        <w:rPr>
+          <w:rFonts w:hint="eastAsia"/>
+        </w:rPr>
+        <w:t>）</w:t>
+      </w:r>
+      <w:r>
+        <w:rPr>
+          <w:rFonts w:asciiTheme="minorEastAsia" w:hAnsiTheme="minorEastAsia" w:hint="eastAsia"/>
+        </w:rPr>
+        <w:t>EQ只对媒体</w:t>
+      </w:r>
+      <w:r>
+        <w:rPr>
+          <w:rFonts w:asciiTheme="minorEastAsia" w:hAnsiTheme="minorEastAsia" w:hint="eastAsia"/>
+          <w:szCs w:val="21"/>
+        </w:rPr>
+        <w:t>类音频起作用</w:t>
+      </w:r>
+    </w:p>
+    <w:p>
+      <w:pPr>
+        <w:pStyle w:val="a7"/>
+        <w:ind w:firstLine="360"/>
+        <w:jc w:val="both"/>
+        <w:rPr>
+          <w:rFonts w:asciiTheme="minorEastAsia" w:eastAsiaTheme="minorEastAsia" w:hAnsiTheme="minorEastAsia" w:hint="eastAsia"/>
+          <w:sz w:val="21"/>
+          <w:szCs w:val="21"/>
+        </w:rPr>
+      </w:pPr>
+      <w:r>
+        <w:rPr>
+          <w:rFonts w:asciiTheme="minorEastAsia" w:eastAsiaTheme="minorEastAsia" w:hAnsiTheme="minorEastAsia" w:hint="eastAsia"/>
+          <w:sz w:val="21"/>
+          <w:szCs w:val="21"/>
+        </w:rPr>
+        <w:t>（</w:t>
+      </w:r>
+      <w:r>
+        <w:rPr>
+          <w:rFonts w:asciiTheme="minorHAnsi" w:eastAsiaTheme="minorEastAsia" w:hAnsiTheme="minorHAnsi"/>
+          <w:sz w:val="21"/>
+          <w:szCs w:val="21"/>
+        </w:rPr>
+        <w:t>5</w:t>
+      </w:r>
+      <w:r>
+        <w:rPr>
+          <w:rFonts w:asciiTheme="minorEastAsia" w:eastAsiaTheme="minorEastAsia" w:hAnsiTheme="minorEastAsia" w:hint="eastAsia"/>
+          <w:sz w:val="21"/>
+          <w:szCs w:val="21"/>
+        </w:rPr>
+        <w:t>）</w:t>
+      </w:r>
+      <w:r>
+        <w:rPr>
+          <w:rFonts w:asciiTheme="minorEastAsia" w:eastAsiaTheme="minorEastAsia" w:hAnsiTheme="minorEastAsia"/>
+          <w:sz w:val="21"/>
+          <w:szCs w:val="21"/>
+        </w:rPr>
+        <w:t>在移动</w:t>
+      </w:r>
+      <w:proofErr w:type="gramStart"/>
+      <w:r>
+        <w:rPr>
+          <w:rFonts w:asciiTheme="minorEastAsia" w:eastAsiaTheme="minorEastAsia" w:hAnsiTheme="minorEastAsia"/>
+          <w:sz w:val="21"/>
+          <w:szCs w:val="21"/>
+        </w:rPr>
+        <w:t>端实现</w:t>
+      </w:r>
+      <w:proofErr w:type="gramEnd"/>
+      <w:r>
+        <w:rPr>
+          <w:rFonts w:asciiTheme="minorEastAsia" w:eastAsiaTheme="minorEastAsia" w:hAnsiTheme="minorEastAsia"/>
+          <w:sz w:val="21"/>
+          <w:szCs w:val="21"/>
+        </w:rPr>
+        <w:t>Equalizer是，考虑到实时处理特性（</w:t>
+      </w:r>
+      <w:proofErr w:type="gramStart"/>
+      <w:r>
+        <w:rPr>
+          <w:rFonts w:asciiTheme="minorEastAsia" w:eastAsiaTheme="minorEastAsia" w:hAnsiTheme="minorEastAsia"/>
+          <w:sz w:val="21"/>
+          <w:szCs w:val="21"/>
+        </w:rPr>
+        <w:t>特别</w:t>
+      </w:r>
+      <w:proofErr w:type="gramEnd"/>
+      <w:r>
+        <w:rPr>
+          <w:rFonts w:asciiTheme="minorEastAsia" w:eastAsiaTheme="minorEastAsia" w:hAnsiTheme="minorEastAsia"/>
+          <w:sz w:val="21"/>
+          <w:szCs w:val="21"/>
+        </w:rPr>
+        <w:t>对于第三方APK不能利用底层系统底层编译处理），尽量避免FFT切换到频域处理，而采用时域滤波的方式。因此可以考虑利用IIR滤波器的进行时域的滤波处理。</w:t>
+      </w:r>
+    </w:p>
+    <w:p>
+      <w:pPr>
+        <w:pStyle w:val="a7"/>
+        <w:ind w:firstLine="360"/>
+        <w:jc w:val="both"/>
+        <w:rPr>
+          <w:rFonts w:asciiTheme="minorEastAsia" w:eastAsiaTheme="minorEastAsia" w:hAnsiTheme="minorEastAsia"/>
+          <w:sz w:val="21"/>
+          <w:szCs w:val="21"/>
+        </w:rPr>
+      </w:pPr>
+      <w:r>
+        <w:rPr>
+          <w:rFonts w:asciiTheme="minorEastAsia" w:eastAsiaTheme="minorEastAsia" w:hAnsiTheme="minorEastAsia"/>
+          <w:color w:val="333333"/>
+          <w:sz w:val="21"/>
+          <w:szCs w:val="21"/>
+        </w:rPr>
+        <w:t>设滤波系统传递函数H(z)，原始音频通过滤波系统，输出Y(z) = X(z)*H(z)。考虑到频带的划分及频带滤波增益。最终的信号输出</w:t>
+      </w:r>
+    </w:p>
+    <w:p>
+      <w:pPr>
+        <w:pStyle w:val="a7"/>
+        <w:jc w:val="center"/>
+        <w:rPr>
+          <w:rFonts w:asciiTheme="minorEastAsia" w:eastAsiaTheme="minorEastAsia" w:hAnsiTheme="minorEastAsia"/>
+          <w:sz w:val="21"/>
+          <w:szCs w:val="21"/>
+        </w:rPr>
+      </w:pPr>
+      <w:r>
+        <w:rPr>
+          <w:rFonts w:asciiTheme="minorEastAsia" w:eastAsiaTheme="minorEastAsia" w:hAnsiTheme="minorEastAsia"/>
+          <w:noProof/>
+          <w:color w:val="333333"/>
+          <w:sz w:val="21"/>
+          <w:szCs w:val="21"/>
+        </w:rPr>
+        <mc:AlternateContent>
+          <mc:Choice Requires="wps">
+            <w:drawing>
+              <wp:inline distT="0" distB="0" distL="0" distR="0" wp14:anchorId="5249EB4A" wp14:editId="78D454D0">
+                <wp:extent cx="302895" cy="302895"/>
+                <wp:effectExtent l="0" t="0" r="0" b="0"/>
+                <wp:docPr id="3" name="矩形 3" descr="https://img-blog.csdn.net/20150112190130989?watermark/2/text/aHR0cDovL2Jsb2cuY3Nkbi5uZXQvcWl1bWluZ2ppYW4=/font/5a6L5L2T/fontsize/400/fill/I0JBQkFCMA==/dissolve/70/gravity/Center"/>
+                <wp:cNvGraphicFramePr>
+                  <a:graphicFrameLocks xmlns:a="http://schemas.openxmlformats.org/drawingml/2006/main" noChangeAspect="1"/>
+                </wp:cNvGraphicFramePr>
+                <a:graphic xmlns:a="http://schemas.openxmlformats.org/drawingml/2006/main">
+                  <a:graphicData uri="http://schemas.microsoft.com/office/word/2010/wordprocessingShape">
+                    <wps:wsp>
+                      <wps:cNvSpPr>
+                        <a:spLocks noChangeAspect="1" noChangeArrowheads="1"/>
+                      </wps:cNvSpPr>
+                      <wps:spPr bwMode="auto">
+                        <a:xfrm>
+                          <a:off x="0" y="0"/>
+                          <a:ext cx="302895" cy="302895"/>
+                        </a:xfrm>
+                        <a:prstGeom prst="rect">
+                          <a:avLst/>
+                        </a:prstGeom>
+                        <a:noFill/>
+                        <a:ln>
+                          <a:noFill/>
+                        </a:ln>
+                        <a:extLst>
+                          <a:ext uri="{909E8E84-426E-40DD-AFC4-6F175D3DCCD1}">
+                            <a14:hiddenFill xmlns:a14="http://schemas.microsoft.com/office/drawing/2010/main">
+                              <a:solidFill>
+                                <a:srgbClr val="FFFFFF"/>
+                              </a:solidFill>
+                            </a14:hiddenFill>
+                          </a:ext>
+                          <a:ext uri="{91240B29-F687-4F45-9708-019B960494DF}">
+                            <a14:hiddenLine xmlns:a14="http://schemas.microsoft.com/office/drawing/2010/main" w="9525">
+                              <a:solidFill>
+                                <a:srgbClr val="000000"/>
+                              </a:solidFill>
+                              <a:miter lim="800000"/>
+                              <a:headEnd/>
+                              <a:tailEnd/>
+                            </a14:hiddenLine>
+                          </a:ext>
+                        </a:extLst>
+                      </wps:spPr>
+                      <wps:bodyPr rot="0" vert="horz" wrap="square" lIns="91440" tIns="45720" rIns="91440" bIns="45720" anchor="t" anchorCtr="0" upright="1">
+                        <a:noAutofit/>
+                      </wps:bodyPr>
+                    </wps:wsp>
+                  </a:graphicData>
+                </a:graphic>
+              </wp:inline>
+            </w:drawing>
+          </mc:Choice>
+          <mc:Fallback>
+            <w:pict>
+              <v:rect id="矩形 3" o:spid="_x0000_s1026" alt="说明: https://img-blog.csdn.net/20150112190130989?watermark/2/text/aHR0cDovL2Jsb2cuY3Nkbi5uZXQvcWl1bWluZ2ppYW4=/font/5a6L5L2T/fontsize/400/fill/I0JBQkFCMA==/dissolve/70/gravity/Center" style="width:23.85pt;height:23.85pt;visibility:visible;mso-wrap-style:square;mso-left-percent:-10001;mso-top-percent:-10001;mso-position-horizontal:absolute;mso-position-horizontal-relative:char;mso-position-vertical:absolute;mso-position-vertical-relative:line;mso-left-percent:-10001;mso-top-percent:-10001;v-text-anchor:top" o:gfxdata="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" filled="f" stroked="f">
+                <o:lock v:ext="edit" aspectratio="t"/>
+                <w10:anchorlock/>
+              </v:rect>
+            </w:pict>
+          </mc:Fallback>
+        </mc:AlternateContent>
+      </w:r>
+      <w:r>
+        <w:rPr>
+          <w:noProof/>
+        </w:rPr>
+        <w:drawing>
+          <wp:inline distT="0" distB="0" distL="0" distR="0" wp14:anchorId="369C304F" wp14:editId="20F60D35">
+            <wp:extent cx="1401288" cy="309107"/>
+            <wp:effectExtent l="0" t="0" r="0" b="0"/>
+            <wp:docPr id="1" name="图片 1"/>
+            <wp:cNvGraphicFramePr>
+              <a:graphicFrameLocks xmlns:a="http://schemas.openxmlformats.org/drawingml/2006/main" noChangeAspect="1"/>
+            </wp:cNvGraphicFramePr>
+            <a:graphic xmlns:a="http://schemas.openxmlformats.org/drawingml/2006/main">
+              <a:graphicData uri="http://schemas.openxmlformats.org/drawingml/2006/picture">
+                <pic:pic xmlns:pic="http://schemas.openxmlformats.org/drawingml/2006/picture">
+                  <pic:nvPicPr>
+                    <pic:cNvPr id="0" name=""/>
+                    <pic:cNvPicPr/>
+                  </pic:nvPicPr>
+                  <pic:blipFill>
+                    <a:blip r:embed="rId9"/>
+                    <a:stretch>
+                      <a:fillRect/>
+                    </a:stretch>
+                  </pic:blipFill>
+                  <pic:spPr>
+                    <a:xfrm>
+                      <a:off x="0" y="0"/>
+                      <a:ext cx="1415981" cy="312348"/>
+                    </a:xfrm>
+                    <a:prstGeom prst="rect">
+                      <a:avLst/>
+                    </a:prstGeom>
+                  </pic:spPr>
+                </pic:pic>
+              </a:graphicData>
+            </a:graphic>
+          </wp:inline>
+        </w:drawing>
+      </w:r>
+    </w:p>
+    <w:p>
+      <w:pPr>
+        <w:pStyle w:val="a7"/>
+        <w:jc w:val="both"/>
+        <w:rPr>
+          <w:rFonts w:asciiTheme="minorEastAsia" w:eastAsiaTheme="minorEastAsia" w:hAnsiTheme="minorEastAsia"/>
+          <w:sz w:val="21"/>
+          <w:szCs w:val="21"/>
+        </w:rPr>
+      </w:pPr>
+      <w:r>
+        <w:rPr>
+          <w:rFonts w:asciiTheme="minorEastAsia" w:eastAsiaTheme="minorEastAsia" w:hAnsiTheme="minorEastAsia"/>
+          <w:color w:val="333333"/>
+          <w:sz w:val="21"/>
+          <w:szCs w:val="21"/>
+        </w:rPr>
+        <w:t>其中</w:t>
+      </w:r>
+      <w:proofErr w:type="spellStart"/>
+      <w:r>
+        <w:rPr>
+          <w:rFonts w:asciiTheme="minorEastAsia" w:eastAsiaTheme="minorEastAsia" w:hAnsiTheme="minorEastAsia"/>
+          <w:color w:val="333333"/>
+          <w:sz w:val="21"/>
+          <w:szCs w:val="21"/>
+        </w:rPr>
+        <w:t>BandCount</w:t>
+      </w:r>
+      <w:proofErr w:type="spellEnd"/>
+      <w:r>
+        <w:rPr>
+          <w:rFonts w:asciiTheme="minorEastAsia" w:eastAsiaTheme="minorEastAsia" w:hAnsiTheme="minorEastAsia"/>
+          <w:color w:val="333333"/>
+          <w:sz w:val="21"/>
+          <w:szCs w:val="21"/>
+        </w:rPr>
+        <w:t>表示划分的子带个数；系数a表示对应频带的增益；H(w)为对用频段的带通滤波器传递函数。</w:t>
+      </w:r>
+    </w:p>
+    <w:p>
+      <w:pPr>
+        <w:pStyle w:val="a7"/>
+        <w:jc w:val="center"/>
+        <w:rPr>
+          <w:rFonts w:asciiTheme="minorEastAsia" w:eastAsiaTheme="minorEastAsia" w:hAnsiTheme="minorEastAsia"/>
+          <w:sz w:val="21"/>
+          <w:szCs w:val="21"/>
+        </w:rPr>
+      </w:pPr>
+    </w:p>
+    <w:p>
+      <w:pPr>
+        <w:pStyle w:val="a7"/>
+        <w:jc w:val="both"/>
+        <w:rPr>
+          <w:rFonts w:asciiTheme="minorEastAsia" w:eastAsiaTheme="minorEastAsia" w:hAnsiTheme="minorEastAsia"/>
+          <w:sz w:val="21"/>
+          <w:szCs w:val="21"/>
+        </w:rPr>
+      </w:pPr>
+      <w:r>
+        <w:rPr>
+          <w:rFonts w:asciiTheme="minorEastAsia" w:eastAsiaTheme="minorEastAsia" w:hAnsiTheme="minorEastAsia"/>
+          <w:color w:val="333333"/>
+          <w:sz w:val="21"/>
+          <w:szCs w:val="21"/>
+        </w:rPr>
+        <w:t>滤波系统H(z)的常规表示为：</w:t>
+      </w:r>
+    </w:p>
+    <w:p>
+      <w:pPr>
+        <w:pStyle w:val="a7"/>
+        <w:jc w:val="center"/>
+        <w:rPr>
+          <w:rFonts w:asciiTheme="minorEastAsia" w:eastAsiaTheme="minorEastAsia" w:hAnsiTheme="minorEastAsia"/>
+          <w:sz w:val="21"/>
+          <w:szCs w:val="21"/>
+        </w:rPr>
+      </w:pPr>
+      <w:r>
+        <w:rPr>
+          <w:rFonts w:asciiTheme="minorEastAsia" w:eastAsiaTheme="minorEastAsia" w:hAnsiTheme="minorEastAsia"/>
+          <w:noProof/>
+          <w:sz w:val="21"/>
+          <w:szCs w:val="21"/>
+        </w:rPr>
+        <mc:AlternateContent>
+          <mc:Choice Requires="wps">
+            <w:drawing>
+              <wp:inline distT="0" distB="0" distL="0" distR="0" wp14:anchorId="32DD5276" wp14:editId="6FB15999">
+                <wp:extent cx="302895" cy="302895"/>
+                <wp:effectExtent l="0" t="0" r="0" b="0"/>
+                <wp:docPr id="2" name="矩形 2" descr="https://img-blog.csdn.net/20150112184512812?watermark/2/text/aHR0cDovL2Jsb2cuY3Nkbi5uZXQvcWl1bWluZ2ppYW4=/font/5a6L5L2T/fontsize/400/fill/I0JBQkFCMA==/dissolve/70/gravity/Center"/>
+                <wp:cNvGraphicFramePr>
+                  <a:graphicFrameLocks xmlns:a="http://schemas.openxmlformats.org/drawingml/2006/main" noChangeAspect="1"/>
+                </wp:cNvGraphicFramePr>
+                <a:graphic xmlns:a="http://schemas.openxmlformats.org/drawingml/2006/main">
+                  <a:graphicData uri="http://schemas.microsoft.com/office/word/2010/wordprocessingShape">
+                    <wps:wsp>
+                      <wps:cNvSpPr>
+                        <a:spLocks noChangeAspect="1" noChangeArrowheads="1"/>
+                      </wps:cNvSpPr>
+                      <wps:spPr bwMode="auto">
+                        <a:xfrm>
+                          <a:off x="0" y="0"/>
+                          <a:ext cx="302895" cy="302895"/>
+                        </a:xfrm>
+                        <a:prstGeom prst="rect">
+                          <a:avLst/>
+                        </a:prstGeom>
+                        <a:noFill/>
+                        <a:ln>
+                          <a:noFill/>
+                        </a:ln>
+                        <a:extLst>
+                          <a:ext uri="{909E8E84-426E-40DD-AFC4-6F175D3DCCD1}">
+                            <a14:hiddenFill xmlns:a14="http://schemas.microsoft.com/office/drawing/2010/main">
+                              <a:solidFill>
+                                <a:srgbClr val="FFFFFF"/>
+                              </a:solidFill>
+                            </a14:hiddenFill>
+                          </a:ext>
+                          <a:ext uri="{91240B29-F687-4F45-9708-019B960494DF}">
+                            <a14:hiddenLine xmlns:a14="http://schemas.microsoft.com/office/drawing/2010/main" w="9525">
+                              <a:solidFill>
+                                <a:srgbClr val="000000"/>
+                              </a:solidFill>
+                              <a:miter lim="800000"/>
+                              <a:headEnd/>
+                              <a:tailEnd/>
+                            </a14:hiddenLine>
+                          </a:ext>
+                        </a:extLst>
+                      </wps:spPr>
+                      <wps:bodyPr rot="0" vert="horz" wrap="square" lIns="91440" tIns="45720" rIns="91440" bIns="45720" anchor="t" anchorCtr="0" upright="1">
+                        <a:noAutofit/>
+                      </wps:bodyPr>
+                    </wps:wsp>
+                  </a:graphicData>
+                </a:graphic>
+              </wp:inline>
+            </w:drawing>
+          </mc:Choice>
+          <mc:Fallback>
+            <w:pict>
+              <v:rect id="矩形 2" o:spid="_x0000_s1026" alt="说明: https://img-blog.csdn.net/20150112184512812?watermark/2/text/aHR0cDovL2Jsb2cuY3Nkbi5uZXQvcWl1bWluZ2ppYW4=/font/5a6L5L2T/fontsize/400/fill/I0JBQkFCMA==/dissolve/70/gravity/Center" style="width:23.85pt;height:23.85pt;visibility:visible;mso-wrap-style:square;mso-left-percent:-10001;mso-top-percent:-10001;mso-position-horizontal:absolute;mso-position-horizontal-relative:char;mso-position-vertical:absolute;mso-position-vertical-relative:line;mso-left-percent:-10001;mso-top-percent:-10001;v-text-anchor:top" o:gfxdata="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" filled="f" stroked="f">
+                <o:lock v:ext="edit" aspectratio="t"/>
+                <w10:anchorlock/>
+              </v:rect>
+            </w:pict>
+          </mc:Fallback>
+        </mc:AlternateContent>
+      </w:r>
+      <w:r>
+        <w:rPr>
+          <w:noProof/>
+        </w:rPr>
+        <w:drawing>
+          <wp:inline distT="0" distB="0" distL="0" distR="0" wp14:anchorId="737E1E02" wp14:editId="48521B07">
+            <wp:extent cx="1169719" cy="544524"/>
+            <wp:effectExtent l="0" t="0" r="0" b="8255"/>
+            <wp:docPr id="5" name="图片 5"/>
+            <wp:cNvGraphicFramePr>
+              <a:graphicFrameLocks xmlns:a="http://schemas.openxmlformats.org/drawingml/2006/main" noChangeAspect="1"/>
+            </wp:cNvGraphicFramePr>
+            <a:graphic xmlns:a="http://schemas.openxmlformats.org/drawingml/2006/main">
+              <a:graphicData uri="http://schemas.openxmlformats.org/drawingml/2006/picture">
+                <pic:pic xmlns:pic="http://schemas.openxmlformats.org/drawingml/2006/picture">
+                  <pic:nvPicPr>
+                    <pic:cNvPr id="0" name=""/>
+                    <pic:cNvPicPr/>
+                  </pic:nvPicPr>
+                  <pic:blipFill>
+                    <a:blip r:embed="rId10"/>
+                    <a:stretch>
+                      <a:fillRect/>
+                    </a:stretch>
+                  </pic:blipFill>
+                  <pic:spPr>
+                    <a:xfrm>
+                      <a:off x="0" y="0"/>
+                      <a:ext cx="1176726" cy="547786"/>
+                    </a:xfrm>
+                    <a:prstGeom prst="rect">
+                      <a:avLst/>
+                    </a:prstGeom>
+                  </pic:spPr>
+                </pic:pic>
+              </a:graphicData>
+            </a:graphic>
+          </wp:inline>
+        </w:drawing>
+      </w:r>
+    </w:p>
+    <w:p>
+      <w:pPr>
+        <w:pStyle w:val="a7"/>
+        <w:jc w:val="both"/>
+        <w:rPr>
+          <w:rFonts w:asciiTheme="minorEastAsia" w:eastAsiaTheme="minorEastAsia" w:hAnsiTheme="minorEastAsia"/>
+          <w:sz w:val="21"/>
+          <w:szCs w:val="21"/>
+        </w:rPr>
+      </w:pPr>
+      <w:r>
+        <w:rPr>
+          <w:rFonts w:asciiTheme="minorEastAsia" w:eastAsiaTheme="minorEastAsia" w:hAnsiTheme="minorEastAsia"/>
+          <w:sz w:val="21"/>
+          <w:szCs w:val="21"/>
+        </w:rPr>
+        <w:t>转换到时域</w:t>
+      </w:r>
+      <w:r>
+        <w:rPr>
+          <w:rFonts w:asciiTheme="minorEastAsia" w:eastAsiaTheme="minorEastAsia" w:hAnsiTheme="minorEastAsia"/>
+          <w:sz w:val="21"/>
+          <w:szCs w:val="21"/>
+        </w:rPr>
+        <w:t>系统单位冲击响应表示为：</w:t>
+      </w:r>
+    </w:p>
+    <w:p>
+      <w:pPr>
+        <w:pStyle w:val="a3"/>
+        <w:ind w:left="360" w:firstLineChars="0" w:firstLine="0"/>
+        <w:rPr>
+          <w:rFonts w:asciiTheme="minorEastAsia" w:hAnsiTheme="minorEastAsia" w:hint="eastAsia"/>
+          <w:szCs w:val="21"/>
+        </w:rPr>
+      </w:pPr>
+      <w:r>
+        <w:rPr>
+          <w:rFonts w:asciiTheme="minorEastAsia" w:hAnsiTheme="minorEastAsia"/>
+          <w:noProof/>
+          <w:szCs w:val="21"/>
+        </w:rPr>
+        <w:drawing>
+          <wp:inline distT="0" distB="0" distL="0" distR="0" wp14:anchorId="2AEA5E8D" wp14:editId="7C3A07E2">
+            <wp:extent cx="1519860" cy="337171"/>
+            <wp:effectExtent l="0" t="0" r="4445" b="6350"/>
+            <wp:docPr id="6" name="图片 6"/>
+            <wp:cNvGraphicFramePr>
+              <a:graphicFrameLocks xmlns:a="http://schemas.openxmlformats.org/drawingml/2006/main" noChangeAspect="1"/>
+            </wp:cNvGraphicFramePr>
+            <a:graphic xmlns:a="http://schemas.openxmlformats.org/drawingml/2006/main">
+              <a:graphicData uri="http://schemas.openxmlformats.org/drawingml/2006/picture">
+                <pic:pic xmlns:pic="http://schemas.openxmlformats.org/drawingml/2006/picture">
+                  <pic:nvPicPr>
+                    <pic:cNvPr id="0" name=""/>
+                    <pic:cNvPicPr/>
+                  </pic:nvPicPr>
+                  <pic:blipFill>
+                    <a:blip r:embed="rId11"/>
+                    <a:stretch>
+                      <a:fillRect/>
+                    </a:stretch>
+                  </pic:blipFill>
+                  <pic:spPr>
+                    <a:xfrm>
+                      <a:off x="0" y="0"/>
+                      <a:ext cx="1528420" cy="339070"/>
+                    </a:xfrm>
+                    <a:prstGeom prst="rect">
+                      <a:avLst/>
+                    </a:prstGeom>
+                  </pic:spPr>
+                </pic:pic>
+              </a:graphicData>
+            </a:graphic>
+          </wp:inline>
+        </w:drawing>
+      </w:r>
+    </w:p>
+    <w:p>
+      <w:pPr>
+        <w:pStyle w:val="a3"/>
+        <w:ind w:left="660" w:firstLineChars="0" w:firstLine="180"/>
+        <w:rPr>
+          <w:rFonts w:asciiTheme="minorEastAsia" w:hAnsiTheme="minorEastAsia" w:hint="eastAsia"/>
+          <w:szCs w:val="21"/>
+        </w:rPr>
+      </w:pPr>
+      <w:r>
+        <w:rPr>
+          <w:rFonts w:asciiTheme="minorEastAsia" w:hAnsiTheme="minorEastAsia" w:hint="eastAsia"/>
+          <w:szCs w:val="21"/>
+        </w:rPr>
+        <w:t>实现步骤：</w:t>
+      </w:r>
+    </w:p>
+    <w:p>
+      <w:pPr>
+        <w:pStyle w:val="a3"/>
+        <w:ind w:left="2100" w:firstLineChars="0" w:firstLine="0"/>
+        <w:rPr>
+          <w:rFonts w:asciiTheme="minorEastAsia" w:hAnsiTheme="minorEastAsia" w:hint="eastAsia"/>
+          <w:szCs w:val="21"/>
+        </w:rPr>
+      </w:pPr>
+      <w:r>
+        <w:rPr>
+          <w:rFonts w:asciiTheme="minorEastAsia" w:hAnsiTheme="minorEastAsia" w:hint="eastAsia"/>
+          <w:szCs w:val="21"/>
+        </w:rPr>
+        <w:t>a.</w:t>
+      </w:r>
+      <w:r>
+        <w:rPr>
+          <w:rFonts w:asciiTheme="minorEastAsia" w:hAnsiTheme="minorEastAsia"/>
+          <w:szCs w:val="21"/>
+        </w:rPr>
+        <w:t>首先确定设计EQ的频带分割数。5，10，或者其它个数、</w:t>
+      </w:r>
+      <w:r>
+        <w:rPr>
+          <w:rFonts w:asciiTheme="minorEastAsia" w:hAnsiTheme="minorEastAsia"/>
+          <w:szCs w:val="21"/>
+        </w:rPr>
+        <w:br/>
+      </w:r>
+      <w:r>
+        <w:rPr>
+          <w:rFonts w:asciiTheme="minorEastAsia" w:hAnsiTheme="minorEastAsia" w:hint="eastAsia"/>
+          <w:szCs w:val="21"/>
+        </w:rPr>
+        <w:t>b</w:t>
+      </w:r>
+      <w:r>
+        <w:rPr>
+          <w:rFonts w:asciiTheme="minorEastAsia" w:hAnsiTheme="minorEastAsia"/>
+          <w:szCs w:val="21"/>
+        </w:rPr>
+        <w:t>. 根据所划分的频带，确定其截至频率并构建带通滤波器。</w:t>
+      </w:r>
+      <w:r>
+        <w:rPr>
+          <w:rFonts w:asciiTheme="minorEastAsia" w:hAnsiTheme="minorEastAsia"/>
+          <w:szCs w:val="21"/>
+        </w:rPr>
+        <w:br/>
+        <w:t> 通常可采用</w:t>
+      </w:r>
+      <w:proofErr w:type="spellStart"/>
+      <w:r>
+        <w:rPr>
+          <w:rFonts w:asciiTheme="minorEastAsia" w:hAnsiTheme="minorEastAsia"/>
+          <w:szCs w:val="21"/>
+        </w:rPr>
+        <w:t>ButterWorth</w:t>
+      </w:r>
+      <w:proofErr w:type="spellEnd"/>
+      <w:r>
+        <w:rPr>
+          <w:rFonts w:asciiTheme="minorEastAsia" w:hAnsiTheme="minorEastAsia"/>
+          <w:szCs w:val="21"/>
+        </w:rPr>
+        <w:t>滤波器，以10个频带为例，可以设计一个低通，一个高通，八个带通。通过此步骤，来确定每个频带对用的滤波器系数。另外，考虑到实时处理特性，滤波器</w:t>
+      </w:r>
+      <w:proofErr w:type="gramStart"/>
+      <w:r>
+        <w:rPr>
+          <w:rFonts w:asciiTheme="minorEastAsia" w:hAnsiTheme="minorEastAsia"/>
+          <w:szCs w:val="21"/>
+        </w:rPr>
+        <w:t>的阶数不宜</w:t>
+      </w:r>
+      <w:proofErr w:type="gramEnd"/>
+      <w:r>
+        <w:rPr>
+          <w:rFonts w:asciiTheme="minorEastAsia" w:hAnsiTheme="minorEastAsia"/>
+          <w:szCs w:val="21"/>
+        </w:rPr>
+        <w:t>过高，以减少滤波处理延时。</w:t>
+      </w:r>
+      <w:r>
+        <w:rPr>
+          <w:rFonts w:asciiTheme="minorEastAsia" w:hAnsiTheme="minorEastAsia"/>
+          <w:szCs w:val="21"/>
+        </w:rPr>
+        <w:br/>
+      </w:r>
+      <w:r>
+        <w:rPr>
+          <w:rFonts w:asciiTheme="minorEastAsia" w:hAnsiTheme="minorEastAsia" w:hint="eastAsia"/>
+          <w:szCs w:val="21"/>
+        </w:rPr>
+        <w:t>c</w:t>
+      </w:r>
+      <w:r>
+        <w:rPr>
+          <w:rFonts w:asciiTheme="minorEastAsia" w:hAnsiTheme="minorEastAsia"/>
+          <w:szCs w:val="21"/>
+        </w:rPr>
+        <w:t>. 对输入的信号进行时域滤波。</w:t>
+      </w:r>
+    </w:p>
+    <w:p>
+      <w:pPr>
+        <w:rPr>
+          <w:rFonts w:asciiTheme="minorEastAsia" w:hAnsiTheme="minorEastAsia" w:hint="eastAsia"/>
+          <w:szCs w:val="21"/>
+        </w:rPr>
+      </w:pPr>
+      <w:r>
+        <w:rPr>
+          <w:rFonts w:asciiTheme="minorEastAsia" w:hAnsiTheme="minorEastAsia" w:hint="eastAsia"/>
+          <w:szCs w:val="21"/>
+        </w:rPr>
+        <w:tab/>
+      </w:r>
+    </w:p>
+    <w:p>
+      <w:pPr>
+        <w:rPr>
+          <w:rFonts w:asciiTheme="minorEastAsia" w:hAnsiTheme="minorEastAsia" w:hint="eastAsia"/>
+          <w:szCs w:val="21"/>
+        </w:rPr>
+      </w:pPr>
+      <w:r>
+        <w:rPr>
+          <w:rFonts w:asciiTheme="minorEastAsia" w:hAnsiTheme="minorEastAsia" w:hint="eastAsia"/>
+          <w:szCs w:val="21"/>
+        </w:rPr>
+        <w:lastRenderedPageBreak/>
+        <w:t>（6）频响曲线</w:t>
+      </w:r>
+    </w:p>
+    <w:p>
+      <w:pPr>
+        <w:ind w:left="840"/>
+        <w:rPr>
+          <w:rFonts w:asciiTheme="minorEastAsia" w:hAnsiTheme="minorEastAsia"/>
+          <w:szCs w:val="21"/>
+        </w:rPr>
+      </w:pPr>
+      <w:r>
+        <w:rPr>
+          <w:rFonts w:asciiTheme="minorEastAsia" w:hAnsiTheme="minorEastAsia"/>
+          <w:color w:val="000000"/>
+          <w:szCs w:val="21"/>
+          <w:shd w:val="clear" w:color="auto" w:fill="FFFFFF"/>
+        </w:rPr>
+        <w:t>pop:流行乐。它要求兼顾人声和器乐的结合都很平均，所以曲线的波动不是很大的。</w:t>
+      </w:r>
+      <w:r>
+        <w:rPr>
+          <w:rFonts w:asciiTheme="minorEastAsia" w:hAnsiTheme="minorEastAsia"/>
+          <w:color w:val="000000"/>
+          <w:szCs w:val="21"/>
+        </w:rPr>
+        <w:br/>
+      </w:r>
+      <w:r>
+        <w:rPr>
+          <w:rFonts w:asciiTheme="minorEastAsia" w:hAnsiTheme="minorEastAsia"/>
+          <w:color w:val="000000"/>
+          <w:szCs w:val="21"/>
+        </w:rPr>
+        <w:br/>
+      </w:r>
+      <w:r>
+        <w:rPr>
+          <w:rFonts w:asciiTheme="minorEastAsia" w:hAnsiTheme="minorEastAsia"/>
+          <w:color w:val="000000"/>
+          <w:szCs w:val="21"/>
+          <w:shd w:val="clear" w:color="auto" w:fill="FFFFFF"/>
+        </w:rPr>
+        <w:t>rock:摇滚乐。它的高低两端提升很大，低音让音乐强劲有力，节奏感很强，高音部分清晰甚至刺耳</w:t>
+      </w:r>
+      <w:r>
+        <w:rPr>
+          <w:rFonts w:asciiTheme="minorEastAsia" w:hAnsiTheme="minorEastAsia"/>
+          <w:color w:val="000000"/>
+          <w:szCs w:val="21"/>
+        </w:rPr>
+        <w:br/>
+      </w:r>
+      <w:r>
+        <w:rPr>
+          <w:rFonts w:asciiTheme="minorEastAsia" w:hAnsiTheme="minorEastAsia"/>
+          <w:color w:val="000000"/>
+          <w:szCs w:val="21"/>
+        </w:rPr>
+        <w:br/>
+      </w:r>
+      <w:r>
+        <w:rPr>
+          <w:rFonts w:asciiTheme="minorEastAsia" w:hAnsiTheme="minorEastAsia"/>
+          <w:color w:val="000000"/>
+          <w:szCs w:val="21"/>
+          <w:shd w:val="clear" w:color="auto" w:fill="FFFFFF"/>
+        </w:rPr>
+        <w:t>jazz:爵士乐。它提升了3-5kHz部分，增强临场感。</w:t>
+      </w:r>
+      <w:r>
+        <w:rPr>
+          <w:rFonts w:asciiTheme="minorEastAsia" w:hAnsiTheme="minorEastAsia"/>
+          <w:color w:val="000000"/>
+          <w:szCs w:val="21"/>
+        </w:rPr>
+        <w:br/>
+      </w:r>
+      <w:r>
+        <w:rPr>
+          <w:rFonts w:asciiTheme="minorEastAsia" w:hAnsiTheme="minorEastAsia"/>
+          <w:color w:val="000000"/>
+          <w:szCs w:val="21"/>
+        </w:rPr>
+        <w:br/>
+      </w:r>
+      <w:r>
+        <w:rPr>
+          <w:rFonts w:asciiTheme="minorEastAsia" w:hAnsiTheme="minorEastAsia"/>
+          <w:color w:val="000000"/>
+          <w:szCs w:val="21"/>
+          <w:shd w:val="clear" w:color="auto" w:fill="FFFFFF"/>
+        </w:rPr>
+        <w:t>classic:古典乐。它提升的也是高低两部分，主要突出乐器的表现。</w:t>
+      </w:r>
+      <w:r>
+        <w:rPr>
+          <w:rFonts w:asciiTheme="minorEastAsia" w:hAnsiTheme="minorEastAsia"/>
+          <w:color w:val="000000"/>
+          <w:szCs w:val="21"/>
+        </w:rPr>
+        <w:br/>
+      </w:r>
+      <w:r>
+        <w:rPr>
+          <w:rFonts w:asciiTheme="minorEastAsia" w:hAnsiTheme="minorEastAsia"/>
+          <w:color w:val="000000"/>
+          <w:szCs w:val="21"/>
+        </w:rPr>
+        <w:br/>
+      </w:r>
+      <w:r>
+        <w:rPr>
+          <w:rFonts w:asciiTheme="minorEastAsia" w:hAnsiTheme="minorEastAsia"/>
+          <w:color w:val="000000"/>
+          <w:szCs w:val="21"/>
+          <w:shd w:val="clear" w:color="auto" w:fill="FFFFFF"/>
+        </w:rPr>
+        <w:t>vocal:人声。人的嗓子发</w:t>
+      </w:r>
       <w:bookmarkStart w:id="0" w:name="_GoBack"/>
       <w:bookmarkEnd w:id="0"/>
-    </w:p>
-    <w:p>
-      <w:pPr>
-        <w:pStyle w:val="a3"/>
-        <w:ind w:left="360" w:firstLineChars="0" w:firstLine="0"/>
-      </w:pPr>
-      <w:r>
-        <w:rPr>
-          <w:rFonts w:hint="eastAsia"/>
-        </w:rPr>
-        <w:t>（</w:t>
-      </w:r>
-      <w:r>
-        <w:rPr>
-          <w:rFonts w:hint="eastAsia"/>
-        </w:rPr>
-        <w:t>4</w:t>
-      </w:r>
-      <w:r>
-        <w:rPr>
-          <w:rFonts w:hint="eastAsia"/>
-        </w:rPr>
-        <w:t>）</w:t>
-      </w:r>
-      <w:r>
-        <w:rPr>
-          <w:rFonts w:hint="eastAsia"/>
-        </w:rPr>
-        <w:t>EQ</w:t>
-      </w:r>
-      <w:r>
-        <w:rPr>
-          <w:rFonts w:hint="eastAsia"/>
-        </w:rPr>
-        <w:t>只对媒体类音频起作用</w:t>
+      <w:r>
+        <w:rPr>
+          <w:rFonts w:asciiTheme="minorEastAsia" w:hAnsiTheme="minorEastAsia"/>
+          <w:color w:val="000000"/>
+          <w:szCs w:val="21"/>
+          <w:shd w:val="clear" w:color="auto" w:fill="FFFFFF"/>
+        </w:rPr>
+        <w:t>出的声音的频率范围比较窄，主要集中在中频部分。</w:t>
       </w:r>
     </w:p>
     <w:sectPr>
@@ -4568,16 +5257,16 @@
     </w:lvl>
   </w:abstractNum>
   <w:abstractNum w:abstractNumId="2">
-    <w:nsid w:val="698314E4"/>
+    <w:nsid w:val="41F756D0"/>
     <w:multiLevelType w:val="hybridMultilevel"/>
-    <w:tmpl w:val="4FE0A6B4"/>
-    <w:lvl w:ilvl="0" w:tplc="92540CE0">
+    <w:tmpl w:val="C824BC9C"/>
+    <w:lvl w:ilvl="0" w:tplc="E03CDF94">
       <w:start w:val="1"/>
-      <w:numFmt w:val="decimal"/>
-      <w:lvlText w:val="%1、"/>
+      <w:numFmt w:val="lowerLetter"/>
+      <w:lvlText w:val="%1."/>
       <w:lvlJc w:val="left"/>
       <w:pPr>
-        <w:ind w:left="360" w:hanging="360"/>
+        <w:ind w:left="720" w:hanging="360"/>
       </w:pPr>
       <w:rPr>
         <w:rFonts w:hint="default"/>
@@ -4589,7 +5278,7 @@
       <w:lvlText w:val="%2)"/>
       <w:lvlJc w:val="left"/>
       <w:pPr>
-        <w:ind w:left="840" w:hanging="420"/>
+        <w:ind w:left="1200" w:hanging="420"/>
       </w:pPr>
     </w:lvl>
     <w:lvl w:ilvl="2" w:tplc="0409001B" w:tentative="1">
@@ -4598,7 +5287,7 @@
       <w:lvlText w:val="%3."/>
       <w:lvlJc w:val="right"/>
       <w:pPr>
-        <w:ind w:left="1260" w:hanging="420"/>
+        <w:ind w:left="1620" w:hanging="420"/>
       </w:pPr>
     </w:lvl>
     <w:lvl w:ilvl="3" w:tplc="0409000F" w:tentative="1">
@@ -4607,7 +5296,7 @@
       <w:lvlText w:val="%4."/>
       <w:lvlJc w:val="left"/>
       <w:pPr>
-        <w:ind w:left="1680" w:hanging="420"/>
+        <w:ind w:left="2040" w:hanging="420"/>
       </w:pPr>
     </w:lvl>
     <w:lvl w:ilvl="4" w:tplc="04090019" w:tentative="1">
@@ -4616,7 +5305,7 @@
       <w:lvlText w:val="%5)"/>
       <w:lvlJc w:val="left"/>
       <w:pPr>
-        <w:ind w:left="2100" w:hanging="420"/>
+        <w:ind w:left="2460" w:hanging="420"/>
       </w:pPr>
     </w:lvl>
     <w:lvl w:ilvl="5" w:tplc="0409001B" w:tentative="1">
@@ -4625,7 +5314,7 @@
       <w:lvlText w:val="%6."/>
       <w:lvlJc w:val="right"/>
       <w:pPr>
-        <w:ind w:left="2520" w:hanging="420"/>
+        <w:ind w:left="2880" w:hanging="420"/>
       </w:pPr>
     </w:lvl>
     <w:lvl w:ilvl="6" w:tplc="0409000F" w:tentative="1">
@@ -4634,7 +5323,7 @@
       <w:lvlText w:val="%7."/>
       <w:lvlJc w:val="left"/>
       <w:pPr>
-        <w:ind w:left="2940" w:hanging="420"/>
+        <w:ind w:left="3300" w:hanging="420"/>
       </w:pPr>
     </w:lvl>
     <w:lvl w:ilvl="7" w:tplc="04090019" w:tentative="1">
@@ -4643,7 +5332,7 @@
       <w:lvlText w:val="%8)"/>
       <w:lvlJc w:val="left"/>
       <w:pPr>
-        <w:ind w:left="3360" w:hanging="420"/>
+        <w:ind w:left="3720" w:hanging="420"/>
       </w:pPr>
     </w:lvl>
     <w:lvl w:ilvl="8" w:tplc="0409001B" w:tentative="1">
@@ -4652,6 +5341,95 @@
       <w:lvlText w:val="%9."/>
       <w:lvlJc w:val="right"/>
       <w:pPr>
+        <w:ind w:left="4140" w:hanging="420"/>
+      </w:pPr>
+    </w:lvl>
+  </w:abstractNum>
+  <w:abstractNum w:abstractNumId="3">
+    <w:nsid w:val="698314E4"/>
+    <w:multiLevelType w:val="hybridMultilevel"/>
+    <w:tmpl w:val="4FE0A6B4"/>
+    <w:lvl w:ilvl="0" w:tplc="92540CE0">
+      <w:start w:val="1"/>
+      <w:numFmt w:val="decimal"/>
+      <w:lvlText w:val="%1、"/>
+      <w:lvlJc w:val="left"/>
+      <w:pPr>
+        <w:ind w:left="360" w:hanging="360"/>
+      </w:pPr>
+      <w:rPr>
+        <w:rFonts w:hint="default"/>
+      </w:rPr>
+    </w:lvl>
+    <w:lvl w:ilvl="1" w:tplc="04090019" w:tentative="1">
+      <w:start w:val="1"/>
+      <w:numFmt w:val="lowerLetter"/>
+      <w:lvlText w:val="%2)"/>
+      <w:lvlJc w:val="left"/>
+      <w:pPr>
+        <w:ind w:left="840" w:hanging="420"/>
+      </w:pPr>
+    </w:lvl>
+    <w:lvl w:ilvl="2" w:tplc="0409001B" w:tentative="1">
+      <w:start w:val="1"/>
+      <w:numFmt w:val="lowerRoman"/>
+      <w:lvlText w:val="%3."/>
+      <w:lvlJc w:val="right"/>
+      <w:pPr>
+        <w:ind w:left="1260" w:hanging="420"/>
+      </w:pPr>
+    </w:lvl>
+    <w:lvl w:ilvl="3" w:tplc="0409000F" w:tentative="1">
+      <w:start w:val="1"/>
+      <w:numFmt w:val="decimal"/>
+      <w:lvlText w:val="%4."/>
+      <w:lvlJc w:val="left"/>
+      <w:pPr>
+        <w:ind w:left="1680" w:hanging="420"/>
+      </w:pPr>
+    </w:lvl>
+    <w:lvl w:ilvl="4" w:tplc="04090019" w:tentative="1">
+      <w:start w:val="1"/>
+      <w:numFmt w:val="lowerLetter"/>
+      <w:lvlText w:val="%5)"/>
+      <w:lvlJc w:val="left"/>
+      <w:pPr>
+        <w:ind w:left="2100" w:hanging="420"/>
+      </w:pPr>
+    </w:lvl>
+    <w:lvl w:ilvl="5" w:tplc="0409001B" w:tentative="1">
+      <w:start w:val="1"/>
+      <w:numFmt w:val="lowerRoman"/>
+      <w:lvlText w:val="%6."/>
+      <w:lvlJc w:val="right"/>
+      <w:pPr>
+        <w:ind w:left="2520" w:hanging="420"/>
+      </w:pPr>
+    </w:lvl>
+    <w:lvl w:ilvl="6" w:tplc="0409000F" w:tentative="1">
+      <w:start w:val="1"/>
+      <w:numFmt w:val="decimal"/>
+      <w:lvlText w:val="%7."/>
+      <w:lvlJc w:val="left"/>
+      <w:pPr>
+        <w:ind w:left="2940" w:hanging="420"/>
+      </w:pPr>
+    </w:lvl>
+    <w:lvl w:ilvl="7" w:tplc="04090019" w:tentative="1">
+      <w:start w:val="1"/>
+      <w:numFmt w:val="lowerLetter"/>
+      <w:lvlText w:val="%8)"/>
+      <w:lvlJc w:val="left"/>
+      <w:pPr>
+        <w:ind w:left="3360" w:hanging="420"/>
+      </w:pPr>
+    </w:lvl>
+    <w:lvl w:ilvl="8" w:tplc="0409001B" w:tentative="1">
+      <w:start w:val="1"/>
+      <w:numFmt w:val="lowerRoman"/>
+      <w:lvlText w:val="%9."/>
+      <w:lvlJc w:val="right"/>
+      <w:pPr>
         <w:ind w:left="3780" w:hanging="420"/>
       </w:pPr>
     </w:lvl>
@@ -4660,10 +5438,13 @@
     <w:abstractNumId w:val="1"/>
   </w:num>
   <w:num w:numId="2">
-    <w:abstractNumId w:val="2"/>
+    <w:abstractNumId w:val="3"/>
   </w:num>
   <w:num w:numId="3">
     <w:abstractNumId w:val="0"/>
+  </w:num>
+  <w:num w:numId="4">
+    <w:abstractNumId w:val="2"/>
   </w:num>
 </w:numbering>
 </file>
@@ -4954,6 +5735,49 @@
       </w:tblCellMar>
     </w:tblPr>
   </w:style>
+  <w:style w:type="paragraph" w:styleId="a7">
+    <w:name w:val="Normal (Web)"/>
+    <w:basedOn w:val="a"/>
+    <w:uiPriority w:val="99"/>
+    <w:unhideWhenUsed/>
+    <w:rsid w:val="007B197C"/>
+    <w:pPr>
+      <w:widowControl/>
+      <w:spacing w:before="100" w:beforeAutospacing="1" w:after="100" w:afterAutospacing="1"/>
+      <w:jc w:val="left"/>
+    </w:pPr>
+    <w:rPr>
+      <w:rFonts w:ascii="宋体" w:eastAsia="宋体" w:hAnsi="宋体" w:cs="宋体"/>
+      <w:kern w:val="0"/>
+      <w:sz w:val="24"/>
+      <w:szCs w:val="24"/>
+    </w:rPr>
+  </w:style>
+  <w:style w:type="paragraph" w:styleId="a8">
+    <w:name w:val="Balloon Text"/>
+    <w:basedOn w:val="a"/>
+    <w:link w:val="Char1"/>
+    <w:uiPriority w:val="99"/>
+    <w:semiHidden/>
+    <w:unhideWhenUsed/>
+    <w:rsid w:val="007B197C"/>
+    <w:rPr>
+      <w:sz w:val="18"/>
+      <w:szCs w:val="18"/>
+    </w:rPr>
+  </w:style>
+  <w:style w:type="character" w:customStyle="1" w:styleId="Char1">
+    <w:name w:val="批注框文本 Char"/>
+    <w:basedOn w:val="a0"/>
+    <w:link w:val="a8"/>
+    <w:uiPriority w:val="99"/>
+    <w:semiHidden/>
+    <w:rsid w:val="007B197C"/>
+    <w:rPr>
+      <w:sz w:val="18"/>
+      <w:szCs w:val="18"/>
+    </w:rPr>
+  </w:style>
 </w:styles>
 </file>
 
@@ -5242,6 +6066,49 @@
         <w:right w:w="108" w:type="dxa"/>
       </w:tblCellMar>
     </w:tblPr>
+  </w:style>
+  <w:style w:type="paragraph" w:styleId="a7">
+    <w:name w:val="Normal (Web)"/>
+    <w:basedOn w:val="a"/>
+    <w:uiPriority w:val="99"/>
+    <w:unhideWhenUsed/>
+    <w:rsid w:val="007B197C"/>
+    <w:pPr>
+      <w:widowControl/>
+      <w:spacing w:before="100" w:beforeAutospacing="1" w:after="100" w:afterAutospacing="1"/>
+      <w:jc w:val="left"/>
+    </w:pPr>
+    <w:rPr>
+      <w:rFonts w:ascii="宋体" w:eastAsia="宋体" w:hAnsi="宋体" w:cs="宋体"/>
+      <w:kern w:val="0"/>
+      <w:sz w:val="24"/>
+      <w:szCs w:val="24"/>
+    </w:rPr>
+  </w:style>
+  <w:style w:type="paragraph" w:styleId="a8">
+    <w:name w:val="Balloon Text"/>
+    <w:basedOn w:val="a"/>
+    <w:link w:val="Char1"/>
+    <w:uiPriority w:val="99"/>
+    <w:semiHidden/>
+    <w:unhideWhenUsed/>
+    <w:rsid w:val="007B197C"/>
+    <w:rPr>
+      <w:sz w:val="18"/>
+      <w:szCs w:val="18"/>
+    </w:rPr>
+  </w:style>
+  <w:style w:type="character" w:customStyle="1" w:styleId="Char1">
+    <w:name w:val="批注框文本 Char"/>
+    <w:basedOn w:val="a0"/>
+    <w:link w:val="a8"/>
+    <w:uiPriority w:val="99"/>
+    <w:semiHidden/>
+    <w:rsid w:val="007B197C"/>
+    <w:rPr>
+      <w:sz w:val="18"/>
+      <w:szCs w:val="18"/>
+    </w:rPr>
   </w:style>
 </w:styles>
 </file>
@@ -5536,7 +6403,7 @@
 </file>
 
 <file path=customXml/itemProps1.xml><?xml version="1.0" encoding="utf-8"?>
-<ds:datastoreItem xmlns:ds="http://schemas.openxmlformats.org/officeDocument/2006/customXml" ds:itemID="{4C1372E0-B14C-4EFC-8CF3-83570B4D7422}">
+<ds:datastoreItem xmlns:ds="http://schemas.openxmlformats.org/officeDocument/2006/customXml" ds:itemID="{97CF662D-0829-48D5-80D6-FA8D93ECBD13}">
   <ds:schemaRefs>
     <ds:schemaRef ds:uri="http://schemas.openxmlformats.org/officeDocument/2006/bibliography"/>
   </ds:schemaRefs>

--- a/Music/Description.docx
+++ b/Music/Description.docx
@@ -308,16 +308,8 @@
           <w:rFonts w:hint="eastAsia"/>
         </w:rPr>
         <w:lastRenderedPageBreak/>
-        <w:t>姓名：</w:t>
-      </w:r>
-      <w:proofErr w:type="gramStart"/>
-      <w:r>
-        <w:rPr>
-          <w:rFonts w:hint="eastAsia"/>
-        </w:rPr>
-        <w:t>谢李峰</w:t>
-      </w:r>
-      <w:proofErr w:type="gramEnd"/>
+        <w:t>姓名：谢李峰</w:t>
+      </w:r>
     </w:p>
     <w:p>
       <w:pPr>
@@ -438,19 +430,11 @@
         </w:rPr>
         <w:t>U</w:t>
       </w:r>
-      <w:proofErr w:type="gramStart"/>
-      <w:r>
-        <w:rPr>
-          <w:rFonts w:hint="eastAsia"/>
-        </w:rPr>
-        <w:t>盘音乐</w:t>
-      </w:r>
-      <w:proofErr w:type="gramEnd"/>
-      <w:r>
-        <w:rPr>
-          <w:rFonts w:hint="eastAsia"/>
-        </w:rPr>
-        <w:t>列表</w:t>
+      <w:r>
+        <w:rPr>
+          <w:rFonts w:hint="eastAsia"/>
+        </w:rPr>
+        <w:t>盘音乐列表</w:t>
       </w:r>
     </w:p>
     <w:p>
@@ -458,14 +442,12 @@
         <w:pStyle w:val="a3"/>
         <w:ind w:left="360"/>
       </w:pPr>
-      <w:proofErr w:type="gramStart"/>
       <w:r>
         <w:rPr>
           <w:rFonts w:hint="eastAsia"/>
         </w:rPr>
         <w:t>一</w:t>
       </w:r>
-      <w:proofErr w:type="gramEnd"/>
       <w:r>
         <w:rPr>
           <w:rFonts w:hint="eastAsia"/>
@@ -532,39 +514,287 @@
         </w:rPr>
         <w:t>启动后就会进入播放界面，就会执行</w:t>
       </w:r>
-      <w:proofErr w:type="spellStart"/>
+      <w:r>
+        <w:rPr>
+          <w:rFonts w:hint="eastAsia"/>
+        </w:rPr>
+        <w:t xml:space="preserve">MusicSerice </w:t>
+      </w:r>
+      <w:r>
+        <w:rPr>
+          <w:rFonts w:hint="eastAsia"/>
+        </w:rPr>
+        <w:t>里面的</w:t>
+      </w:r>
+      <w:r>
+        <w:rPr>
+          <w:rFonts w:hint="eastAsia"/>
+        </w:rPr>
+        <w:t>initMusic</w:t>
+      </w:r>
+      <w:r>
+        <w:rPr>
+          <w:rFonts w:hint="eastAsia"/>
+        </w:rPr>
+        <w:t>的初始化，设置一开始默认的歌曲</w:t>
+      </w:r>
+    </w:p>
+    <w:p>
+      <w:pPr>
+        <w:pStyle w:val="a3"/>
+        <w:ind w:left="360"/>
+      </w:pPr>
+      <w:r>
+        <w:rPr>
+          <w:rFonts w:hint="eastAsia"/>
+        </w:rPr>
+        <w:t>3.</w:t>
+      </w:r>
+      <w:r>
+        <w:rPr>
+          <w:rFonts w:hint="eastAsia"/>
+        </w:rPr>
+        <w:t>实现此功能用到了</w:t>
+      </w:r>
+      <w:r>
+        <w:rPr>
+          <w:rFonts w:hint="eastAsia"/>
+        </w:rPr>
+        <w:t>Service</w:t>
+      </w:r>
+      <w:r>
+        <w:rPr>
+          <w:rFonts w:hint="eastAsia"/>
+        </w:rPr>
+        <w:t>和</w:t>
+      </w:r>
+      <w:r>
+        <w:rPr>
+          <w:rFonts w:hint="eastAsia"/>
+        </w:rPr>
+        <w:t>MediaPlayer</w:t>
+      </w:r>
+      <w:r>
+        <w:rPr>
+          <w:rFonts w:hint="eastAsia"/>
+        </w:rPr>
+        <w:t>，没有什么关键技术</w:t>
+      </w:r>
+    </w:p>
+    <w:p>
+      <w:pPr>
+        <w:pStyle w:val="a3"/>
+        <w:ind w:left="360"/>
+      </w:pPr>
+      <w:r>
+        <w:rPr>
+          <w:rFonts w:hint="eastAsia"/>
+        </w:rPr>
+        <w:t>二</w:t>
+      </w:r>
+      <w:r>
+        <w:rPr>
+          <w:rFonts w:hint="eastAsia"/>
+        </w:rPr>
+        <w:t>.widget</w:t>
+      </w:r>
+    </w:p>
+    <w:p>
+      <w:pPr>
+        <w:pStyle w:val="a3"/>
+        <w:ind w:left="360"/>
+      </w:pPr>
+      <w:r>
+        <w:rPr>
+          <w:rFonts w:hint="eastAsia"/>
+        </w:rPr>
+        <w:t>1.</w:t>
+      </w:r>
+      <w:r>
+        <w:rPr>
+          <w:rFonts w:hint="eastAsia"/>
+        </w:rPr>
+        <w:t>实现功能：如果用户添加组件到桌面，那么用户可以点击组件上的歌曲图片，那么可以直接进入当前播放界面，且播放界面当前的播放歌曲信息和</w:t>
+      </w:r>
+      <w:r>
+        <w:rPr>
+          <w:rFonts w:hint="eastAsia"/>
+        </w:rPr>
+        <w:t>widget</w:t>
+      </w:r>
+      <w:r>
+        <w:rPr>
+          <w:rFonts w:hint="eastAsia"/>
+        </w:rPr>
+        <w:t>显示的一样。并且还可以实现上一首、下一首、播放、暂停功能、显示播放进度和歌名。</w:t>
+      </w:r>
+    </w:p>
+    <w:p>
+      <w:pPr>
+        <w:pStyle w:val="a3"/>
+        <w:ind w:left="360"/>
+      </w:pPr>
+      <w:r>
+        <w:rPr>
+          <w:rFonts w:hint="eastAsia"/>
+        </w:rPr>
+        <w:t>然后每次点击播放或者上一首，下一首按钮如果没有前台服务那么就会创建一个前台服务，前台服务上显示的信息除了不能实现播放进度和</w:t>
+      </w:r>
+      <w:r>
+        <w:rPr>
+          <w:rFonts w:hint="eastAsia"/>
+        </w:rPr>
+        <w:t>widget</w:t>
+      </w:r>
+      <w:r>
+        <w:rPr>
+          <w:rFonts w:hint="eastAsia"/>
+        </w:rPr>
+        <w:t>一样，按钮功能都和</w:t>
+      </w:r>
+      <w:r>
+        <w:rPr>
+          <w:rFonts w:hint="eastAsia"/>
+        </w:rPr>
+        <w:t>widet</w:t>
+      </w:r>
+      <w:r>
+        <w:rPr>
+          <w:rFonts w:hint="eastAsia"/>
+        </w:rPr>
+        <w:t>一样</w:t>
+      </w:r>
+    </w:p>
+    <w:p>
+      <w:pPr>
+        <w:pStyle w:val="a3"/>
+        <w:ind w:left="360"/>
+      </w:pPr>
+    </w:p>
+    <w:p>
+      <w:pPr>
+        <w:pStyle w:val="a3"/>
+        <w:ind w:left="360"/>
+      </w:pPr>
+      <w:r>
+        <w:rPr>
+          <w:rFonts w:hint="eastAsia"/>
+        </w:rPr>
+        <w:t>2.</w:t>
+      </w:r>
+      <w:r>
+        <w:rPr>
+          <w:rFonts w:hint="eastAsia"/>
+        </w:rPr>
+        <w:t>当你添加</w:t>
+      </w:r>
+      <w:r>
+        <w:rPr>
+          <w:rFonts w:hint="eastAsia"/>
+        </w:rPr>
+        <w:t>widget</w:t>
+      </w:r>
+      <w:r>
+        <w:rPr>
+          <w:rFonts w:hint="eastAsia"/>
+        </w:rPr>
+        <w:t>到桌面就会初始化，初始化过程就是为</w:t>
+      </w:r>
+      <w:r>
+        <w:rPr>
+          <w:rFonts w:hint="eastAsia"/>
+        </w:rPr>
+        <w:t>widget</w:t>
+      </w:r>
+      <w:r>
+        <w:rPr>
+          <w:rFonts w:hint="eastAsia"/>
+        </w:rPr>
+        <w:t>上的控件添加单击的事件，</w:t>
+      </w:r>
+      <w:r>
+        <w:rPr>
+          <w:rFonts w:hint="eastAsia"/>
+        </w:rPr>
+        <w:t>widget</w:t>
+      </w:r>
+      <w:r>
+        <w:rPr>
+          <w:rFonts w:hint="eastAsia"/>
+        </w:rPr>
+        <w:t>上面的按钮点击事件都是一个广播事件，广播事件会在</w:t>
+      </w:r>
+      <w:r>
+        <w:rPr>
+          <w:rFonts w:hint="eastAsia"/>
+        </w:rPr>
+        <w:t>appwidget_provider</w:t>
+      </w:r>
+      <w:r>
+        <w:rPr>
+          <w:rFonts w:hint="eastAsia"/>
+        </w:rPr>
+        <w:t>内部处理，然后开启对应的</w:t>
+      </w:r>
+      <w:r>
+        <w:rPr>
+          <w:rFonts w:hint="eastAsia"/>
+        </w:rPr>
+        <w:t>MusicSercie</w:t>
+      </w:r>
+      <w:r>
+        <w:rPr>
+          <w:rFonts w:hint="eastAsia"/>
+        </w:rPr>
+        <w:t>服务，在服务处理好事件就又</w:t>
+      </w:r>
+    </w:p>
+    <w:p>
+      <w:pPr>
+        <w:pStyle w:val="a3"/>
+        <w:ind w:left="360"/>
+      </w:pPr>
+      <w:r>
+        <w:rPr>
+          <w:rFonts w:hint="eastAsia"/>
+        </w:rPr>
+        <w:t>会通过广播通知，广播会携带对应歌曲信息，</w:t>
+      </w:r>
+      <w:r>
+        <w:rPr>
+          <w:rFonts w:hint="eastAsia"/>
+        </w:rPr>
+        <w:t>appwidget_provider</w:t>
+      </w:r>
+      <w:r>
+        <w:rPr>
+          <w:rFonts w:hint="eastAsia"/>
+        </w:rPr>
+        <w:t>收到相应的广播信息更新</w:t>
+      </w:r>
+      <w:r>
+        <w:rPr>
+          <w:rFonts w:hint="eastAsia"/>
+        </w:rPr>
+        <w:t>UI</w:t>
+      </w:r>
+      <w:r>
+        <w:rPr>
+          <w:rFonts w:hint="eastAsia"/>
+        </w:rPr>
+        <w:t>。前台服务上的控件也是绑定了广播事件，处理都是在</w:t>
+      </w:r>
       <w:r>
         <w:rPr>
           <w:rFonts w:hint="eastAsia"/>
         </w:rPr>
         <w:t>MusicSerice</w:t>
       </w:r>
-      <w:proofErr w:type="spellEnd"/>
-      <w:r>
-        <w:rPr>
-          <w:rFonts w:hint="eastAsia"/>
-        </w:rPr>
-        <w:t xml:space="preserve"> </w:t>
-      </w:r>
-      <w:r>
-        <w:rPr>
-          <w:rFonts w:hint="eastAsia"/>
-        </w:rPr>
-        <w:t>里面的</w:t>
-      </w:r>
-      <w:proofErr w:type="spellStart"/>
-      <w:r>
-        <w:rPr>
-          <w:rFonts w:hint="eastAsia"/>
-        </w:rPr>
-        <w:t>initMusic</w:t>
-      </w:r>
-      <w:proofErr w:type="spellEnd"/>
-      <w:r>
-        <w:rPr>
-          <w:rFonts w:hint="eastAsia"/>
-        </w:rPr>
-        <w:t>的初始化，设置一开始默认的歌曲</w:t>
+      <w:r>
+        <w:rPr>
+          <w:rFonts w:hint="eastAsia"/>
+        </w:rPr>
+        <w:t>服务内处理，处理完就直接更新。</w:t>
       </w:r>
     </w:p>
     <w:p>
@@ -572,6 +802,12 @@
         <w:pStyle w:val="a3"/>
         <w:ind w:left="360"/>
       </w:pPr>
+    </w:p>
+    <w:p>
+      <w:pPr>
+        <w:pStyle w:val="a3"/>
+        <w:ind w:left="360"/>
+      </w:pPr>
       <w:r>
         <w:rPr>
           <w:rFonts w:hint="eastAsia"/>
@@ -588,27 +824,43 @@
         <w:rPr>
           <w:rFonts w:hint="eastAsia"/>
         </w:rPr>
-        <w:t>Service</w:t>
-      </w:r>
-      <w:r>
-        <w:rPr>
-          <w:rFonts w:hint="eastAsia"/>
-        </w:rPr>
-        <w:t>和</w:t>
-      </w:r>
-      <w:proofErr w:type="spellStart"/>
-      <w:r>
-        <w:rPr>
-          <w:rFonts w:hint="eastAsia"/>
-        </w:rPr>
-        <w:t>MediaPlayer</w:t>
-      </w:r>
-      <w:proofErr w:type="spellEnd"/>
-      <w:r>
-        <w:rPr>
-          <w:rFonts w:hint="eastAsia"/>
-        </w:rPr>
-        <w:t>，没有什么关键技术</w:t>
+        <w:t>widget</w:t>
+      </w:r>
+      <w:r>
+        <w:rPr>
+          <w:rFonts w:hint="eastAsia"/>
+        </w:rPr>
+        <w:t>和前台服务。</w:t>
+      </w:r>
+      <w:r>
+        <w:rPr>
+          <w:rFonts w:hint="eastAsia"/>
+        </w:rPr>
+        <w:t>MusicSerice</w:t>
+      </w:r>
+      <w:r>
+        <w:rPr>
+          <w:rFonts w:hint="eastAsia"/>
+        </w:rPr>
+        <w:t>服务发送广播给</w:t>
+      </w:r>
+      <w:r>
+        <w:rPr>
+          <w:rFonts w:hint="eastAsia"/>
+        </w:rPr>
+        <w:t>appwidget_provider</w:t>
+      </w:r>
+      <w:r>
+        <w:rPr>
+          <w:rFonts w:hint="eastAsia"/>
+        </w:rPr>
+        <w:t>，必须在发送前加上一句话</w:t>
+      </w:r>
+      <w:r>
+        <w:rPr>
+          <w:rFonts w:hint="eastAsia"/>
+        </w:rPr>
+        <w:t xml:space="preserve">   intent.setComponent(new ComponentName(getApplicationContext(),appwidget_provider.class));</w:t>
       </w:r>
     </w:p>
     <w:p>
@@ -620,7 +872,37 @@
         <w:rPr>
           <w:rFonts w:hint="eastAsia"/>
         </w:rPr>
-        <w:t>二</w:t>
+        <w:t>，然后前台服务上更新</w:t>
+      </w:r>
+      <w:r>
+        <w:rPr>
+          <w:rFonts w:hint="eastAsia"/>
+        </w:rPr>
+        <w:t>UI</w:t>
+      </w:r>
+      <w:r>
+        <w:rPr>
+          <w:rFonts w:hint="eastAsia"/>
+        </w:rPr>
+        <w:t>可以在子线程中进行</w:t>
+      </w:r>
+    </w:p>
+    <w:p>
+      <w:pPr>
+        <w:pStyle w:val="a3"/>
+        <w:ind w:left="360"/>
+      </w:pPr>
+    </w:p>
+    <w:p>
+      <w:pPr>
+        <w:pStyle w:val="a3"/>
+        <w:ind w:left="360"/>
+      </w:pPr>
+      <w:r>
+        <w:rPr>
+          <w:rFonts w:hint="eastAsia"/>
+        </w:rPr>
+        <w:t>三</w:t>
       </w:r>
       <w:r>
         <w:rPr>
@@ -628,20 +910,72 @@
         </w:rPr>
         <w:t>.</w:t>
       </w:r>
-      <w:proofErr w:type="gramStart"/>
-      <w:r>
-        <w:rPr>
-          <w:rFonts w:hint="eastAsia"/>
-        </w:rPr>
-        <w:t>widget</w:t>
-      </w:r>
-      <w:proofErr w:type="gramEnd"/>
+      <w:r>
+        <w:rPr>
+          <w:rFonts w:hint="eastAsia"/>
+        </w:rPr>
+        <w:t>插入</w:t>
+      </w:r>
+      <w:r>
+        <w:rPr>
+          <w:rFonts w:hint="eastAsia"/>
+        </w:rPr>
+        <w:t>U</w:t>
+      </w:r>
+      <w:r>
+        <w:rPr>
+          <w:rFonts w:hint="eastAsia"/>
+        </w:rPr>
+        <w:t>盘，读取</w:t>
+      </w:r>
+      <w:r>
+        <w:rPr>
+          <w:rFonts w:hint="eastAsia"/>
+        </w:rPr>
+        <w:t>U</w:t>
+      </w:r>
+      <w:r>
+        <w:rPr>
+          <w:rFonts w:hint="eastAsia"/>
+        </w:rPr>
+        <w:t>盘音频文件，生成</w:t>
+      </w:r>
+      <w:r>
+        <w:rPr>
+          <w:rFonts w:hint="eastAsia"/>
+        </w:rPr>
+        <w:t>U</w:t>
+      </w:r>
+      <w:r>
+        <w:rPr>
+          <w:rFonts w:hint="eastAsia"/>
+        </w:rPr>
+        <w:t>盘音乐列表（此功能中读取</w:t>
+      </w:r>
+      <w:r>
+        <w:rPr>
+          <w:rFonts w:hint="eastAsia"/>
+        </w:rPr>
+        <w:t>U</w:t>
+      </w:r>
+      <w:r>
+        <w:rPr>
+          <w:rFonts w:hint="eastAsia"/>
+        </w:rPr>
+        <w:t>盘没有完成）</w:t>
+      </w:r>
     </w:p>
     <w:p>
       <w:pPr>
         <w:pStyle w:val="a3"/>
         <w:ind w:left="360"/>
       </w:pPr>
+    </w:p>
+    <w:p>
+      <w:pPr>
+        <w:pStyle w:val="a3"/>
+        <w:ind w:left="360"/>
+      </w:pPr>
       <w:r>
         <w:rPr>
           <w:rFonts w:hint="eastAsia"/>
@@ -652,19 +986,79 @@
         <w:rPr>
           <w:rFonts w:hint="eastAsia"/>
         </w:rPr>
-        <w:t>实现功能：如果用户添加组件到桌面，那么用户可以点击组件上的歌曲图片，那么可以直接进入当前播放界面，且播放界面当前的播放歌曲信息和</w:t>
-      </w:r>
-      <w:r>
-        <w:rPr>
-          <w:rFonts w:hint="eastAsia"/>
-        </w:rPr>
-        <w:t>widget</w:t>
-      </w:r>
-      <w:r>
-        <w:rPr>
-          <w:rFonts w:hint="eastAsia"/>
-        </w:rPr>
-        <w:t>显示的一样。并且还可以实现上一首、下一首、播放、暂停功能、显示播放进度和歌名。</w:t>
+        <w:t>实现功能：如果启动了</w:t>
+      </w:r>
+      <w:r>
+        <w:rPr>
+          <w:rFonts w:hint="eastAsia"/>
+        </w:rPr>
+        <w:t>APP</w:t>
+      </w:r>
+      <w:r>
+        <w:rPr>
+          <w:rFonts w:hint="eastAsia"/>
+        </w:rPr>
+        <w:t>，允许悬浮窗功能，那么没有启动</w:t>
+      </w:r>
+      <w:r>
+        <w:rPr>
+          <w:rFonts w:hint="eastAsia"/>
+        </w:rPr>
+        <w:t>APP</w:t>
+      </w:r>
+      <w:r>
+        <w:rPr>
+          <w:rFonts w:hint="eastAsia"/>
+        </w:rPr>
+        <w:t>时，插入</w:t>
+      </w:r>
+      <w:r>
+        <w:rPr>
+          <w:rFonts w:hint="eastAsia"/>
+        </w:rPr>
+        <w:t>U</w:t>
+      </w:r>
+      <w:r>
+        <w:rPr>
+          <w:rFonts w:hint="eastAsia"/>
+        </w:rPr>
+        <w:t>盘，就会有一个弹出框提示，可以直接进入</w:t>
+      </w:r>
+      <w:r>
+        <w:rPr>
+          <w:rFonts w:hint="eastAsia"/>
+        </w:rPr>
+        <w:t>Audio</w:t>
+      </w:r>
+      <w:r>
+        <w:rPr>
+          <w:rFonts w:hint="eastAsia"/>
+        </w:rPr>
+        <w:t>播放。启动了</w:t>
+      </w:r>
+      <w:r>
+        <w:rPr>
+          <w:rFonts w:hint="eastAsia"/>
+        </w:rPr>
+        <w:t>APP</w:t>
+      </w:r>
+      <w:r>
+        <w:rPr>
+          <w:rFonts w:hint="eastAsia"/>
+        </w:rPr>
+        <w:t>后如果没有</w:t>
+      </w:r>
+      <w:r>
+        <w:rPr>
+          <w:rFonts w:hint="eastAsia"/>
+        </w:rPr>
+        <w:t>U</w:t>
+      </w:r>
+      <w:r>
+        <w:rPr>
+          <w:rFonts w:hint="eastAsia"/>
+        </w:rPr>
+        <w:t>盘的读写权限</w:t>
       </w:r>
     </w:p>
     <w:p>
@@ -676,33 +1070,7 @@
         <w:rPr>
           <w:rFonts w:hint="eastAsia"/>
         </w:rPr>
-        <w:t>然后每次点击播放或者上一首，下一首按钮如果没有前台服务那么就会创建一个前台服务，前台服务上显示的信息除了不能实现播放进度和</w:t>
-      </w:r>
-      <w:r>
-        <w:rPr>
-          <w:rFonts w:hint="eastAsia"/>
-        </w:rPr>
-        <w:t>widget</w:t>
-      </w:r>
-      <w:r>
-        <w:rPr>
-          <w:rFonts w:hint="eastAsia"/>
-        </w:rPr>
-        <w:t>一样，按钮功能都和</w:t>
-      </w:r>
-      <w:proofErr w:type="spellStart"/>
-      <w:r>
-        <w:rPr>
-          <w:rFonts w:hint="eastAsia"/>
-        </w:rPr>
-        <w:t>widet</w:t>
-      </w:r>
-      <w:proofErr w:type="spellEnd"/>
-      <w:r>
-        <w:rPr>
-          <w:rFonts w:hint="eastAsia"/>
-        </w:rPr>
-        <w:t>一样</w:t>
+        <w:t>就会请求该权限。</w:t>
       </w:r>
     </w:p>
     <w:p>
@@ -726,85 +1094,55 @@
         <w:rPr>
           <w:rFonts w:hint="eastAsia"/>
         </w:rPr>
-        <w:t>当你添加</w:t>
-      </w:r>
-      <w:r>
-        <w:rPr>
-          <w:rFonts w:hint="eastAsia"/>
-        </w:rPr>
-        <w:t>widget</w:t>
-      </w:r>
-      <w:r>
-        <w:rPr>
-          <w:rFonts w:hint="eastAsia"/>
-        </w:rPr>
-        <w:t>到桌面就会初始化，初始化过程就是为</w:t>
-      </w:r>
-      <w:r>
-        <w:rPr>
-          <w:rFonts w:hint="eastAsia"/>
-        </w:rPr>
-        <w:t>widget</w:t>
-      </w:r>
-      <w:r>
-        <w:rPr>
-          <w:rFonts w:hint="eastAsia"/>
-        </w:rPr>
-        <w:t>上的控件添加单击的事件，</w:t>
-      </w:r>
-      <w:r>
-        <w:rPr>
-          <w:rFonts w:hint="eastAsia"/>
-        </w:rPr>
-        <w:t>widget</w:t>
-      </w:r>
-      <w:r>
-        <w:rPr>
-          <w:rFonts w:hint="eastAsia"/>
-        </w:rPr>
-        <w:t>上面的按钮点击事件都是一个广播事件，广播事件会在</w:t>
-      </w:r>
-      <w:proofErr w:type="spellStart"/>
-      <w:r>
-        <w:rPr>
-          <w:rFonts w:hint="eastAsia"/>
-        </w:rPr>
-        <w:t>appwidget_provider</w:t>
-      </w:r>
-      <w:proofErr w:type="spellEnd"/>
-      <w:r>
-        <w:rPr>
-          <w:rFonts w:hint="eastAsia"/>
-        </w:rPr>
-        <w:t>内部处理，然后开启对应的</w:t>
-      </w:r>
-      <w:proofErr w:type="spellStart"/>
-      <w:r>
-        <w:rPr>
-          <w:rFonts w:hint="eastAsia"/>
-        </w:rPr>
-        <w:t>MusicSercie</w:t>
-      </w:r>
-      <w:proofErr w:type="spellEnd"/>
-      <w:r>
-        <w:rPr>
-          <w:rFonts w:hint="eastAsia"/>
-        </w:rPr>
-        <w:t>服务，在服务处理</w:t>
-      </w:r>
-      <w:proofErr w:type="gramStart"/>
-      <w:r>
-        <w:rPr>
-          <w:rFonts w:hint="eastAsia"/>
-        </w:rPr>
-        <w:t>好事件</w:t>
-      </w:r>
-      <w:proofErr w:type="gramEnd"/>
-      <w:r>
-        <w:rPr>
-          <w:rFonts w:hint="eastAsia"/>
-        </w:rPr>
-        <w:t>就又</w:t>
+        <w:t>实现此功能写了一个</w:t>
+      </w:r>
+      <w:r>
+        <w:rPr>
+          <w:rFonts w:hint="eastAsia"/>
+        </w:rPr>
+        <w:t>usbBroadCastReceiver</w:t>
+      </w:r>
+      <w:r>
+        <w:rPr>
+          <w:rFonts w:hint="eastAsia"/>
+        </w:rPr>
+        <w:t>静态广播，此广播在</w:t>
+      </w:r>
+      <w:r>
+        <w:rPr>
+          <w:rFonts w:hint="eastAsia"/>
+        </w:rPr>
+        <w:t>U</w:t>
+      </w:r>
+      <w:r>
+        <w:rPr>
+          <w:rFonts w:hint="eastAsia"/>
+        </w:rPr>
+        <w:t>盘插入和拔出是执行，插入</w:t>
+      </w:r>
+      <w:r>
+        <w:rPr>
+          <w:rFonts w:hint="eastAsia"/>
+        </w:rPr>
+        <w:t>U</w:t>
+      </w:r>
+      <w:r>
+        <w:rPr>
+          <w:rFonts w:hint="eastAsia"/>
+        </w:rPr>
+        <w:t>盘时弹出框只有在</w:t>
+      </w:r>
+      <w:r>
+        <w:rPr>
+          <w:rFonts w:hint="eastAsia"/>
+        </w:rPr>
+        <w:t>APP</w:t>
+      </w:r>
+      <w:r>
+        <w:rPr>
+          <w:rFonts w:hint="eastAsia"/>
+        </w:rPr>
+        <w:t>没启动且有悬浮窗的权限才会显示。然后在</w:t>
       </w:r>
     </w:p>
     <w:p>
@@ -812,463 +1150,6 @@
         <w:pStyle w:val="a3"/>
         <w:ind w:left="360"/>
       </w:pPr>
-      <w:r>
-        <w:rPr>
-          <w:rFonts w:hint="eastAsia"/>
-        </w:rPr>
-        <w:t>会通过广播通知，广播会携带对应歌曲信息，</w:t>
-      </w:r>
-      <w:proofErr w:type="spellStart"/>
-      <w:r>
-        <w:rPr>
-          <w:rFonts w:hint="eastAsia"/>
-        </w:rPr>
-        <w:t>appwidget_provider</w:t>
-      </w:r>
-      <w:proofErr w:type="spellEnd"/>
-      <w:r>
-        <w:rPr>
-          <w:rFonts w:hint="eastAsia"/>
-        </w:rPr>
-        <w:t>收到相应的广播信息更新</w:t>
-      </w:r>
-      <w:r>
-        <w:rPr>
-          <w:rFonts w:hint="eastAsia"/>
-        </w:rPr>
-        <w:t>UI</w:t>
-      </w:r>
-      <w:r>
-        <w:rPr>
-          <w:rFonts w:hint="eastAsia"/>
-        </w:rPr>
-        <w:t>。前台服务上的控件也是绑定了广播事件，处理都是在</w:t>
-      </w:r>
-      <w:proofErr w:type="spellStart"/>
-      <w:r>
-        <w:rPr>
-          <w:rFonts w:hint="eastAsia"/>
-        </w:rPr>
-        <w:t>MusicSerice</w:t>
-      </w:r>
-      <w:proofErr w:type="spellEnd"/>
-      <w:r>
-        <w:rPr>
-          <w:rFonts w:hint="eastAsia"/>
-        </w:rPr>
-        <w:t>服务内处理，处理完就直接更新。</w:t>
-      </w:r>
-    </w:p>
-    <w:p>
-      <w:pPr>
-        <w:pStyle w:val="a3"/>
-        <w:ind w:left="360"/>
-      </w:pPr>
-    </w:p>
-    <w:p>
-      <w:pPr>
-        <w:pStyle w:val="a3"/>
-        <w:ind w:left="360"/>
-      </w:pPr>
-      <w:r>
-        <w:rPr>
-          <w:rFonts w:hint="eastAsia"/>
-        </w:rPr>
-        <w:t>3.</w:t>
-      </w:r>
-      <w:r>
-        <w:rPr>
-          <w:rFonts w:hint="eastAsia"/>
-        </w:rPr>
-        <w:t>实现此功能用到了</w:t>
-      </w:r>
-      <w:r>
-        <w:rPr>
-          <w:rFonts w:hint="eastAsia"/>
-        </w:rPr>
-        <w:t>widget</w:t>
-      </w:r>
-      <w:r>
-        <w:rPr>
-          <w:rFonts w:hint="eastAsia"/>
-        </w:rPr>
-        <w:t>和前台服务。</w:t>
-      </w:r>
-      <w:proofErr w:type="spellStart"/>
-      <w:r>
-        <w:rPr>
-          <w:rFonts w:hint="eastAsia"/>
-        </w:rPr>
-        <w:t>MusicSerice</w:t>
-      </w:r>
-      <w:proofErr w:type="spellEnd"/>
-      <w:r>
-        <w:rPr>
-          <w:rFonts w:hint="eastAsia"/>
-        </w:rPr>
-        <w:t>服务发送广播给</w:t>
-      </w:r>
-      <w:proofErr w:type="spellStart"/>
-      <w:r>
-        <w:rPr>
-          <w:rFonts w:hint="eastAsia"/>
-        </w:rPr>
-        <w:t>appwidget_provider</w:t>
-      </w:r>
-      <w:proofErr w:type="spellEnd"/>
-      <w:r>
-        <w:rPr>
-          <w:rFonts w:hint="eastAsia"/>
-        </w:rPr>
-        <w:t>，必须在发送前加上一句话</w:t>
-      </w:r>
-      <w:r>
-        <w:rPr>
-          <w:rFonts w:hint="eastAsia"/>
-        </w:rPr>
-        <w:t xml:space="preserve">   </w:t>
-      </w:r>
-      <w:proofErr w:type="spellStart"/>
-      <w:r>
-        <w:rPr>
-          <w:rFonts w:hint="eastAsia"/>
-        </w:rPr>
-        <w:t>intent.</w:t>
-      </w:r>
-      <w:proofErr w:type="gramStart"/>
-      <w:r>
-        <w:rPr>
-          <w:rFonts w:hint="eastAsia"/>
-        </w:rPr>
-        <w:t>setComponent</w:t>
-      </w:r>
-      <w:proofErr w:type="spellEnd"/>
-      <w:r>
-        <w:rPr>
-          <w:rFonts w:hint="eastAsia"/>
-        </w:rPr>
-        <w:t>(</w:t>
-      </w:r>
-      <w:proofErr w:type="gramEnd"/>
-      <w:r>
-        <w:rPr>
-          <w:rFonts w:hint="eastAsia"/>
-        </w:rPr>
-        <w:t>new ComponentName(getApplicationContext(),appwidget_provider.class));</w:t>
-      </w:r>
-    </w:p>
-    <w:p>
-      <w:pPr>
-        <w:pStyle w:val="a3"/>
-        <w:ind w:left="360"/>
-      </w:pPr>
-      <w:r>
-        <w:rPr>
-          <w:rFonts w:hint="eastAsia"/>
-        </w:rPr>
-        <w:t>，然后前台服务上更新</w:t>
-      </w:r>
-      <w:r>
-        <w:rPr>
-          <w:rFonts w:hint="eastAsia"/>
-        </w:rPr>
-        <w:t>UI</w:t>
-      </w:r>
-      <w:r>
-        <w:rPr>
-          <w:rFonts w:hint="eastAsia"/>
-        </w:rPr>
-        <w:t>可以在子线程中进行</w:t>
-      </w:r>
-    </w:p>
-    <w:p>
-      <w:pPr>
-        <w:pStyle w:val="a3"/>
-        <w:ind w:left="360"/>
-      </w:pPr>
-    </w:p>
-    <w:p>
-      <w:pPr>
-        <w:pStyle w:val="a3"/>
-        <w:ind w:left="360"/>
-      </w:pPr>
-      <w:r>
-        <w:rPr>
-          <w:rFonts w:hint="eastAsia"/>
-        </w:rPr>
-        <w:t>三</w:t>
-      </w:r>
-      <w:r>
-        <w:rPr>
-          <w:rFonts w:hint="eastAsia"/>
-        </w:rPr>
-        <w:t>.</w:t>
-      </w:r>
-      <w:r>
-        <w:rPr>
-          <w:rFonts w:hint="eastAsia"/>
-        </w:rPr>
-        <w:t>插入</w:t>
-      </w:r>
-      <w:r>
-        <w:rPr>
-          <w:rFonts w:hint="eastAsia"/>
-        </w:rPr>
-        <w:t>U</w:t>
-      </w:r>
-      <w:r>
-        <w:rPr>
-          <w:rFonts w:hint="eastAsia"/>
-        </w:rPr>
-        <w:t>盘，读取</w:t>
-      </w:r>
-      <w:r>
-        <w:rPr>
-          <w:rFonts w:hint="eastAsia"/>
-        </w:rPr>
-        <w:t>U</w:t>
-      </w:r>
-      <w:r>
-        <w:rPr>
-          <w:rFonts w:hint="eastAsia"/>
-        </w:rPr>
-        <w:t>盘音频文件，生成</w:t>
-      </w:r>
-      <w:r>
-        <w:rPr>
-          <w:rFonts w:hint="eastAsia"/>
-        </w:rPr>
-        <w:t>U</w:t>
-      </w:r>
-      <w:proofErr w:type="gramStart"/>
-      <w:r>
-        <w:rPr>
-          <w:rFonts w:hint="eastAsia"/>
-        </w:rPr>
-        <w:t>盘音乐</w:t>
-      </w:r>
-      <w:proofErr w:type="gramEnd"/>
-      <w:r>
-        <w:rPr>
-          <w:rFonts w:hint="eastAsia"/>
-        </w:rPr>
-        <w:t>列表（此功能中读取</w:t>
-      </w:r>
-      <w:r>
-        <w:rPr>
-          <w:rFonts w:hint="eastAsia"/>
-        </w:rPr>
-        <w:t>U</w:t>
-      </w:r>
-      <w:r>
-        <w:rPr>
-          <w:rFonts w:hint="eastAsia"/>
-        </w:rPr>
-        <w:t>盘没有完成）</w:t>
-      </w:r>
-    </w:p>
-    <w:p>
-      <w:pPr>
-        <w:pStyle w:val="a3"/>
-        <w:ind w:left="360"/>
-      </w:pPr>
-    </w:p>
-    <w:p>
-      <w:pPr>
-        <w:pStyle w:val="a3"/>
-        <w:ind w:left="360"/>
-      </w:pPr>
-      <w:r>
-        <w:rPr>
-          <w:rFonts w:hint="eastAsia"/>
-        </w:rPr>
-        <w:t>1.</w:t>
-      </w:r>
-      <w:r>
-        <w:rPr>
-          <w:rFonts w:hint="eastAsia"/>
-        </w:rPr>
-        <w:t>实现功能：如果启动了</w:t>
-      </w:r>
-      <w:r>
-        <w:rPr>
-          <w:rFonts w:hint="eastAsia"/>
-        </w:rPr>
-        <w:t>APP</w:t>
-      </w:r>
-      <w:r>
-        <w:rPr>
-          <w:rFonts w:hint="eastAsia"/>
-        </w:rPr>
-        <w:t>，允许悬浮窗功能，那么没有启动</w:t>
-      </w:r>
-      <w:r>
-        <w:rPr>
-          <w:rFonts w:hint="eastAsia"/>
-        </w:rPr>
-        <w:t>APP</w:t>
-      </w:r>
-      <w:r>
-        <w:rPr>
-          <w:rFonts w:hint="eastAsia"/>
-        </w:rPr>
-        <w:t>时，插入</w:t>
-      </w:r>
-      <w:r>
-        <w:rPr>
-          <w:rFonts w:hint="eastAsia"/>
-        </w:rPr>
-        <w:t>U</w:t>
-      </w:r>
-      <w:r>
-        <w:rPr>
-          <w:rFonts w:hint="eastAsia"/>
-        </w:rPr>
-        <w:t>盘，就会有一个弹出框提示，可以直接进入</w:t>
-      </w:r>
-      <w:r>
-        <w:rPr>
-          <w:rFonts w:hint="eastAsia"/>
-        </w:rPr>
-        <w:t>Audio</w:t>
-      </w:r>
-      <w:r>
-        <w:rPr>
-          <w:rFonts w:hint="eastAsia"/>
-        </w:rPr>
-        <w:t>播放。启动了</w:t>
-      </w:r>
-      <w:r>
-        <w:rPr>
-          <w:rFonts w:hint="eastAsia"/>
-        </w:rPr>
-        <w:t>APP</w:t>
-      </w:r>
-      <w:r>
-        <w:rPr>
-          <w:rFonts w:hint="eastAsia"/>
-        </w:rPr>
-        <w:t>后如果没有</w:t>
-      </w:r>
-      <w:r>
-        <w:rPr>
-          <w:rFonts w:hint="eastAsia"/>
-        </w:rPr>
-        <w:t>U</w:t>
-      </w:r>
-      <w:r>
-        <w:rPr>
-          <w:rFonts w:hint="eastAsia"/>
-        </w:rPr>
-        <w:t>盘的读写权限</w:t>
-      </w:r>
-    </w:p>
-    <w:p>
-      <w:pPr>
-        <w:pStyle w:val="a3"/>
-        <w:ind w:left="360"/>
-      </w:pPr>
-      <w:r>
-        <w:rPr>
-          <w:rFonts w:hint="eastAsia"/>
-        </w:rPr>
-        <w:t>就会请求该权限。</w:t>
-      </w:r>
-    </w:p>
-    <w:p>
-      <w:pPr>
-        <w:pStyle w:val="a3"/>
-        <w:ind w:left="360"/>
-      </w:pPr>
-    </w:p>
-    <w:p>
-      <w:pPr>
-        <w:pStyle w:val="a3"/>
-        <w:ind w:left="360"/>
-      </w:pPr>
-      <w:r>
-        <w:rPr>
-          <w:rFonts w:hint="eastAsia"/>
-        </w:rPr>
-        <w:t>2.</w:t>
-      </w:r>
-      <w:r>
-        <w:rPr>
-          <w:rFonts w:hint="eastAsia"/>
-        </w:rPr>
-        <w:t>实现此功能写了一个</w:t>
-      </w:r>
-      <w:proofErr w:type="spellStart"/>
-      <w:r>
-        <w:rPr>
-          <w:rFonts w:hint="eastAsia"/>
-        </w:rPr>
-        <w:t>usbBroadCastReceiver</w:t>
-      </w:r>
-      <w:proofErr w:type="spellEnd"/>
-      <w:r>
-        <w:rPr>
-          <w:rFonts w:hint="eastAsia"/>
-        </w:rPr>
-        <w:t>静态广播，此广播在</w:t>
-      </w:r>
-      <w:r>
-        <w:rPr>
-          <w:rFonts w:hint="eastAsia"/>
-        </w:rPr>
-        <w:t>U</w:t>
-      </w:r>
-      <w:r>
-        <w:rPr>
-          <w:rFonts w:hint="eastAsia"/>
-        </w:rPr>
-        <w:t>盘插入和拔出是执行，插入</w:t>
-      </w:r>
-      <w:r>
-        <w:rPr>
-          <w:rFonts w:hint="eastAsia"/>
-        </w:rPr>
-        <w:t>U</w:t>
-      </w:r>
-      <w:r>
-        <w:rPr>
-          <w:rFonts w:hint="eastAsia"/>
-        </w:rPr>
-        <w:t>盘时弹出</w:t>
-      </w:r>
-      <w:proofErr w:type="gramStart"/>
-      <w:r>
-        <w:rPr>
-          <w:rFonts w:hint="eastAsia"/>
-        </w:rPr>
-        <w:t>框只有</w:t>
-      </w:r>
-      <w:proofErr w:type="gramEnd"/>
-      <w:r>
-        <w:rPr>
-          <w:rFonts w:hint="eastAsia"/>
-        </w:rPr>
-        <w:t>在</w:t>
-      </w:r>
-      <w:r>
-        <w:rPr>
-          <w:rFonts w:hint="eastAsia"/>
-        </w:rPr>
-        <w:t>APP</w:t>
-      </w:r>
-      <w:r>
-        <w:rPr>
-          <w:rFonts w:hint="eastAsia"/>
-        </w:rPr>
-        <w:t>没启动且有悬浮窗的权限才会显示。然后在</w:t>
-      </w:r>
-    </w:p>
-    <w:p>
-      <w:pPr>
-        <w:pStyle w:val="a3"/>
-        <w:ind w:left="360"/>
-      </w:pPr>
-      <w:proofErr w:type="spellStart"/>
       <w:r>
         <w:rPr>
           <w:rFonts w:hint="eastAsia"/>
@@ -1276,7 +1157,6 @@
         <w:lastRenderedPageBreak/>
         <w:t>MainActivity</w:t>
       </w:r>
-      <w:proofErr w:type="spellEnd"/>
       <w:r>
         <w:rPr>
           <w:rFonts w:hint="eastAsia"/>
@@ -1295,14 +1175,12 @@
         </w:rPr>
         <w:t>启动后</w:t>
       </w:r>
-      <w:proofErr w:type="spellStart"/>
       <w:r>
         <w:rPr>
           <w:rFonts w:hint="eastAsia"/>
         </w:rPr>
         <w:t>MainActivity</w:t>
       </w:r>
-      <w:proofErr w:type="spellEnd"/>
       <w:r>
         <w:rPr>
           <w:rFonts w:hint="eastAsia"/>
@@ -1429,28 +1307,18 @@
         </w:rPr>
         <w:t>U</w:t>
       </w:r>
-      <w:proofErr w:type="gramStart"/>
-      <w:r>
-        <w:rPr>
-          <w:rFonts w:hint="eastAsia"/>
-        </w:rPr>
-        <w:t>盘信息</w:t>
-      </w:r>
-      <w:proofErr w:type="gramEnd"/>
-      <w:r>
-        <w:rPr>
-          <w:rFonts w:hint="eastAsia"/>
-        </w:rPr>
-        <w:t>时，用</w:t>
-      </w:r>
-      <w:proofErr w:type="spellStart"/>
+      <w:r>
+        <w:rPr>
+          <w:rFonts w:hint="eastAsia"/>
+        </w:rPr>
+        <w:t>盘信息时，用</w:t>
+      </w:r>
       <w:r>
         <w:rPr>
           <w:rFonts w:hint="eastAsia"/>
         </w:rPr>
         <w:t>endPoint</w:t>
       </w:r>
-      <w:proofErr w:type="spellEnd"/>
       <w:r>
         <w:rPr>
           <w:rFonts w:hint="eastAsia"/>
@@ -1481,19 +1349,11 @@
         </w:rPr>
         <w:t>然后使用里面的方法，可是确报出不支持</w:t>
       </w:r>
-      <w:proofErr w:type="spellStart"/>
-      <w:r>
-        <w:rPr>
-          <w:rFonts w:hint="eastAsia"/>
-        </w:rPr>
-        <w:t>fs</w:t>
-      </w:r>
-      <w:proofErr w:type="spellEnd"/>
-      <w:r>
-        <w:rPr>
-          <w:rFonts w:hint="eastAsia"/>
-        </w:rPr>
-        <w:t>(</w:t>
+      <w:r>
+        <w:rPr>
+          <w:rFonts w:hint="eastAsia"/>
+        </w:rPr>
+        <w:t>fs(</w:t>
       </w:r>
       <w:r>
         <w:rPr>
@@ -1529,44 +1389,26 @@
         <w:rPr>
           <w:rFonts w:hint="eastAsia"/>
         </w:rPr>
-        <w:t>用了其他的方法</w:t>
-      </w:r>
-      <w:proofErr w:type="gramStart"/>
-      <w:r>
-        <w:rPr>
-          <w:rFonts w:hint="eastAsia"/>
-        </w:rPr>
-        <w:t>确只能</w:t>
-      </w:r>
-      <w:proofErr w:type="gramEnd"/>
-      <w:r>
-        <w:rPr>
-          <w:rFonts w:hint="eastAsia"/>
-        </w:rPr>
-        <w:t>获取到</w:t>
-      </w:r>
-      <w:proofErr w:type="spellStart"/>
+        <w:t>用了其他的方法确只能获取到</w:t>
+      </w:r>
       <w:r>
         <w:rPr>
           <w:rFonts w:hint="eastAsia"/>
         </w:rPr>
         <w:t>sd</w:t>
       </w:r>
-      <w:proofErr w:type="spellEnd"/>
       <w:r>
         <w:rPr>
           <w:rFonts w:hint="eastAsia"/>
         </w:rPr>
         <w:t>卡路径，所以我认为只要实现</w:t>
       </w:r>
-      <w:proofErr w:type="spellStart"/>
       <w:r>
         <w:rPr>
           <w:rFonts w:hint="eastAsia"/>
         </w:rPr>
         <w:t>endPoint</w:t>
       </w:r>
-      <w:proofErr w:type="spellEnd"/>
       <w:r>
         <w:rPr>
           <w:rFonts w:hint="eastAsia"/>
@@ -1579,19 +1421,11 @@
         </w:rPr>
         <w:t>U</w:t>
       </w:r>
-      <w:proofErr w:type="gramStart"/>
-      <w:r>
-        <w:rPr>
-          <w:rFonts w:hint="eastAsia"/>
-        </w:rPr>
-        <w:t>盘信息</w:t>
-      </w:r>
-      <w:proofErr w:type="gramEnd"/>
-      <w:r>
-        <w:rPr>
-          <w:rFonts w:hint="eastAsia"/>
-        </w:rPr>
-        <w:t>的方法就可以实现了。</w:t>
+      <w:r>
+        <w:rPr>
+          <w:rFonts w:hint="eastAsia"/>
+        </w:rPr>
+        <w:t>盘信息的方法就可以实现了。</w:t>
       </w:r>
     </w:p>
     <w:p>
@@ -1948,14 +1782,12 @@
         </w:rPr>
         <w:t>调用系统的播放器</w:t>
       </w:r>
-      <w:proofErr w:type="spellStart"/>
       <w:r>
         <w:rPr>
           <w:rFonts w:hint="eastAsia"/>
         </w:rPr>
         <w:t>MediaPlayer</w:t>
       </w:r>
-      <w:proofErr w:type="spellEnd"/>
       <w:r>
         <w:rPr>
           <w:rFonts w:hint="eastAsia"/>
@@ -1986,14 +1818,12 @@
         </w:rPr>
         <w:t>，其中</w:t>
       </w:r>
-      <w:proofErr w:type="spellStart"/>
       <w:r>
         <w:rPr>
           <w:rFonts w:hint="eastAsia"/>
         </w:rPr>
         <w:t>MediaPlayer</w:t>
       </w:r>
-      <w:proofErr w:type="spellEnd"/>
       <w:r>
         <w:rPr>
           <w:rFonts w:hint="eastAsia"/>
@@ -4207,7 +4037,7 @@
         <w:pStyle w:val="a3"/>
         <w:ind w:left="360" w:firstLineChars="0" w:firstLine="0"/>
         <w:rPr>
-          <w:rFonts w:asciiTheme="minorEastAsia" w:hAnsiTheme="minorEastAsia" w:hint="eastAsia"/>
+          <w:rFonts w:asciiTheme="minorEastAsia" w:hAnsiTheme="minorEastAsia"/>
           <w:szCs w:val="21"/>
         </w:rPr>
       </w:pPr>
@@ -4249,33 +4079,33 @@
         <w:ind w:firstLine="360"/>
         <w:jc w:val="both"/>
         <w:rPr>
+          <w:rFonts w:asciiTheme="minorEastAsia" w:eastAsiaTheme="minorEastAsia" w:hAnsiTheme="minorEastAsia"/>
+          <w:sz w:val="21"/>
+          <w:szCs w:val="21"/>
+        </w:rPr>
+      </w:pPr>
+      <w:r>
+        <w:rPr>
           <w:rFonts w:asciiTheme="minorEastAsia" w:eastAsiaTheme="minorEastAsia" w:hAnsiTheme="minorEastAsia" w:hint="eastAsia"/>
           <w:sz w:val="21"/>
           <w:szCs w:val="21"/>
         </w:rPr>
-      </w:pPr>
+        <w:t>（</w:t>
+      </w:r>
+      <w:r>
+        <w:rPr>
+          <w:rFonts w:asciiTheme="minorHAnsi" w:eastAsiaTheme="minorEastAsia" w:hAnsiTheme="minorHAnsi"/>
+          <w:sz w:val="21"/>
+          <w:szCs w:val="21"/>
+        </w:rPr>
+        <w:t>5</w:t>
+      </w:r>
       <w:r>
         <w:rPr>
           <w:rFonts w:asciiTheme="minorEastAsia" w:eastAsiaTheme="minorEastAsia" w:hAnsiTheme="minorEastAsia" w:hint="eastAsia"/>
           <w:sz w:val="21"/>
           <w:szCs w:val="21"/>
         </w:rPr>
-        <w:t>（</w:t>
-      </w:r>
-      <w:r>
-        <w:rPr>
-          <w:rFonts w:asciiTheme="minorHAnsi" w:eastAsiaTheme="minorEastAsia" w:hAnsiTheme="minorHAnsi"/>
-          <w:sz w:val="21"/>
-          <w:szCs w:val="21"/>
-        </w:rPr>
-        <w:t>5</w:t>
-      </w:r>
-      <w:r>
-        <w:rPr>
-          <w:rFonts w:asciiTheme="minorEastAsia" w:eastAsiaTheme="minorEastAsia" w:hAnsiTheme="minorEastAsia" w:hint="eastAsia"/>
-          <w:sz w:val="21"/>
-          <w:szCs w:val="21"/>
-        </w:rPr>
         <w:t>）</w:t>
       </w:r>
       <w:r>
@@ -4284,43 +4114,7 @@
           <w:sz w:val="21"/>
           <w:szCs w:val="21"/>
         </w:rPr>
-        <w:t>在移动</w:t>
-      </w:r>
-      <w:proofErr w:type="gramStart"/>
-      <w:r>
-        <w:rPr>
-          <w:rFonts w:asciiTheme="minorEastAsia" w:eastAsiaTheme="minorEastAsia" w:hAnsiTheme="minorEastAsia"/>
-          <w:sz w:val="21"/>
-          <w:szCs w:val="21"/>
-        </w:rPr>
-        <w:t>端实现</w:t>
-      </w:r>
-      <w:proofErr w:type="gramEnd"/>
-      <w:r>
-        <w:rPr>
-          <w:rFonts w:asciiTheme="minorEastAsia" w:eastAsiaTheme="minorEastAsia" w:hAnsiTheme="minorEastAsia"/>
-          <w:sz w:val="21"/>
-          <w:szCs w:val="21"/>
-        </w:rPr>
-        <w:t>Equalizer是，考虑到实时处理特性（</w:t>
-      </w:r>
-      <w:proofErr w:type="gramStart"/>
-      <w:r>
-        <w:rPr>
-          <w:rFonts w:asciiTheme="minorEastAsia" w:eastAsiaTheme="minorEastAsia" w:hAnsiTheme="minorEastAsia"/>
-          <w:sz w:val="21"/>
-          <w:szCs w:val="21"/>
-        </w:rPr>
-        <w:t>特别</w:t>
-      </w:r>
-      <w:proofErr w:type="gramEnd"/>
-      <w:r>
-        <w:rPr>
-          <w:rFonts w:asciiTheme="minorEastAsia" w:eastAsiaTheme="minorEastAsia" w:hAnsiTheme="minorEastAsia"/>
-          <w:sz w:val="21"/>
-          <w:szCs w:val="21"/>
-        </w:rPr>
-        <w:t>对于第三方APK不能利用底层系统底层编译处理），尽量避免FFT切换到频域处理，而采用时域滤波的方式。因此可以考虑利用IIR滤波器的进行时域的滤波处理。</w:t>
+        <w:t>在移动端实现Equalizer是，考虑到实时处理特性（特别对于第三方APK不能利用底层系统底层编译处理），尽量避免FFT切换到频域处理，而采用时域滤波的方式。因此可以考虑利用IIR滤波器的进行时域的滤波处理。</w:t>
       </w:r>
     </w:p>
     <w:p>
@@ -4487,27 +4281,7 @@
           <w:sz w:val="21"/>
           <w:szCs w:val="21"/>
         </w:rPr>
-        <w:t>其中</w:t>
-      </w:r>
-      <w:proofErr w:type="spellStart"/>
-      <w:r>
-        <w:rPr>
-          <w:rFonts w:asciiTheme="minorEastAsia" w:eastAsiaTheme="minorEastAsia" w:hAnsiTheme="minorEastAsia"/>
-          <w:color w:val="333333"/>
-          <w:sz w:val="21"/>
-          <w:szCs w:val="21"/>
-        </w:rPr>
-        <w:t>BandCount</w:t>
-      </w:r>
-      <w:proofErr w:type="spellEnd"/>
-      <w:r>
-        <w:rPr>
-          <w:rFonts w:asciiTheme="minorEastAsia" w:eastAsiaTheme="minorEastAsia" w:hAnsiTheme="minorEastAsia"/>
-          <w:color w:val="333333"/>
-          <w:sz w:val="21"/>
-          <w:szCs w:val="21"/>
-        </w:rPr>
-        <w:t>表示划分的子带个数；系数a表示对应频带的增益；H(w)为对用频段的带通滤波器传递函数。</w:t>
+        <w:t>其中BandCount表示划分的子带个数；系数a表示对应频带的增益；H(w)为对用频段的带通滤波器传递函数。</w:t>
       </w:r>
     </w:p>
     <w:p>
@@ -4698,7 +4472,7 @@
         <w:pStyle w:val="a3"/>
         <w:ind w:left="360" w:firstLineChars="0" w:firstLine="0"/>
         <w:rPr>
-          <w:rFonts w:asciiTheme="minorEastAsia" w:hAnsiTheme="minorEastAsia" w:hint="eastAsia"/>
+          <w:rFonts w:asciiTheme="minorEastAsia" w:hAnsiTheme="minorEastAsia"/>
           <w:szCs w:val="21"/>
         </w:rPr>
       </w:pPr>
@@ -4750,143 +4524,111 @@
         <w:pStyle w:val="a3"/>
         <w:ind w:left="660" w:firstLineChars="0" w:firstLine="180"/>
         <w:rPr>
+          <w:rFonts w:asciiTheme="minorEastAsia" w:hAnsiTheme="minorEastAsia"/>
+          <w:szCs w:val="21"/>
+        </w:rPr>
+      </w:pPr>
+      <w:r>
+        <w:rPr>
           <w:rFonts w:asciiTheme="minorEastAsia" w:hAnsiTheme="minorEastAsia" w:hint="eastAsia"/>
           <w:szCs w:val="21"/>
         </w:rPr>
+        <w:t>实现步骤：</w:t>
+      </w:r>
+    </w:p>
+    <w:p>
+      <w:pPr>
+        <w:pStyle w:val="a3"/>
+        <w:ind w:left="2100" w:firstLineChars="0" w:firstLine="0"/>
+        <w:rPr>
+          <w:rFonts w:asciiTheme="minorEastAsia" w:hAnsiTheme="minorEastAsia"/>
+          <w:szCs w:val="21"/>
+        </w:rPr>
       </w:pPr>
       <w:r>
         <w:rPr>
           <w:rFonts w:asciiTheme="minorEastAsia" w:hAnsiTheme="minorEastAsia" w:hint="eastAsia"/>
           <w:szCs w:val="21"/>
         </w:rPr>
-        <w:t>实现步骤：</w:t>
-      </w:r>
-    </w:p>
-    <w:p>
-      <w:pPr>
-        <w:pStyle w:val="a3"/>
-        <w:ind w:left="2100" w:firstLineChars="0" w:firstLine="0"/>
+        <w:t>a.</w:t>
+      </w:r>
+      <w:r>
+        <w:rPr>
+          <w:rFonts w:asciiTheme="minorEastAsia" w:hAnsiTheme="minorEastAsia"/>
+          <w:szCs w:val="21"/>
+        </w:rPr>
+        <w:t>首先确定设计EQ的频带分割数。5，10，或者其它个数、</w:t>
+      </w:r>
+      <w:r>
+        <w:rPr>
+          <w:rFonts w:asciiTheme="minorEastAsia" w:hAnsiTheme="minorEastAsia"/>
+          <w:szCs w:val="21"/>
+        </w:rPr>
+        <w:br/>
+      </w:r>
+      <w:r>
         <w:rPr>
           <w:rFonts w:asciiTheme="minorEastAsia" w:hAnsiTheme="minorEastAsia" w:hint="eastAsia"/>
           <w:szCs w:val="21"/>
         </w:rPr>
-      </w:pPr>
+        <w:t>b</w:t>
+      </w:r>
+      <w:r>
+        <w:rPr>
+          <w:rFonts w:asciiTheme="minorEastAsia" w:hAnsiTheme="minorEastAsia"/>
+          <w:szCs w:val="21"/>
+        </w:rPr>
+        <w:t>. 根据所划分的频带，确定其截至频率并构建带通滤波器。</w:t>
+      </w:r>
+      <w:r>
+        <w:rPr>
+          <w:rFonts w:asciiTheme="minorEastAsia" w:hAnsiTheme="minorEastAsia"/>
+          <w:szCs w:val="21"/>
+        </w:rPr>
+        <w:br/>
+        <w:t> 通常可采用ButterWorth滤波器，以10个频带为例，可以设计一个低通，一个高通，八个带通。通过此步骤，来确定每个频带对用的滤波器系数。另外，考虑到实时处理特性，滤波器的阶数不宜过高，以减少滤波处理延时。</w:t>
+      </w:r>
+      <w:r>
+        <w:rPr>
+          <w:rFonts w:asciiTheme="minorEastAsia" w:hAnsiTheme="minorEastAsia"/>
+          <w:szCs w:val="21"/>
+        </w:rPr>
+        <w:br/>
+      </w:r>
       <w:r>
         <w:rPr>
           <w:rFonts w:asciiTheme="minorEastAsia" w:hAnsiTheme="minorEastAsia" w:hint="eastAsia"/>
           <w:szCs w:val="21"/>
         </w:rPr>
-        <w:t>a.</w:t>
+        <w:t>c</w:t>
       </w:r>
       <w:r>
         <w:rPr>
           <w:rFonts w:asciiTheme="minorEastAsia" w:hAnsiTheme="minorEastAsia"/>
           <w:szCs w:val="21"/>
         </w:rPr>
-        <w:t>首先确定设计EQ的频带分割数。5，10，或者其它个数、</w:t>
-      </w:r>
-      <w:r>
+        <w:t>. 对输入的信号进行时域滤波。</w:t>
+      </w:r>
+    </w:p>
+    <w:p>
+      <w:pPr>
         <w:rPr>
           <w:rFonts w:asciiTheme="minorEastAsia" w:hAnsiTheme="minorEastAsia"/>
           <w:szCs w:val="21"/>
         </w:rPr>
-        <w:br/>
-      </w:r>
+      </w:pPr>
       <w:r>
         <w:rPr>
           <w:rFonts w:asciiTheme="minorEastAsia" w:hAnsiTheme="minorEastAsia" w:hint="eastAsia"/>
           <w:szCs w:val="21"/>
         </w:rPr>
-        <w:t>b</w:t>
-      </w:r>
-      <w:r>
+        <w:tab/>
+      </w:r>
+    </w:p>
+    <w:p>
+      <w:pPr>
         <w:rPr>
           <w:rFonts w:asciiTheme="minorEastAsia" w:hAnsiTheme="minorEastAsia"/>
-          <w:szCs w:val="21"/>
-        </w:rPr>
-        <w:t>. 根据所划分的频带，确定其截至频率并构建带通滤波器。</w:t>
-      </w:r>
-      <w:r>
-        <w:rPr>
-          <w:rFonts w:asciiTheme="minorEastAsia" w:hAnsiTheme="minorEastAsia"/>
-          <w:szCs w:val="21"/>
-        </w:rPr>
-        <w:br/>
-        <w:t> 通常可采用</w:t>
-      </w:r>
-      <w:proofErr w:type="spellStart"/>
-      <w:r>
-        <w:rPr>
-          <w:rFonts w:asciiTheme="minorEastAsia" w:hAnsiTheme="minorEastAsia"/>
-          <w:szCs w:val="21"/>
-        </w:rPr>
-        <w:t>ButterWorth</w:t>
-      </w:r>
-      <w:proofErr w:type="spellEnd"/>
-      <w:r>
-        <w:rPr>
-          <w:rFonts w:asciiTheme="minorEastAsia" w:hAnsiTheme="minorEastAsia"/>
-          <w:szCs w:val="21"/>
-        </w:rPr>
-        <w:t>滤波器，以10个频带为例，可以设计一个低通，一个高通，八个带通。通过此步骤，来确定每个频带对用的滤波器系数。另外，考虑到实时处理特性，滤波器</w:t>
-      </w:r>
-      <w:proofErr w:type="gramStart"/>
-      <w:r>
-        <w:rPr>
-          <w:rFonts w:asciiTheme="minorEastAsia" w:hAnsiTheme="minorEastAsia"/>
-          <w:szCs w:val="21"/>
-        </w:rPr>
-        <w:t>的阶数不宜</w:t>
-      </w:r>
-      <w:proofErr w:type="gramEnd"/>
-      <w:r>
-        <w:rPr>
-          <w:rFonts w:asciiTheme="minorEastAsia" w:hAnsiTheme="minorEastAsia"/>
-          <w:szCs w:val="21"/>
-        </w:rPr>
-        <w:t>过高，以减少滤波处理延时。</w:t>
-      </w:r>
-      <w:r>
-        <w:rPr>
-          <w:rFonts w:asciiTheme="minorEastAsia" w:hAnsiTheme="minorEastAsia"/>
-          <w:szCs w:val="21"/>
-        </w:rPr>
-        <w:br/>
-      </w:r>
-      <w:r>
-        <w:rPr>
-          <w:rFonts w:asciiTheme="minorEastAsia" w:hAnsiTheme="minorEastAsia" w:hint="eastAsia"/>
-          <w:szCs w:val="21"/>
-        </w:rPr>
-        <w:t>c</w:t>
-      </w:r>
-      <w:r>
-        <w:rPr>
-          <w:rFonts w:asciiTheme="minorEastAsia" w:hAnsiTheme="minorEastAsia"/>
-          <w:szCs w:val="21"/>
-        </w:rPr>
-        <w:t>. 对输入的信号进行时域滤波。</w:t>
-      </w:r>
-    </w:p>
-    <w:p>
-      <w:pPr>
-        <w:rPr>
-          <w:rFonts w:asciiTheme="minorEastAsia" w:hAnsiTheme="minorEastAsia" w:hint="eastAsia"/>
-          <w:szCs w:val="21"/>
-        </w:rPr>
-      </w:pPr>
-      <w:r>
-        <w:rPr>
-          <w:rFonts w:asciiTheme="minorEastAsia" w:hAnsiTheme="minorEastAsia" w:hint="eastAsia"/>
-          <w:szCs w:val="21"/>
-        </w:rPr>
-        <w:tab/>
-      </w:r>
-    </w:p>
-    <w:p>
-      <w:pPr>
-        <w:rPr>
-          <w:rFonts w:asciiTheme="minorEastAsia" w:hAnsiTheme="minorEastAsia" w:hint="eastAsia"/>
           <w:szCs w:val="21"/>
         </w:rPr>
       </w:pPr>
@@ -4903,8 +4645,10 @@
       <w:pPr>
         <w:ind w:left="840"/>
         <w:rPr>
-          <w:rFonts w:asciiTheme="minorEastAsia" w:hAnsiTheme="minorEastAsia"/>
-          <w:szCs w:val="21"/>
+          <w:rFonts w:asciiTheme="minorEastAsia" w:hAnsiTheme="minorEastAsia" w:hint="eastAsia"/>
+          <w:color w:val="000000"/>
+          <w:szCs w:val="21"/>
+          <w:shd w:val="clear" w:color="auto" w:fill="FFFFFF"/>
         </w:rPr>
       </w:pPr>
       <w:r>
@@ -5014,19 +4758,588 @@
           <w:szCs w:val="21"/>
           <w:shd w:val="clear" w:color="auto" w:fill="FFFFFF"/>
         </w:rPr>
-        <w:t>vocal:人声。人的嗓子发</w:t>
+        <w:t>vocal:人声。人的嗓子发出的声音的频率范围比较窄，主要集中在中频部分。</w:t>
+      </w:r>
+    </w:p>
+    <w:p>
+      <w:pPr>
+        <w:ind w:left="840"/>
+        <w:rPr>
+          <w:rFonts w:asciiTheme="minorEastAsia" w:hAnsiTheme="minorEastAsia" w:hint="eastAsia"/>
+          <w:color w:val="000000"/>
+          <w:szCs w:val="21"/>
+          <w:shd w:val="clear" w:color="auto" w:fill="FFFFFF"/>
+        </w:rPr>
+      </w:pPr>
+    </w:p>
+    <w:p>
+      <w:pPr>
+        <w:ind w:left="840"/>
+        <w:rPr>
+          <w:rFonts w:asciiTheme="minorEastAsia" w:hAnsiTheme="minorEastAsia" w:hint="eastAsia"/>
+          <w:color w:val="000000"/>
+          <w:szCs w:val="21"/>
+          <w:shd w:val="clear" w:color="auto" w:fill="FFFFFF"/>
+        </w:rPr>
+      </w:pPr>
+    </w:p>
+    <w:p>
+      <w:pPr>
+        <w:ind w:left="840"/>
+        <w:rPr>
+          <w:rFonts w:asciiTheme="minorEastAsia" w:hAnsiTheme="minorEastAsia" w:hint="eastAsia"/>
+          <w:color w:val="000000"/>
+          <w:szCs w:val="21"/>
+          <w:shd w:val="clear" w:color="auto" w:fill="FFFFFF"/>
+        </w:rPr>
+      </w:pPr>
+    </w:p>
+    <w:p>
+      <w:pPr>
+        <w:ind w:left="840"/>
+        <w:rPr>
+          <w:rFonts w:asciiTheme="minorEastAsia" w:hAnsiTheme="minorEastAsia" w:hint="eastAsia"/>
+          <w:color w:val="000000"/>
+          <w:szCs w:val="21"/>
+          <w:shd w:val="clear" w:color="auto" w:fill="FFFFFF"/>
+        </w:rPr>
+      </w:pPr>
+    </w:p>
+    <w:p>
+      <w:pPr>
+        <w:ind w:left="840"/>
+        <w:rPr>
+          <w:rFonts w:asciiTheme="minorEastAsia" w:hAnsiTheme="minorEastAsia" w:hint="eastAsia"/>
+          <w:color w:val="000000"/>
+          <w:szCs w:val="21"/>
+          <w:shd w:val="clear" w:color="auto" w:fill="FFFFFF"/>
+        </w:rPr>
+      </w:pPr>
+    </w:p>
+    <w:p>
+      <w:pPr>
+        <w:ind w:left="840"/>
+        <w:rPr>
+          <w:rFonts w:asciiTheme="minorEastAsia" w:hAnsiTheme="minorEastAsia" w:hint="eastAsia"/>
+          <w:color w:val="000000"/>
+          <w:szCs w:val="21"/>
+          <w:shd w:val="clear" w:color="auto" w:fill="FFFFFF"/>
+        </w:rPr>
+      </w:pPr>
+    </w:p>
+    <w:p>
+      <w:pPr>
+        <w:ind w:left="840"/>
+        <w:rPr>
+          <w:rFonts w:asciiTheme="minorEastAsia" w:hAnsiTheme="minorEastAsia" w:hint="eastAsia"/>
+          <w:color w:val="000000"/>
+          <w:szCs w:val="21"/>
+          <w:shd w:val="clear" w:color="auto" w:fill="FFFFFF"/>
+        </w:rPr>
+      </w:pPr>
+    </w:p>
+    <w:p>
+      <w:pPr>
+        <w:ind w:left="840"/>
+        <w:rPr>
+          <w:rFonts w:asciiTheme="minorEastAsia" w:hAnsiTheme="minorEastAsia" w:hint="eastAsia"/>
+          <w:color w:val="000000"/>
+          <w:szCs w:val="21"/>
+          <w:shd w:val="clear" w:color="auto" w:fill="FFFFFF"/>
+        </w:rPr>
+      </w:pPr>
+    </w:p>
+    <w:p>
+      <w:pPr>
+        <w:ind w:left="840"/>
+        <w:rPr>
+          <w:rFonts w:asciiTheme="minorEastAsia" w:hAnsiTheme="minorEastAsia" w:hint="eastAsia"/>
+          <w:color w:val="000000"/>
+          <w:szCs w:val="21"/>
+          <w:shd w:val="clear" w:color="auto" w:fill="FFFFFF"/>
+        </w:rPr>
+      </w:pPr>
+    </w:p>
+    <w:p>
+      <w:pPr>
+        <w:ind w:left="840"/>
+        <w:rPr>
+          <w:rFonts w:asciiTheme="minorEastAsia" w:hAnsiTheme="minorEastAsia" w:hint="eastAsia"/>
+          <w:color w:val="000000"/>
+          <w:szCs w:val="21"/>
+          <w:shd w:val="clear" w:color="auto" w:fill="FFFFFF"/>
+        </w:rPr>
+      </w:pPr>
+    </w:p>
+    <w:p>
+      <w:pPr>
+        <w:ind w:left="840"/>
+        <w:rPr>
+          <w:rFonts w:asciiTheme="minorEastAsia" w:hAnsiTheme="minorEastAsia" w:hint="eastAsia"/>
+          <w:color w:val="000000"/>
+          <w:szCs w:val="21"/>
+          <w:shd w:val="clear" w:color="auto" w:fill="FFFFFF"/>
+        </w:rPr>
+      </w:pPr>
+    </w:p>
+    <w:p>
+      <w:pPr>
+        <w:ind w:left="840"/>
+        <w:rPr>
+          <w:rFonts w:asciiTheme="minorEastAsia" w:hAnsiTheme="minorEastAsia" w:hint="eastAsia"/>
+          <w:color w:val="000000"/>
+          <w:szCs w:val="21"/>
+          <w:shd w:val="clear" w:color="auto" w:fill="FFFFFF"/>
+        </w:rPr>
+      </w:pPr>
+    </w:p>
+    <w:p>
+      <w:pPr>
+        <w:ind w:left="840"/>
+        <w:rPr>
+          <w:rFonts w:asciiTheme="minorEastAsia" w:hAnsiTheme="minorEastAsia" w:hint="eastAsia"/>
+          <w:color w:val="000000"/>
+          <w:szCs w:val="21"/>
+          <w:shd w:val="clear" w:color="auto" w:fill="FFFFFF"/>
+        </w:rPr>
+      </w:pPr>
+    </w:p>
+    <w:p>
+      <w:pPr>
+        <w:ind w:left="840"/>
+        <w:rPr>
+          <w:rFonts w:asciiTheme="minorEastAsia" w:hAnsiTheme="minorEastAsia" w:hint="eastAsia"/>
+          <w:color w:val="000000"/>
+          <w:szCs w:val="21"/>
+          <w:shd w:val="clear" w:color="auto" w:fill="FFFFFF"/>
+        </w:rPr>
+      </w:pPr>
+    </w:p>
+    <w:p>
+      <w:pPr>
+        <w:ind w:left="840"/>
+        <w:rPr>
+          <w:rFonts w:asciiTheme="minorEastAsia" w:hAnsiTheme="minorEastAsia" w:hint="eastAsia"/>
+          <w:color w:val="000000"/>
+          <w:szCs w:val="21"/>
+          <w:shd w:val="clear" w:color="auto" w:fill="FFFFFF"/>
+        </w:rPr>
+      </w:pPr>
+    </w:p>
+    <w:p>
+      <w:pPr>
+        <w:ind w:left="840"/>
+        <w:rPr>
+          <w:rFonts w:asciiTheme="minorEastAsia" w:hAnsiTheme="minorEastAsia" w:hint="eastAsia"/>
+          <w:color w:val="000000"/>
+          <w:szCs w:val="21"/>
+          <w:shd w:val="clear" w:color="auto" w:fill="FFFFFF"/>
+        </w:rPr>
+      </w:pPr>
+    </w:p>
+    <w:p>
+      <w:pPr>
+        <w:ind w:left="840"/>
+        <w:rPr>
+          <w:rFonts w:asciiTheme="minorEastAsia" w:hAnsiTheme="minorEastAsia" w:hint="eastAsia"/>
+          <w:color w:val="000000"/>
+          <w:szCs w:val="21"/>
+          <w:shd w:val="clear" w:color="auto" w:fill="FFFFFF"/>
+        </w:rPr>
+      </w:pPr>
+    </w:p>
+    <w:p>
+      <w:pPr>
+        <w:ind w:left="840"/>
+        <w:rPr>
+          <w:rFonts w:asciiTheme="minorEastAsia" w:hAnsiTheme="minorEastAsia" w:hint="eastAsia"/>
+          <w:color w:val="000000"/>
+          <w:szCs w:val="21"/>
+          <w:shd w:val="clear" w:color="auto" w:fill="FFFFFF"/>
+        </w:rPr>
+      </w:pPr>
+    </w:p>
+    <w:p>
+      <w:pPr>
+        <w:ind w:left="840"/>
+        <w:rPr>
+          <w:rFonts w:asciiTheme="minorEastAsia" w:hAnsiTheme="minorEastAsia" w:hint="eastAsia"/>
+          <w:color w:val="000000"/>
+          <w:szCs w:val="21"/>
+          <w:shd w:val="clear" w:color="auto" w:fill="FFFFFF"/>
+        </w:rPr>
+      </w:pPr>
+    </w:p>
+    <w:p>
+      <w:pPr>
+        <w:ind w:left="840"/>
+        <w:rPr>
+          <w:rFonts w:asciiTheme="minorEastAsia" w:hAnsiTheme="minorEastAsia" w:hint="eastAsia"/>
+          <w:color w:val="000000"/>
+          <w:szCs w:val="21"/>
+          <w:shd w:val="clear" w:color="auto" w:fill="FFFFFF"/>
+        </w:rPr>
+      </w:pPr>
+    </w:p>
+    <w:p>
+      <w:pPr>
+        <w:ind w:left="840"/>
+        <w:rPr>
+          <w:rFonts w:asciiTheme="minorEastAsia" w:hAnsiTheme="minorEastAsia" w:hint="eastAsia"/>
+          <w:color w:val="000000"/>
+          <w:szCs w:val="21"/>
+          <w:shd w:val="clear" w:color="auto" w:fill="FFFFFF"/>
+        </w:rPr>
+      </w:pPr>
+    </w:p>
+    <w:p>
+      <w:pPr>
+        <w:ind w:left="840"/>
+        <w:rPr>
+          <w:rFonts w:asciiTheme="minorEastAsia" w:hAnsiTheme="minorEastAsia" w:hint="eastAsia"/>
+          <w:color w:val="000000"/>
+          <w:szCs w:val="21"/>
+          <w:shd w:val="clear" w:color="auto" w:fill="FFFFFF"/>
+        </w:rPr>
+      </w:pPr>
+    </w:p>
+    <w:p>
+      <w:pPr>
+        <w:ind w:left="840"/>
+        <w:rPr>
+          <w:rFonts w:asciiTheme="minorEastAsia" w:hAnsiTheme="minorEastAsia" w:hint="eastAsia"/>
+          <w:color w:val="000000"/>
+          <w:szCs w:val="21"/>
+          <w:shd w:val="clear" w:color="auto" w:fill="FFFFFF"/>
+        </w:rPr>
+      </w:pPr>
+    </w:p>
+    <w:p>
+      <w:pPr>
+        <w:ind w:left="840"/>
+        <w:rPr>
+          <w:rFonts w:asciiTheme="minorEastAsia" w:hAnsiTheme="minorEastAsia" w:hint="eastAsia"/>
+          <w:color w:val="000000"/>
+          <w:szCs w:val="21"/>
+          <w:shd w:val="clear" w:color="auto" w:fill="FFFFFF"/>
+        </w:rPr>
+      </w:pPr>
+    </w:p>
+    <w:p>
+      <w:pPr>
+        <w:ind w:left="840"/>
+        <w:rPr>
+          <w:rFonts w:asciiTheme="minorEastAsia" w:hAnsiTheme="minorEastAsia" w:hint="eastAsia"/>
+          <w:color w:val="000000"/>
+          <w:szCs w:val="21"/>
+          <w:shd w:val="clear" w:color="auto" w:fill="FFFFFF"/>
+        </w:rPr>
+      </w:pPr>
+    </w:p>
+    <w:p>
+      <w:pPr>
+        <w:ind w:left="840"/>
+        <w:rPr>
+          <w:rFonts w:asciiTheme="minorEastAsia" w:hAnsiTheme="minorEastAsia" w:hint="eastAsia"/>
+          <w:color w:val="000000"/>
+          <w:szCs w:val="21"/>
+          <w:shd w:val="clear" w:color="auto" w:fill="FFFFFF"/>
+        </w:rPr>
+      </w:pPr>
+    </w:p>
+    <w:p>
+      <w:pPr>
+        <w:ind w:left="840"/>
+        <w:rPr>
+          <w:rFonts w:asciiTheme="minorEastAsia" w:hAnsiTheme="minorEastAsia" w:hint="eastAsia"/>
+          <w:color w:val="000000"/>
+          <w:szCs w:val="21"/>
+          <w:shd w:val="clear" w:color="auto" w:fill="FFFFFF"/>
+        </w:rPr>
+      </w:pPr>
+    </w:p>
+    <w:p>
+      <w:pPr>
+        <w:ind w:left="840"/>
+        <w:rPr>
+          <w:rFonts w:asciiTheme="minorEastAsia" w:hAnsiTheme="minorEastAsia" w:hint="eastAsia"/>
+          <w:color w:val="000000"/>
+          <w:szCs w:val="21"/>
+          <w:shd w:val="clear" w:color="auto" w:fill="FFFFFF"/>
+        </w:rPr>
+      </w:pPr>
+    </w:p>
+    <w:p>
+      <w:pPr>
+        <w:ind w:left="840"/>
+        <w:rPr>
+          <w:rFonts w:asciiTheme="minorEastAsia" w:hAnsiTheme="minorEastAsia" w:hint="eastAsia"/>
+          <w:color w:val="000000"/>
+          <w:szCs w:val="21"/>
+          <w:shd w:val="clear" w:color="auto" w:fill="FFFFFF"/>
+        </w:rPr>
+      </w:pPr>
+    </w:p>
+    <w:p>
+      <w:pPr>
+        <w:ind w:left="840"/>
+        <w:rPr>
+          <w:rFonts w:asciiTheme="minorEastAsia" w:hAnsiTheme="minorEastAsia" w:hint="eastAsia"/>
+          <w:color w:val="000000"/>
+          <w:szCs w:val="21"/>
+          <w:shd w:val="clear" w:color="auto" w:fill="FFFFFF"/>
+        </w:rPr>
+      </w:pPr>
+    </w:p>
+    <w:p>
+      <w:pPr>
+        <w:ind w:left="840"/>
+        <w:rPr>
+          <w:rFonts w:asciiTheme="minorEastAsia" w:hAnsiTheme="minorEastAsia" w:hint="eastAsia"/>
+          <w:color w:val="000000"/>
+          <w:szCs w:val="21"/>
+          <w:shd w:val="clear" w:color="auto" w:fill="FFFFFF"/>
+        </w:rPr>
+      </w:pPr>
+    </w:p>
+    <w:p>
+      <w:pPr>
+        <w:ind w:left="840"/>
+        <w:rPr>
+          <w:rFonts w:asciiTheme="minorEastAsia" w:hAnsiTheme="minorEastAsia" w:hint="eastAsia"/>
+          <w:color w:val="000000"/>
+          <w:szCs w:val="21"/>
+          <w:shd w:val="clear" w:color="auto" w:fill="FFFFFF"/>
+        </w:rPr>
+      </w:pPr>
+    </w:p>
+    <w:p>
+      <w:pPr>
+        <w:ind w:left="840"/>
+        <w:rPr>
+          <w:rFonts w:asciiTheme="minorEastAsia" w:hAnsiTheme="minorEastAsia" w:hint="eastAsia"/>
+          <w:color w:val="000000"/>
+          <w:szCs w:val="21"/>
+          <w:shd w:val="clear" w:color="auto" w:fill="FFFFFF"/>
+        </w:rPr>
+      </w:pPr>
+    </w:p>
+    <w:p>
+      <w:pPr>
+        <w:ind w:left="840"/>
+        <w:rPr>
+          <w:rFonts w:asciiTheme="minorEastAsia" w:hAnsiTheme="minorEastAsia" w:hint="eastAsia"/>
+          <w:color w:val="000000"/>
+          <w:szCs w:val="21"/>
+          <w:shd w:val="clear" w:color="auto" w:fill="FFFFFF"/>
+        </w:rPr>
+      </w:pPr>
+      <w:r>
+        <w:rPr>
+          <w:rFonts w:asciiTheme="minorEastAsia" w:hAnsiTheme="minorEastAsia" w:hint="eastAsia"/>
+          <w:color w:val="000000"/>
+          <w:szCs w:val="21"/>
+          <w:shd w:val="clear" w:color="auto" w:fill="FFFFFF"/>
+        </w:rPr>
+        <w:lastRenderedPageBreak/>
+        <w:t>姓名：丁伟</w:t>
+      </w:r>
+    </w:p>
+    <w:p>
+      <w:pPr>
+        <w:ind w:left="840"/>
+        <w:rPr>
+          <w:rFonts w:asciiTheme="minorEastAsia" w:hAnsiTheme="minorEastAsia" w:hint="eastAsia"/>
+          <w:color w:val="000000"/>
+          <w:szCs w:val="21"/>
+          <w:shd w:val="clear" w:color="auto" w:fill="FFFFFF"/>
+        </w:rPr>
+      </w:pPr>
+      <w:r>
+        <w:rPr>
+          <w:rFonts w:asciiTheme="minorEastAsia" w:hAnsiTheme="minorEastAsia" w:hint="eastAsia"/>
+          <w:color w:val="000000"/>
+          <w:szCs w:val="21"/>
+          <w:shd w:val="clear" w:color="auto" w:fill="FFFFFF"/>
+        </w:rPr>
+        <w:t>负责模块：歌曲列表中的收藏列表功能</w:t>
+      </w:r>
+    </w:p>
+    <w:p>
+      <w:pPr>
+        <w:pStyle w:val="a3"/>
+        <w:numPr>
+          <w:ilvl w:val="0"/>
+          <w:numId w:val="5"/>
+        </w:numPr>
+        <w:ind w:firstLineChars="0"/>
+        <w:rPr>
+          <w:rFonts w:asciiTheme="minorEastAsia" w:hAnsiTheme="minorEastAsia" w:hint="eastAsia"/>
+          <w:color w:val="000000"/>
+          <w:szCs w:val="21"/>
+          <w:shd w:val="clear" w:color="auto" w:fill="FFFFFF"/>
+        </w:rPr>
+      </w:pPr>
+      <w:r>
+        <w:rPr>
+          <w:rFonts w:asciiTheme="minorEastAsia" w:hAnsiTheme="minorEastAsia" w:hint="eastAsia"/>
+          <w:color w:val="000000"/>
+          <w:szCs w:val="21"/>
+          <w:shd w:val="clear" w:color="auto" w:fill="FFFFFF"/>
+        </w:rPr>
+        <w:t>功能作用：</w:t>
+      </w:r>
+    </w:p>
+    <w:p>
+      <w:pPr>
+        <w:pStyle w:val="a3"/>
+        <w:ind w:left="1200" w:firstLineChars="0" w:firstLine="0"/>
+        <w:rPr>
+          <w:rFonts w:asciiTheme="minorEastAsia" w:hAnsiTheme="minorEastAsia" w:hint="eastAsia"/>
+          <w:szCs w:val="21"/>
+        </w:rPr>
+      </w:pPr>
+      <w:r>
+        <w:rPr>
+          <w:rFonts w:asciiTheme="minorEastAsia" w:hAnsiTheme="minorEastAsia" w:hint="eastAsia"/>
+          <w:szCs w:val="21"/>
+        </w:rPr>
+        <w:t>在本地音乐播放界面点击收藏按钮，在歌曲列表的收藏列表中出现歌曲的信息。点击歌曲播放，双击歌曲回到播放界面</w:t>
+      </w:r>
+    </w:p>
+    <w:p>
+      <w:pPr>
+        <w:pStyle w:val="a3"/>
+        <w:numPr>
+          <w:ilvl w:val="0"/>
+          <w:numId w:val="5"/>
+        </w:numPr>
+        <w:ind w:firstLineChars="0"/>
+        <w:rPr>
+          <w:rFonts w:hint="eastAsia"/>
+        </w:rPr>
+      </w:pPr>
+      <w:r>
+        <w:rPr>
+          <w:rFonts w:hint="eastAsia"/>
+        </w:rPr>
+        <w:t>启动（初始化）过程的技术实现</w:t>
+      </w:r>
+      <w:r>
+        <w:br/>
+      </w:r>
+      <w:r>
+        <w:rPr>
+          <w:rFonts w:hint="eastAsia"/>
+        </w:rPr>
+        <w:t>点击播放界面的收藏按钮后，将该歌曲的信息存入数据库；点击</w:t>
+      </w:r>
+      <w:r>
+        <w:rPr>
+          <w:rFonts w:asciiTheme="minorEastAsia" w:hAnsiTheme="minorEastAsia" w:hint="eastAsia"/>
+          <w:szCs w:val="21"/>
+        </w:rPr>
+        <w:t>歌曲列表的收藏列表</w:t>
+      </w:r>
+      <w:r>
+        <w:rPr>
+          <w:rFonts w:asciiTheme="minorEastAsia" w:hAnsiTheme="minorEastAsia" w:hint="eastAsia"/>
+          <w:szCs w:val="21"/>
+        </w:rPr>
+        <w:t>后从数据库中读出歌曲信息。</w:t>
+      </w:r>
+    </w:p>
+    <w:p>
+      <w:pPr>
+        <w:pStyle w:val="a3"/>
+        <w:numPr>
+          <w:ilvl w:val="0"/>
+          <w:numId w:val="5"/>
+        </w:numPr>
+        <w:ind w:firstLineChars="0"/>
+      </w:pPr>
+      <w:r>
+        <w:rPr>
+          <w:rFonts w:hint="eastAsia"/>
+        </w:rPr>
+        <w:t>关键功能的技术实现</w:t>
+      </w:r>
+    </w:p>
+    <w:p>
+      <w:pPr>
+        <w:pStyle w:val="a3"/>
+        <w:ind w:left="1200" w:firstLineChars="0" w:firstLine="0"/>
+      </w:pPr>
+      <w:r>
+        <w:rPr>
+          <w:rFonts w:hint="eastAsia"/>
+        </w:rPr>
+        <w:t>LitePal</w:t>
+      </w:r>
+      <w:r>
+        <w:rPr>
+          <w:rFonts w:hint="eastAsia"/>
+        </w:rPr>
+        <w:t>框架的配置；</w:t>
+      </w:r>
+      <w:r>
+        <w:rPr>
+          <w:rFonts w:hint="eastAsia"/>
+        </w:rPr>
+        <w:t>LitePal</w:t>
+      </w:r>
+      <w:r>
+        <w:rPr>
+          <w:rFonts w:hint="eastAsia"/>
+        </w:rPr>
+        <w:t>的应用</w:t>
+      </w:r>
+      <w:r>
+        <w:rPr>
+          <w:rFonts w:hint="eastAsia"/>
+        </w:rPr>
+        <w:t>（增、删、查）</w:t>
+      </w:r>
+      <w:r>
+        <w:rPr>
+          <w:rFonts w:hint="eastAsia"/>
+        </w:rPr>
+        <w:t>，</w:t>
+      </w:r>
+      <w:r>
+        <w:rPr>
+          <w:rFonts w:hint="eastAsia"/>
+        </w:rPr>
+        <w:t>适配器</w:t>
+      </w:r>
+      <w:r>
+        <w:rPr>
+          <w:rFonts w:hint="eastAsia"/>
+        </w:rPr>
+        <w:t>（</w:t>
+      </w:r>
+      <w:r>
+        <w:rPr>
+          <w:rFonts w:hint="eastAsia"/>
+        </w:rPr>
+        <w:t>FavouriteListAdapter</w:t>
+      </w:r>
+      <w:r>
+        <w:rPr>
+          <w:rFonts w:hint="eastAsia"/>
+        </w:rPr>
+        <w:t>），广播；</w:t>
       </w:r>
       <w:bookmarkStart w:id="0" w:name="_GoBack"/>
       <w:bookmarkEnd w:id="0"/>
-      <w:r>
+    </w:p>
+    <w:p>
+      <w:pPr>
         <w:rPr>
           <w:rFonts w:asciiTheme="minorEastAsia" w:hAnsiTheme="minorEastAsia"/>
-          <w:color w:val="000000"/>
-          <w:szCs w:val="21"/>
-          <w:shd w:val="clear" w:color="auto" w:fill="FFFFFF"/>
-        </w:rPr>
-        <w:t>出的声音的频率范围比较窄，主要集中在中频部分。</w:t>
-      </w:r>
+          <w:szCs w:val="21"/>
+        </w:rPr>
+      </w:pPr>
     </w:p>
     <w:sectPr>
       <w:pgSz w:w="11906" w:h="16838"/>
@@ -5434,6 +5747,95 @@
       </w:pPr>
     </w:lvl>
   </w:abstractNum>
+  <w:abstractNum w:abstractNumId="4">
+    <w:nsid w:val="7F8325E1"/>
+    <w:multiLevelType w:val="hybridMultilevel"/>
+    <w:tmpl w:val="2378F588"/>
+    <w:lvl w:ilvl="0" w:tplc="FA7C074A">
+      <w:start w:val="1"/>
+      <w:numFmt w:val="decimal"/>
+      <w:lvlText w:val="%1、"/>
+      <w:lvlJc w:val="left"/>
+      <w:pPr>
+        <w:ind w:left="1200" w:hanging="360"/>
+      </w:pPr>
+      <w:rPr>
+        <w:rFonts w:hint="default"/>
+      </w:rPr>
+    </w:lvl>
+    <w:lvl w:ilvl="1" w:tplc="04090019" w:tentative="1">
+      <w:start w:val="1"/>
+      <w:numFmt w:val="lowerLetter"/>
+      <w:lvlText w:val="%2)"/>
+      <w:lvlJc w:val="left"/>
+      <w:pPr>
+        <w:ind w:left="1680" w:hanging="420"/>
+      </w:pPr>
+    </w:lvl>
+    <w:lvl w:ilvl="2" w:tplc="0409001B" w:tentative="1">
+      <w:start w:val="1"/>
+      <w:numFmt w:val="lowerRoman"/>
+      <w:lvlText w:val="%3."/>
+      <w:lvlJc w:val="right"/>
+      <w:pPr>
+        <w:ind w:left="2100" w:hanging="420"/>
+      </w:pPr>
+    </w:lvl>
+    <w:lvl w:ilvl="3" w:tplc="0409000F" w:tentative="1">
+      <w:start w:val="1"/>
+      <w:numFmt w:val="decimal"/>
+      <w:lvlText w:val="%4."/>
+      <w:lvlJc w:val="left"/>
+      <w:pPr>
+        <w:ind w:left="2520" w:hanging="420"/>
+      </w:pPr>
+    </w:lvl>
+    <w:lvl w:ilvl="4" w:tplc="04090019" w:tentative="1">
+      <w:start w:val="1"/>
+      <w:numFmt w:val="lowerLetter"/>
+      <w:lvlText w:val="%5)"/>
+      <w:lvlJc w:val="left"/>
+      <w:pPr>
+        <w:ind w:left="2940" w:hanging="420"/>
+      </w:pPr>
+    </w:lvl>
+    <w:lvl w:ilvl="5" w:tplc="0409001B" w:tentative="1">
+      <w:start w:val="1"/>
+      <w:numFmt w:val="lowerRoman"/>
+      <w:lvlText w:val="%6."/>
+      <w:lvlJc w:val="right"/>
+      <w:pPr>
+        <w:ind w:left="3360" w:hanging="420"/>
+      </w:pPr>
+    </w:lvl>
+    <w:lvl w:ilvl="6" w:tplc="0409000F" w:tentative="1">
+      <w:start w:val="1"/>
+      <w:numFmt w:val="decimal"/>
+      <w:lvlText w:val="%7."/>
+      <w:lvlJc w:val="left"/>
+      <w:pPr>
+        <w:ind w:left="3780" w:hanging="420"/>
+      </w:pPr>
+    </w:lvl>
+    <w:lvl w:ilvl="7" w:tplc="04090019" w:tentative="1">
+      <w:start w:val="1"/>
+      <w:numFmt w:val="lowerLetter"/>
+      <w:lvlText w:val="%8)"/>
+      <w:lvlJc w:val="left"/>
+      <w:pPr>
+        <w:ind w:left="4200" w:hanging="420"/>
+      </w:pPr>
+    </w:lvl>
+    <w:lvl w:ilvl="8" w:tplc="0409001B" w:tentative="1">
+      <w:start w:val="1"/>
+      <w:numFmt w:val="lowerRoman"/>
+      <w:lvlText w:val="%9."/>
+      <w:lvlJc w:val="right"/>
+      <w:pPr>
+        <w:ind w:left="4620" w:hanging="420"/>
+      </w:pPr>
+    </w:lvl>
+  </w:abstractNum>
   <w:num w:numId="1">
     <w:abstractNumId w:val="1"/>
   </w:num>
@@ -5445,6 +5847,9 @@
   </w:num>
   <w:num w:numId="4">
     <w:abstractNumId w:val="2"/>
+  </w:num>
+  <w:num w:numId="5">
+    <w:abstractNumId w:val="4"/>
   </w:num>
 </w:numbering>
 </file>
@@ -5613,7 +6018,6 @@
   <w:style w:type="character" w:default="1" w:styleId="a0">
     <w:name w:val="Default Paragraph Font"/>
     <w:uiPriority w:val="1"/>
-    <w:semiHidden/>
     <w:unhideWhenUsed/>
   </w:style>
   <w:style w:type="table" w:default="1" w:styleId="a1">
@@ -5945,7 +6349,6 @@
   <w:style w:type="character" w:default="1" w:styleId="a0">
     <w:name w:val="Default Paragraph Font"/>
     <w:uiPriority w:val="1"/>
-    <w:semiHidden/>
     <w:unhideWhenUsed/>
   </w:style>
   <w:style w:type="table" w:default="1" w:styleId="a1">
@@ -6403,7 +6806,7 @@
 </file>
 
 <file path=customXml/itemProps1.xml><?xml version="1.0" encoding="utf-8"?>
-<ds:datastoreItem xmlns:ds="http://schemas.openxmlformats.org/officeDocument/2006/customXml" ds:itemID="{97CF662D-0829-48D5-80D6-FA8D93ECBD13}">
+<ds:datastoreItem xmlns:ds="http://schemas.openxmlformats.org/officeDocument/2006/customXml" ds:itemID="{15F13087-DBC6-4680-AA5D-3ADE64EF0F92}">
   <ds:schemaRefs>
     <ds:schemaRef ds:uri="http://schemas.openxmlformats.org/officeDocument/2006/bibliography"/>
   </ds:schemaRefs>
